--- a/2025/TechConnectWorld2025/TCW2025.docx
+++ b/2025/TechConnectWorld2025/TCW2025.docx
@@ -318,6 +318,7 @@
           <w:color w:val="000000"/>
           <w:sz w:val="24"/>
           <w:szCs w:val="24"/>
+          <w:lang w:val="uk-UA"/>
         </w:rPr>
       </w:pPr>
     </w:p>
@@ -338,7 +339,7 @@
           <w:color w:val="000000"/>
           <w:sz w:val="24"/>
           <w:szCs w:val="24"/>
-          <w:lang w:val="uk-UA"/>
+          <w:lang w:val="en-GB"/>
         </w:rPr>
       </w:pPr>
       <w:r>
@@ -347,372 +348,120 @@
           <w:color w:val="000000"/>
           <w:sz w:val="24"/>
           <w:szCs w:val="24"/>
-          <w:lang w:val="uk-UA"/>
-        </w:rPr>
-        <w:t xml:space="preserve">Ультразвук </w:t>
-      </w:r>
-      <w:r>
-        <w:rPr>
-          <w:rFonts w:ascii="Times New Roman" w:eastAsia="Times New Roman" w:hAnsi="Times New Roman" w:cs="Times New Roman"/>
-          <w:color w:val="000000"/>
-          <w:sz w:val="24"/>
-          <w:szCs w:val="24"/>
-          <w:lang w:val="uk-UA"/>
-        </w:rPr>
-        <w:t xml:space="preserve">(УЗ) </w:t>
-      </w:r>
-      <w:r>
-        <w:rPr>
-          <w:rFonts w:ascii="Times New Roman" w:eastAsia="Times New Roman" w:hAnsi="Times New Roman" w:cs="Times New Roman"/>
-          <w:color w:val="000000"/>
-          <w:sz w:val="24"/>
-          <w:szCs w:val="24"/>
-          <w:lang w:val="uk-UA"/>
-        </w:rPr>
-        <w:t xml:space="preserve">достатньо давно використовується як активний інструмент впливу під час різноманітних етапів виробництва напівпровідникових пристроїв. </w:t>
-      </w:r>
-      <w:r>
-        <w:rPr>
-          <w:rFonts w:ascii="Times New Roman" w:eastAsia="Times New Roman" w:hAnsi="Times New Roman" w:cs="Times New Roman"/>
-          <w:color w:val="000000"/>
-          <w:sz w:val="24"/>
-          <w:szCs w:val="24"/>
-          <w:lang w:val="uk-UA"/>
-        </w:rPr>
-        <w:t>Наприклад, перспективні для промислового застосування результати отримані при збудженні акустичних хвиль у кремнієвих мішенях під час іонної</w:t>
-      </w:r>
-      <w:r>
-        <w:rPr>
-          <w:rFonts w:ascii="Times New Roman" w:eastAsia="Times New Roman" w:hAnsi="Times New Roman" w:cs="Times New Roman"/>
-          <w:color w:val="000000"/>
-          <w:sz w:val="24"/>
-          <w:szCs w:val="24"/>
-          <w:lang w:val="uk-UA"/>
-        </w:rPr>
-        <w:t xml:space="preserve"> </w:t>
-      </w:r>
-      <w:r>
-        <w:rPr>
-          <w:rFonts w:ascii="Times New Roman" w:eastAsia="Times New Roman" w:hAnsi="Times New Roman" w:cs="Times New Roman"/>
-          <w:color w:val="000000"/>
-          <w:sz w:val="24"/>
-          <w:szCs w:val="24"/>
-          <w:lang w:val="uk-UA"/>
-        </w:rPr>
-        <w:t xml:space="preserve">імплантації </w:t>
-      </w:r>
-      <w:r>
-        <w:rPr>
-          <w:rFonts w:ascii="Times New Roman" w:eastAsia="Times New Roman" w:hAnsi="Times New Roman" w:cs="Times New Roman"/>
-          <w:color w:val="000000"/>
-          <w:sz w:val="24"/>
-          <w:szCs w:val="24"/>
-        </w:rPr>
-        <w:t>[1]</w:t>
-      </w:r>
-      <w:r>
-        <w:rPr>
-          <w:rFonts w:ascii="Times New Roman" w:eastAsia="Times New Roman" w:hAnsi="Times New Roman" w:cs="Times New Roman"/>
-          <w:color w:val="000000"/>
-          <w:sz w:val="24"/>
-          <w:szCs w:val="24"/>
-          <w:lang w:val="uk-UA"/>
-        </w:rPr>
-        <w:t>. До переваг подібного</w:t>
-      </w:r>
-      <w:r>
-        <w:rPr>
-          <w:rFonts w:ascii="Times New Roman" w:eastAsia="Times New Roman" w:hAnsi="Times New Roman" w:cs="Times New Roman"/>
-          <w:color w:val="000000"/>
-          <w:sz w:val="24"/>
-          <w:szCs w:val="24"/>
-          <w:lang w:val="uk-UA"/>
-        </w:rPr>
-        <w:t xml:space="preserve"> способу впливу на властивості напівпровідникових систем є його широка варіативність внаслідок можливості змінювати тип коливань, частоту та інтенсивність ультразвуку, а також </w:t>
-      </w:r>
-      <w:r>
-        <w:rPr>
-          <w:rFonts w:ascii="Times New Roman" w:eastAsia="Times New Roman" w:hAnsi="Times New Roman" w:cs="Times New Roman"/>
-          <w:color w:val="000000"/>
-          <w:sz w:val="24"/>
-          <w:szCs w:val="24"/>
-        </w:rPr>
-        <w:t>s</w:t>
+          <w:lang w:val="en-GB"/>
+        </w:rPr>
+        <w:t xml:space="preserve">Ultrasound (US) was extensively utilized as an active tool at various stages of semiconductor device manufacturing. For instance, its potential in industrial applications has been demonstrated by </w:t>
+      </w:r>
+      <w:r>
+        <w:rPr>
+          <w:rFonts w:ascii="Times New Roman" w:eastAsia="Times New Roman" w:hAnsi="Times New Roman" w:cs="Times New Roman"/>
+          <w:color w:val="000000"/>
+          <w:sz w:val="24"/>
+          <w:szCs w:val="24"/>
+          <w:lang w:val="en-GB"/>
+        </w:rPr>
+        <w:t>exciting</w:t>
+      </w:r>
+      <w:r>
+        <w:rPr>
+          <w:rFonts w:ascii="Times New Roman" w:eastAsia="Times New Roman" w:hAnsi="Times New Roman" w:cs="Times New Roman"/>
+          <w:color w:val="000000"/>
+          <w:sz w:val="24"/>
+          <w:szCs w:val="24"/>
+          <w:lang w:val="en-GB"/>
+        </w:rPr>
+        <w:t xml:space="preserve"> acoustic waves in silicon targets during ion implantation [1]. One notable advantage of this approach for modifying semiconductor systems is its broad versatility, which arises from the ability to adjust the type of oscillations, frequency, and intensity of the ultrasound, as well as its sustainable and environmentally friendly nature. As a result, ultrasound is being increasingly applied in fabricating thin film photovoltaic systems. For example, the effectiveness of ultrasonically generated spray techniques has been established [2], along with the use of ultrasound during forming contacts [3]. Furthermore, enhancements in photovoltaic properties have been observed when acoustic vibrations are applied to the substrate during the spray deposition of polymer layers [4]. Our study aimed to explore the potential of using ultrasound to control the interface properties of silicon-polymer systems fabricated via spin coating. This focus was motivated by two key factors: first, these systems are among the most promising candidates for next-generation photovoltaic converters, and second, their properties are predominantly influenced by the interface.</w:t>
+      </w:r>
+    </w:p>
+    <w:p>
+      <w:pPr>
+        <w:pBdr>
+          <w:top w:val="nil"/>
+          <w:left w:val="nil"/>
+          <w:bottom w:val="nil"/>
+          <w:right w:val="nil"/>
+          <w:between w:val="nil"/>
+        </w:pBdr>
+        <w:spacing w:after="0" w:line="240" w:lineRule="auto"/>
+        <w:ind w:hanging="2"/>
+        <w:jc w:val="both"/>
+        <w:rPr>
+          <w:rFonts w:ascii="Times New Roman" w:eastAsia="Times New Roman" w:hAnsi="Times New Roman" w:cs="Times New Roman"/>
+          <w:color w:val="000000"/>
+          <w:sz w:val="24"/>
+          <w:szCs w:val="24"/>
+        </w:rPr>
+      </w:pPr>
+      <w:r>
+        <w:rPr>
+          <w:rFonts w:ascii="Times New Roman" w:eastAsia="Times New Roman" w:hAnsi="Times New Roman" w:cs="Times New Roman"/>
+          <w:color w:val="000000"/>
+          <w:sz w:val="24"/>
+          <w:szCs w:val="24"/>
+        </w:rPr>
+        <w:t>The n-Si/</w:t>
       </w:r>
       <w:proofErr w:type="spellStart"/>
-      <w:r>
-        <w:rPr>
-          <w:rFonts w:ascii="Times New Roman" w:eastAsia="Times New Roman" w:hAnsi="Times New Roman" w:cs="Times New Roman"/>
-          <w:color w:val="000000"/>
-          <w:sz w:val="24"/>
-          <w:szCs w:val="24"/>
-          <w:lang w:val="uk-UA"/>
-        </w:rPr>
-        <w:t>ustainable</w:t>
+      <w:proofErr w:type="gramStart"/>
+      <w:r>
+        <w:rPr>
+          <w:rFonts w:ascii="Times New Roman" w:eastAsia="Times New Roman" w:hAnsi="Times New Roman" w:cs="Times New Roman"/>
+          <w:color w:val="000000"/>
+          <w:sz w:val="24"/>
+          <w:szCs w:val="24"/>
+        </w:rPr>
+        <w:t>PEDOT:PSS</w:t>
       </w:r>
       <w:proofErr w:type="spellEnd"/>
-      <w:r>
-        <w:rPr>
-          <w:rFonts w:ascii="Times New Roman" w:eastAsia="Times New Roman" w:hAnsi="Times New Roman" w:cs="Times New Roman"/>
-          <w:color w:val="000000"/>
-          <w:sz w:val="24"/>
-          <w:szCs w:val="24"/>
-          <w:lang w:val="uk-UA"/>
-        </w:rPr>
-        <w:t xml:space="preserve"> </w:t>
-      </w:r>
-      <w:r>
-        <w:rPr>
-          <w:rFonts w:ascii="Times New Roman" w:eastAsia="Times New Roman" w:hAnsi="Times New Roman" w:cs="Times New Roman"/>
-          <w:color w:val="000000"/>
-          <w:sz w:val="24"/>
-          <w:szCs w:val="24"/>
-        </w:rPr>
-        <w:t xml:space="preserve">and green </w:t>
-      </w:r>
-      <w:r>
-        <w:rPr>
-          <w:rFonts w:ascii="Times New Roman" w:eastAsia="Times New Roman" w:hAnsi="Times New Roman" w:cs="Times New Roman"/>
-          <w:color w:val="000000"/>
-          <w:sz w:val="24"/>
-          <w:szCs w:val="24"/>
-          <w:lang w:val="uk-UA"/>
-        </w:rPr>
-        <w:t xml:space="preserve">такої технології. У зв’язку з цим </w:t>
-      </w:r>
-      <w:r>
-        <w:rPr>
-          <w:rFonts w:ascii="Times New Roman" w:eastAsia="Times New Roman" w:hAnsi="Times New Roman" w:cs="Times New Roman"/>
-          <w:color w:val="000000"/>
-          <w:sz w:val="24"/>
-          <w:szCs w:val="24"/>
-          <w:lang w:val="uk-UA"/>
-        </w:rPr>
-        <w:t xml:space="preserve">ультразвук все ширше використовується і при створенні </w:t>
-      </w:r>
-      <w:r>
-        <w:rPr>
-          <w:rFonts w:ascii="Times New Roman" w:eastAsia="Times New Roman" w:hAnsi="Times New Roman" w:cs="Times New Roman"/>
-          <w:color w:val="000000"/>
-          <w:sz w:val="24"/>
-          <w:szCs w:val="24"/>
-        </w:rPr>
-        <w:t>t</w:t>
-      </w:r>
-      <w:r>
-        <w:rPr>
-          <w:rFonts w:ascii="Times New Roman" w:eastAsia="Times New Roman" w:hAnsi="Times New Roman" w:cs="Times New Roman"/>
-          <w:color w:val="000000"/>
-          <w:sz w:val="24"/>
-          <w:szCs w:val="24"/>
-        </w:rPr>
-        <w:t xml:space="preserve">hin </w:t>
-      </w:r>
-      <w:r>
-        <w:rPr>
-          <w:rFonts w:ascii="Times New Roman" w:eastAsia="Times New Roman" w:hAnsi="Times New Roman" w:cs="Times New Roman"/>
-          <w:color w:val="000000"/>
-          <w:sz w:val="24"/>
-          <w:szCs w:val="24"/>
-        </w:rPr>
-        <w:t>f</w:t>
-      </w:r>
-      <w:r>
-        <w:rPr>
-          <w:rFonts w:ascii="Times New Roman" w:eastAsia="Times New Roman" w:hAnsi="Times New Roman" w:cs="Times New Roman"/>
-          <w:color w:val="000000"/>
-          <w:sz w:val="24"/>
-          <w:szCs w:val="24"/>
-        </w:rPr>
-        <w:t xml:space="preserve">ilm </w:t>
-      </w:r>
-      <w:r>
-        <w:rPr>
-          <w:rFonts w:ascii="Times New Roman" w:eastAsia="Times New Roman" w:hAnsi="Times New Roman" w:cs="Times New Roman"/>
-          <w:color w:val="000000"/>
-          <w:sz w:val="24"/>
-          <w:szCs w:val="24"/>
-        </w:rPr>
-        <w:t>p</w:t>
-      </w:r>
-      <w:r>
-        <w:rPr>
-          <w:rFonts w:ascii="Times New Roman" w:eastAsia="Times New Roman" w:hAnsi="Times New Roman" w:cs="Times New Roman"/>
-          <w:color w:val="000000"/>
-          <w:sz w:val="24"/>
-          <w:szCs w:val="24"/>
-        </w:rPr>
-        <w:t xml:space="preserve">hotovoltaic </w:t>
-      </w:r>
-      <w:r>
-        <w:rPr>
-          <w:rFonts w:ascii="Times New Roman" w:eastAsia="Times New Roman" w:hAnsi="Times New Roman" w:cs="Times New Roman"/>
-          <w:color w:val="000000"/>
-          <w:sz w:val="24"/>
-          <w:szCs w:val="24"/>
-        </w:rPr>
-        <w:t>system.</w:t>
-      </w:r>
-      <w:r>
-        <w:rPr>
-          <w:rFonts w:ascii="Times New Roman" w:eastAsia="Times New Roman" w:hAnsi="Times New Roman" w:cs="Times New Roman"/>
-          <w:color w:val="000000"/>
-          <w:sz w:val="24"/>
-          <w:szCs w:val="24"/>
-          <w:lang w:val="uk-UA"/>
-        </w:rPr>
-        <w:t xml:space="preserve"> </w:t>
-      </w:r>
-      <w:r>
-        <w:rPr>
-          <w:rFonts w:ascii="Times New Roman" w:eastAsia="Times New Roman" w:hAnsi="Times New Roman" w:cs="Times New Roman"/>
-          <w:color w:val="000000"/>
-          <w:sz w:val="24"/>
-          <w:szCs w:val="24"/>
-          <w:lang w:val="uk-UA"/>
-        </w:rPr>
-        <w:t xml:space="preserve">Так показана ефективність </w:t>
-      </w:r>
-      <w:r>
-        <w:rPr>
-          <w:rFonts w:ascii="Times New Roman" w:eastAsia="Times New Roman" w:hAnsi="Times New Roman" w:cs="Times New Roman"/>
-          <w:color w:val="000000"/>
-          <w:sz w:val="24"/>
-          <w:szCs w:val="24"/>
-        </w:rPr>
-        <w:t>ultrasonically generated</w:t>
-      </w:r>
-      <w:r>
-        <w:rPr>
-          <w:rFonts w:ascii="Times New Roman" w:eastAsia="Times New Roman" w:hAnsi="Times New Roman" w:cs="Times New Roman"/>
-          <w:color w:val="000000"/>
-          <w:sz w:val="24"/>
-          <w:szCs w:val="24"/>
-          <w:lang w:val="uk-UA"/>
-        </w:rPr>
-        <w:t xml:space="preserve"> </w:t>
-      </w:r>
-      <w:r>
-        <w:rPr>
-          <w:rFonts w:ascii="Times New Roman" w:eastAsia="Times New Roman" w:hAnsi="Times New Roman" w:cs="Times New Roman"/>
-          <w:color w:val="000000"/>
-          <w:sz w:val="24"/>
-          <w:szCs w:val="24"/>
-        </w:rPr>
-        <w:t>spray</w:t>
-      </w:r>
-      <w:r>
-        <w:rPr>
-          <w:rFonts w:ascii="Times New Roman" w:eastAsia="Times New Roman" w:hAnsi="Times New Roman" w:cs="Times New Roman"/>
-          <w:color w:val="000000"/>
-          <w:sz w:val="24"/>
-          <w:szCs w:val="24"/>
-          <w:lang w:val="uk-UA"/>
-        </w:rPr>
-        <w:t xml:space="preserve"> </w:t>
-      </w:r>
-      <w:r>
-        <w:rPr>
-          <w:rFonts w:ascii="Times New Roman" w:eastAsia="Times New Roman" w:hAnsi="Times New Roman" w:cs="Times New Roman"/>
-          <w:color w:val="000000"/>
-          <w:sz w:val="24"/>
-          <w:szCs w:val="24"/>
-        </w:rPr>
-        <w:t xml:space="preserve">[2] </w:t>
-      </w:r>
-      <w:r>
-        <w:rPr>
-          <w:rFonts w:ascii="Times New Roman" w:eastAsia="Times New Roman" w:hAnsi="Times New Roman" w:cs="Times New Roman"/>
-          <w:color w:val="000000"/>
-          <w:sz w:val="24"/>
-          <w:szCs w:val="24"/>
-          <w:lang w:val="uk-UA"/>
-        </w:rPr>
-        <w:t xml:space="preserve">та використання ультразвуку при створенні контактів в таких системах </w:t>
-      </w:r>
-      <w:r>
-        <w:rPr>
-          <w:rFonts w:ascii="Times New Roman" w:eastAsia="Times New Roman" w:hAnsi="Times New Roman" w:cs="Times New Roman"/>
-          <w:color w:val="000000"/>
-          <w:sz w:val="24"/>
-          <w:szCs w:val="24"/>
-        </w:rPr>
-        <w:t>[3]</w:t>
-      </w:r>
-      <w:r>
-        <w:rPr>
-          <w:rFonts w:ascii="Times New Roman" w:eastAsia="Times New Roman" w:hAnsi="Times New Roman" w:cs="Times New Roman"/>
-          <w:color w:val="000000"/>
-          <w:sz w:val="24"/>
-          <w:szCs w:val="24"/>
-          <w:lang w:val="uk-UA"/>
-        </w:rPr>
-        <w:t xml:space="preserve">. Також відомо про покращення фотоелектричних властивостей при </w:t>
-      </w:r>
-      <w:r>
-        <w:rPr>
-          <w:rFonts w:ascii="Times New Roman" w:eastAsia="Times New Roman" w:hAnsi="Times New Roman" w:cs="Times New Roman"/>
-          <w:color w:val="000000"/>
-          <w:sz w:val="24"/>
-          <w:szCs w:val="24"/>
-        </w:rPr>
-        <w:t>appl</w:t>
-      </w:r>
-      <w:r>
-        <w:rPr>
-          <w:rFonts w:ascii="Times New Roman" w:eastAsia="Times New Roman" w:hAnsi="Times New Roman" w:cs="Times New Roman"/>
-          <w:color w:val="000000"/>
-          <w:sz w:val="24"/>
-          <w:szCs w:val="24"/>
-        </w:rPr>
-        <w:t>ying</w:t>
-      </w:r>
-      <w:r>
-        <w:rPr>
-          <w:rFonts w:ascii="Times New Roman" w:eastAsia="Times New Roman" w:hAnsi="Times New Roman" w:cs="Times New Roman"/>
-          <w:color w:val="000000"/>
-          <w:sz w:val="24"/>
-          <w:szCs w:val="24"/>
-        </w:rPr>
-        <w:t xml:space="preserve"> acoustic vibration on the substrate during spray deposition</w:t>
-      </w:r>
-      <w:r>
-        <w:rPr>
-          <w:rFonts w:ascii="Times New Roman" w:eastAsia="Times New Roman" w:hAnsi="Times New Roman" w:cs="Times New Roman"/>
-          <w:color w:val="000000"/>
-          <w:sz w:val="24"/>
-          <w:szCs w:val="24"/>
-        </w:rPr>
-        <w:t xml:space="preserve"> of polymer layer [4]</w:t>
-      </w:r>
-      <w:r>
-        <w:rPr>
-          <w:rFonts w:ascii="Times New Roman" w:eastAsia="Times New Roman" w:hAnsi="Times New Roman" w:cs="Times New Roman"/>
-          <w:color w:val="000000"/>
-          <w:sz w:val="24"/>
-          <w:szCs w:val="24"/>
-          <w:lang w:val="uk-UA"/>
-        </w:rPr>
-        <w:t xml:space="preserve">. Метою нашої роботи було дослідження можливості використання УЗ для керування властивостями інтерфейсу системи кремній-полімер, створеної </w:t>
-      </w:r>
-      <w:r>
-        <w:rPr>
-          <w:rFonts w:ascii="Times New Roman" w:eastAsia="Times New Roman" w:hAnsi="Times New Roman" w:cs="Times New Roman"/>
-          <w:color w:val="000000"/>
-          <w:sz w:val="24"/>
-          <w:szCs w:val="24"/>
-        </w:rPr>
-        <w:t>by spin coating</w:t>
-      </w:r>
-      <w:r>
-        <w:rPr>
-          <w:rFonts w:ascii="Times New Roman" w:eastAsia="Times New Roman" w:hAnsi="Times New Roman" w:cs="Times New Roman"/>
-          <w:color w:val="000000"/>
-          <w:sz w:val="24"/>
-          <w:szCs w:val="24"/>
-          <w:lang w:val="uk-UA"/>
-        </w:rPr>
-        <w:t>. При виборі об’єкту досліджень враховувалося, що по-перше, подібні системи є одними з найперспективніших для створення фотоелектричних перетворювачів нового покоління та, по-друге, їхні властивості насамперед визначаються станом інтерфейсу.</w:t>
+      <w:proofErr w:type="gramEnd"/>
+      <w:r>
+        <w:rPr>
+          <w:rFonts w:ascii="Times New Roman" w:eastAsia="Times New Roman" w:hAnsi="Times New Roman" w:cs="Times New Roman"/>
+          <w:color w:val="000000"/>
+          <w:sz w:val="24"/>
+          <w:szCs w:val="24"/>
+        </w:rPr>
+        <w:t xml:space="preserve"> structures under investigation were fabricated using the following procedure. The </w:t>
+      </w:r>
+      <w:proofErr w:type="spellStart"/>
+      <w:proofErr w:type="gramStart"/>
+      <w:r>
+        <w:rPr>
+          <w:rFonts w:ascii="Times New Roman" w:eastAsia="Times New Roman" w:hAnsi="Times New Roman" w:cs="Times New Roman"/>
+          <w:color w:val="000000"/>
+          <w:sz w:val="24"/>
+          <w:szCs w:val="24"/>
+        </w:rPr>
+        <w:t>PEDOT:PSS</w:t>
+      </w:r>
+      <w:proofErr w:type="spellEnd"/>
+      <w:proofErr w:type="gramEnd"/>
+      <w:r>
+        <w:rPr>
+          <w:rFonts w:ascii="Times New Roman" w:eastAsia="Times New Roman" w:hAnsi="Times New Roman" w:cs="Times New Roman"/>
+          <w:color w:val="000000"/>
+          <w:sz w:val="24"/>
+          <w:szCs w:val="24"/>
+        </w:rPr>
+        <w:t xml:space="preserve"> layer was deposited on a cleaned silicon substrate by spin coating for 60 seconds. The structures were then kept at room temperature for 20 minutes before being baked at 140 °C for 15 minutes in air. For some samples, an additional technological step was used: ultrasound treatment (UST) was carried out during isothermal holding at room temperature. Two types of acoustic waves were used: longitudinal (2.5 MHz) and radial (500 kHz). Furthermore, polymer layers of different thicknesses, which were fabricated by using two spin-coating speeds (3000 and 5000 rpm), were </w:t>
+      </w:r>
+      <w:r>
+        <w:rPr>
+          <w:rFonts w:ascii="Times New Roman" w:eastAsia="Times New Roman" w:hAnsi="Times New Roman" w:cs="Times New Roman"/>
+          <w:color w:val="000000"/>
+          <w:sz w:val="24"/>
+          <w:szCs w:val="24"/>
+        </w:rPr>
+        <w:t>investigated</w:t>
+      </w:r>
+      <w:r>
+        <w:rPr>
+          <w:rFonts w:ascii="Times New Roman" w:eastAsia="Times New Roman" w:hAnsi="Times New Roman" w:cs="Times New Roman"/>
+          <w:color w:val="000000"/>
+          <w:sz w:val="24"/>
+          <w:szCs w:val="24"/>
+        </w:rPr>
+        <w:t>.</w:t>
       </w:r>
     </w:p>
     <w:p>
@@ -756,6 +505,456 @@
           <w:lang w:val="uk-UA"/>
         </w:rPr>
       </w:pPr>
+      <w:r>
+        <w:rPr>
+          <w:rFonts w:ascii="Times New Roman" w:eastAsia="Times New Roman" w:hAnsi="Times New Roman" w:cs="Times New Roman"/>
+          <w:color w:val="000000"/>
+          <w:sz w:val="24"/>
+          <w:szCs w:val="24"/>
+          <w:lang w:val="uk-UA"/>
+        </w:rPr>
+        <w:t xml:space="preserve">Визначення </w:t>
+      </w:r>
+      <w:r>
+        <w:rPr>
+          <w:rFonts w:ascii="Times New Roman" w:eastAsia="Times New Roman" w:hAnsi="Times New Roman" w:cs="Times New Roman"/>
+          <w:color w:val="000000"/>
+          <w:sz w:val="24"/>
+          <w:szCs w:val="24"/>
+        </w:rPr>
+        <w:t xml:space="preserve">electronic properties </w:t>
+      </w:r>
+      <w:r>
+        <w:rPr>
+          <w:rFonts w:ascii="Times New Roman" w:eastAsia="Times New Roman" w:hAnsi="Times New Roman" w:cs="Times New Roman"/>
+          <w:color w:val="000000"/>
+          <w:sz w:val="24"/>
+          <w:szCs w:val="24"/>
+          <w:lang w:val="uk-UA"/>
+        </w:rPr>
+        <w:t xml:space="preserve">проводилося шляхом вимірювання </w:t>
+      </w:r>
+      <w:proofErr w:type="spellStart"/>
+      <w:r>
+        <w:rPr>
+          <w:rFonts w:ascii="Times New Roman" w:eastAsia="Times New Roman" w:hAnsi="Times New Roman" w:cs="Times New Roman"/>
+          <w:color w:val="000000"/>
+          <w:sz w:val="24"/>
+          <w:szCs w:val="24"/>
+          <w:lang w:val="uk-UA"/>
+        </w:rPr>
+        <w:t>залежностей</w:t>
+      </w:r>
+      <w:proofErr w:type="spellEnd"/>
+      <w:r>
+        <w:rPr>
+          <w:rFonts w:ascii="Times New Roman" w:eastAsia="Times New Roman" w:hAnsi="Times New Roman" w:cs="Times New Roman"/>
+          <w:color w:val="000000"/>
+          <w:sz w:val="24"/>
+          <w:szCs w:val="24"/>
+          <w:lang w:val="uk-UA"/>
+        </w:rPr>
+        <w:t xml:space="preserve"> ємності </w:t>
+      </w:r>
+      <w:r>
+        <w:rPr>
+          <w:rFonts w:ascii="Times New Roman" w:eastAsia="Times New Roman" w:hAnsi="Times New Roman" w:cs="Times New Roman"/>
+          <w:color w:val="000000"/>
+          <w:sz w:val="24"/>
+          <w:szCs w:val="24"/>
+          <w:lang w:val="uk-UA"/>
+        </w:rPr>
+        <w:t>отриманих структур</w:t>
+      </w:r>
+      <w:r>
+        <w:rPr>
+          <w:rFonts w:ascii="Times New Roman" w:eastAsia="Times New Roman" w:hAnsi="Times New Roman" w:cs="Times New Roman"/>
+          <w:color w:val="000000"/>
+          <w:sz w:val="24"/>
+          <w:szCs w:val="24"/>
+          <w:lang w:val="uk-UA"/>
+        </w:rPr>
+        <w:t xml:space="preserve"> від частоти та напруги зміщення. В першому </w:t>
+      </w:r>
+      <w:r>
+        <w:rPr>
+          <w:rFonts w:ascii="Times New Roman" w:eastAsia="Times New Roman" w:hAnsi="Times New Roman" w:cs="Times New Roman"/>
+          <w:color w:val="000000"/>
+          <w:sz w:val="24"/>
+          <w:szCs w:val="24"/>
+          <w:lang w:val="uk-UA"/>
+        </w:rPr>
+        <w:t xml:space="preserve">випадку </w:t>
+      </w:r>
+      <w:r>
+        <w:rPr>
+          <w:rFonts w:ascii="Times New Roman" w:eastAsia="Times New Roman" w:hAnsi="Times New Roman" w:cs="Times New Roman"/>
+          <w:color w:val="000000"/>
+          <w:sz w:val="24"/>
+          <w:szCs w:val="24"/>
+          <w:lang w:val="uk-UA"/>
+        </w:rPr>
+        <w:t>вимірювання проводилися в діапазоні від 100</w:t>
+      </w:r>
+      <w:r>
+        <w:rPr>
+          <w:rFonts w:ascii="Times New Roman" w:eastAsia="Times New Roman" w:hAnsi="Times New Roman" w:cs="Times New Roman"/>
+          <w:color w:val="000000"/>
+          <w:sz w:val="24"/>
+          <w:szCs w:val="24"/>
+          <w:lang w:val="uk-UA"/>
+        </w:rPr>
+        <w:t xml:space="preserve"> Гц до 1 МГц для </w:t>
+      </w:r>
+      <w:proofErr w:type="spellStart"/>
+      <w:r>
+        <w:rPr>
+          <w:rFonts w:ascii="Times New Roman" w:eastAsia="Times New Roman" w:hAnsi="Times New Roman" w:cs="Times New Roman"/>
+          <w:color w:val="000000"/>
+          <w:sz w:val="24"/>
+          <w:szCs w:val="24"/>
+          <w:lang w:val="uk-UA"/>
+        </w:rPr>
+        <w:t>напруг</w:t>
+      </w:r>
+      <w:proofErr w:type="spellEnd"/>
+      <w:r>
+        <w:rPr>
+          <w:rFonts w:ascii="Times New Roman" w:eastAsia="Times New Roman" w:hAnsi="Times New Roman" w:cs="Times New Roman"/>
+          <w:color w:val="000000"/>
+          <w:sz w:val="24"/>
+          <w:szCs w:val="24"/>
+          <w:lang w:val="uk-UA"/>
+        </w:rPr>
+        <w:t xml:space="preserve"> змішення 0 та 0.4 В. Це дозволило оцінити густину енергетичних станів (</w:t>
+      </w:r>
+      <w:r>
+        <w:rPr>
+          <w:rFonts w:ascii="Times New Roman" w:eastAsia="Times New Roman" w:hAnsi="Times New Roman" w:cs="Times New Roman"/>
+          <w:color w:val="000000"/>
+          <w:sz w:val="24"/>
+          <w:szCs w:val="24"/>
+        </w:rPr>
+        <w:t>DOS</w:t>
+      </w:r>
+      <w:r>
+        <w:rPr>
+          <w:rFonts w:ascii="Times New Roman" w:eastAsia="Times New Roman" w:hAnsi="Times New Roman" w:cs="Times New Roman"/>
+          <w:color w:val="000000"/>
+          <w:sz w:val="24"/>
+          <w:szCs w:val="24"/>
+          <w:lang w:val="uk-UA"/>
+        </w:rPr>
+        <w:t xml:space="preserve">) поблизу інтерфейсу. Виявилося, що у структурах, виготовлених без використання ультразвуку при нульовому зміщенні спостерігається один максимум </w:t>
+      </w:r>
+      <w:r>
+        <w:rPr>
+          <w:rFonts w:ascii="Times New Roman" w:eastAsia="Times New Roman" w:hAnsi="Times New Roman" w:cs="Times New Roman"/>
+          <w:color w:val="000000"/>
+          <w:sz w:val="24"/>
+          <w:szCs w:val="24"/>
+        </w:rPr>
+        <w:t xml:space="preserve">DOS </w:t>
+      </w:r>
+      <w:r>
+        <w:rPr>
+          <w:rFonts w:ascii="Times New Roman" w:eastAsia="Times New Roman" w:hAnsi="Times New Roman" w:cs="Times New Roman"/>
+          <w:color w:val="000000"/>
+          <w:sz w:val="24"/>
+          <w:szCs w:val="24"/>
+          <w:lang w:val="uk-UA"/>
+        </w:rPr>
+        <w:t>приблизно на 30</w:t>
+      </w:r>
+      <w:r>
+        <w:rPr>
+          <w:rFonts w:ascii="Times New Roman" w:eastAsia="Times New Roman" w:hAnsi="Times New Roman" w:cs="Times New Roman"/>
+          <w:color w:val="000000"/>
+          <w:sz w:val="24"/>
+          <w:szCs w:val="24"/>
+          <w:lang w:val="uk-UA"/>
+        </w:rPr>
+        <w:t>0</w:t>
+      </w:r>
+      <w:r>
+        <w:rPr>
+          <w:rFonts w:ascii="Times New Roman" w:eastAsia="Times New Roman" w:hAnsi="Times New Roman" w:cs="Times New Roman"/>
+          <w:color w:val="000000"/>
+          <w:sz w:val="24"/>
+          <w:szCs w:val="24"/>
+          <w:lang w:val="uk-UA"/>
+        </w:rPr>
+        <w:t xml:space="preserve"> </w:t>
+      </w:r>
+      <w:proofErr w:type="spellStart"/>
+      <w:r>
+        <w:rPr>
+          <w:rFonts w:ascii="Times New Roman" w:eastAsia="Times New Roman" w:hAnsi="Times New Roman" w:cs="Times New Roman"/>
+          <w:color w:val="000000"/>
+          <w:sz w:val="24"/>
+          <w:szCs w:val="24"/>
+          <w:lang w:val="uk-UA"/>
+        </w:rPr>
+        <w:t>меВ</w:t>
+      </w:r>
+      <w:proofErr w:type="spellEnd"/>
+      <w:r>
+        <w:rPr>
+          <w:rFonts w:ascii="Times New Roman" w:eastAsia="Times New Roman" w:hAnsi="Times New Roman" w:cs="Times New Roman"/>
+          <w:color w:val="000000"/>
+          <w:sz w:val="24"/>
+          <w:szCs w:val="24"/>
+          <w:lang w:val="uk-UA"/>
+        </w:rPr>
+        <w:t xml:space="preserve"> вище вершини валентної зони</w:t>
+      </w:r>
+      <w:r>
+        <w:rPr>
+          <w:rFonts w:ascii="Times New Roman" w:eastAsia="Times New Roman" w:hAnsi="Times New Roman" w:cs="Times New Roman"/>
+          <w:color w:val="000000"/>
+          <w:sz w:val="24"/>
+          <w:szCs w:val="24"/>
+          <w:lang w:val="uk-UA"/>
+        </w:rPr>
+        <w:t xml:space="preserve"> (найімовірніше, пов’язаний з </w:t>
+      </w:r>
+      <w:r>
+        <w:rPr>
+          <w:rFonts w:ascii="Times New Roman" w:eastAsia="Times New Roman" w:hAnsi="Times New Roman" w:cs="Times New Roman"/>
+          <w:color w:val="000000"/>
+          <w:sz w:val="24"/>
+          <w:szCs w:val="24"/>
+        </w:rPr>
+        <w:t>Pb</w:t>
+      </w:r>
+      <w:r>
+        <w:rPr>
+          <w:rFonts w:ascii="Times New Roman" w:eastAsia="Times New Roman" w:hAnsi="Times New Roman" w:cs="Times New Roman"/>
+          <w:color w:val="000000"/>
+          <w:sz w:val="24"/>
+          <w:szCs w:val="24"/>
+          <w:lang w:val="uk-UA"/>
+        </w:rPr>
+        <w:t xml:space="preserve"> центром, тобто обірваним зв’язком)</w:t>
+      </w:r>
+      <w:r>
+        <w:rPr>
+          <w:rFonts w:ascii="Times New Roman" w:eastAsia="Times New Roman" w:hAnsi="Times New Roman" w:cs="Times New Roman"/>
+          <w:color w:val="000000"/>
+          <w:sz w:val="24"/>
+          <w:szCs w:val="24"/>
+          <w:lang w:val="uk-UA"/>
+        </w:rPr>
+        <w:t>.</w:t>
+      </w:r>
+      <w:r>
+        <w:rPr>
+          <w:rFonts w:ascii="Times New Roman" w:eastAsia="Times New Roman" w:hAnsi="Times New Roman" w:cs="Times New Roman"/>
+          <w:color w:val="000000"/>
+          <w:sz w:val="24"/>
+          <w:szCs w:val="24"/>
+          <w:lang w:val="uk-UA"/>
+        </w:rPr>
+        <w:t xml:space="preserve"> </w:t>
+      </w:r>
+      <w:r>
+        <w:rPr>
+          <w:rFonts w:ascii="Times New Roman" w:eastAsia="Times New Roman" w:hAnsi="Times New Roman" w:cs="Times New Roman"/>
+          <w:color w:val="000000"/>
+          <w:sz w:val="24"/>
+          <w:szCs w:val="24"/>
+          <w:lang w:val="uk-UA"/>
+        </w:rPr>
+        <w:t>Пряме зміщення дозволяє виявити ще один рівень (</w:t>
+      </w:r>
+      <w:r>
+        <w:rPr>
+          <w:rFonts w:ascii="Times New Roman" w:eastAsia="Times New Roman" w:hAnsi="Times New Roman" w:cs="Times New Roman"/>
+          <w:color w:val="000000"/>
+          <w:sz w:val="24"/>
+          <w:szCs w:val="24"/>
+        </w:rPr>
+        <w:t xml:space="preserve">Ev+0.38 </w:t>
+      </w:r>
+      <w:r>
+        <w:rPr>
+          <w:rFonts w:ascii="Times New Roman" w:eastAsia="Times New Roman" w:hAnsi="Times New Roman" w:cs="Times New Roman"/>
+          <w:color w:val="000000"/>
+          <w:sz w:val="24"/>
+          <w:szCs w:val="24"/>
+          <w:lang w:val="uk-UA"/>
+        </w:rPr>
+        <w:t xml:space="preserve">еВ), причому для структур з </w:t>
+      </w:r>
+      <w:r>
+        <w:rPr>
+          <w:rFonts w:ascii="Times New Roman" w:eastAsia="Times New Roman" w:hAnsi="Times New Roman" w:cs="Times New Roman"/>
+          <w:color w:val="000000"/>
+          <w:sz w:val="24"/>
+          <w:szCs w:val="24"/>
+          <w:lang w:val="uk-UA"/>
+        </w:rPr>
+        <w:t xml:space="preserve">більш </w:t>
+      </w:r>
+      <w:r>
+        <w:rPr>
+          <w:rFonts w:ascii="Times New Roman" w:eastAsia="Times New Roman" w:hAnsi="Times New Roman" w:cs="Times New Roman"/>
+          <w:color w:val="000000"/>
+          <w:sz w:val="24"/>
+          <w:szCs w:val="24"/>
+          <w:lang w:val="uk-UA"/>
+        </w:rPr>
+        <w:t>тон</w:t>
+      </w:r>
+      <w:r>
+        <w:rPr>
+          <w:rFonts w:ascii="Times New Roman" w:eastAsia="Times New Roman" w:hAnsi="Times New Roman" w:cs="Times New Roman"/>
+          <w:color w:val="000000"/>
+          <w:sz w:val="24"/>
+          <w:szCs w:val="24"/>
+          <w:lang w:val="uk-UA"/>
+        </w:rPr>
+        <w:t>ким</w:t>
+      </w:r>
+      <w:r>
+        <w:rPr>
+          <w:rFonts w:ascii="Times New Roman" w:eastAsia="Times New Roman" w:hAnsi="Times New Roman" w:cs="Times New Roman"/>
+          <w:color w:val="000000"/>
+          <w:sz w:val="24"/>
+          <w:szCs w:val="24"/>
+          <w:lang w:val="uk-UA"/>
+        </w:rPr>
+        <w:t xml:space="preserve"> шаром </w:t>
+      </w:r>
+      <w:proofErr w:type="spellStart"/>
+      <w:r>
+        <w:rPr>
+          <w:rFonts w:ascii="Times New Roman" w:eastAsia="Times New Roman" w:hAnsi="Times New Roman" w:cs="Times New Roman"/>
+          <w:color w:val="000000"/>
+          <w:sz w:val="24"/>
+          <w:szCs w:val="24"/>
+        </w:rPr>
+        <w:t>PEDOT:PSS</w:t>
+      </w:r>
+      <w:proofErr w:type="spellEnd"/>
+      <w:r>
+        <w:rPr>
+          <w:rFonts w:ascii="Times New Roman" w:eastAsia="Times New Roman" w:hAnsi="Times New Roman" w:cs="Times New Roman"/>
+          <w:color w:val="000000"/>
+          <w:sz w:val="24"/>
+          <w:szCs w:val="24"/>
+          <w:lang w:val="uk-UA"/>
+        </w:rPr>
+        <w:t xml:space="preserve"> його в</w:t>
+      </w:r>
+      <w:r>
+        <w:rPr>
+          <w:rFonts w:ascii="Times New Roman" w:eastAsia="Times New Roman" w:hAnsi="Times New Roman" w:cs="Times New Roman"/>
+          <w:color w:val="000000"/>
+          <w:sz w:val="24"/>
+          <w:szCs w:val="24"/>
+          <w:lang w:val="uk-UA"/>
+        </w:rPr>
+        <w:t>несок</w:t>
+      </w:r>
+      <w:r>
+        <w:rPr>
+          <w:rFonts w:ascii="Times New Roman" w:eastAsia="Times New Roman" w:hAnsi="Times New Roman" w:cs="Times New Roman"/>
+          <w:color w:val="000000"/>
+          <w:sz w:val="24"/>
+          <w:szCs w:val="24"/>
+          <w:lang w:val="uk-UA"/>
+        </w:rPr>
+        <w:t xml:space="preserve"> більший. </w:t>
+      </w:r>
+      <w:r>
+        <w:rPr>
+          <w:rFonts w:ascii="Times New Roman" w:eastAsia="Times New Roman" w:hAnsi="Times New Roman" w:cs="Times New Roman"/>
+          <w:color w:val="000000"/>
+          <w:sz w:val="24"/>
+          <w:szCs w:val="24"/>
+          <w:lang w:val="uk-UA"/>
+        </w:rPr>
+        <w:t xml:space="preserve">Використання </w:t>
+      </w:r>
+      <w:r>
+        <w:rPr>
+          <w:rFonts w:ascii="Times New Roman" w:eastAsia="Times New Roman" w:hAnsi="Times New Roman" w:cs="Times New Roman"/>
+          <w:color w:val="000000"/>
+          <w:sz w:val="24"/>
+          <w:szCs w:val="24"/>
+        </w:rPr>
+        <w:t>UST</w:t>
+      </w:r>
+      <w:r>
+        <w:rPr>
+          <w:rFonts w:ascii="Times New Roman" w:eastAsia="Times New Roman" w:hAnsi="Times New Roman" w:cs="Times New Roman"/>
+          <w:color w:val="000000"/>
+          <w:sz w:val="24"/>
+          <w:szCs w:val="24"/>
+          <w:lang w:val="uk-UA"/>
+        </w:rPr>
+        <w:t xml:space="preserve"> призводить до модифікації </w:t>
+      </w:r>
+      <w:r>
+        <w:rPr>
+          <w:rFonts w:ascii="Times New Roman" w:eastAsia="Times New Roman" w:hAnsi="Times New Roman" w:cs="Times New Roman"/>
+          <w:color w:val="000000"/>
+          <w:sz w:val="24"/>
+          <w:szCs w:val="24"/>
+        </w:rPr>
+        <w:t>DOS</w:t>
+      </w:r>
+      <w:r>
+        <w:rPr>
+          <w:rFonts w:ascii="Times New Roman" w:eastAsia="Times New Roman" w:hAnsi="Times New Roman" w:cs="Times New Roman"/>
+          <w:color w:val="000000"/>
+          <w:sz w:val="24"/>
+          <w:szCs w:val="24"/>
+          <w:lang w:val="uk-UA"/>
+        </w:rPr>
+        <w:t xml:space="preserve">, причому </w:t>
+      </w:r>
+      <w:r>
+        <w:rPr>
+          <w:rFonts w:ascii="Times New Roman" w:eastAsia="Times New Roman" w:hAnsi="Times New Roman" w:cs="Times New Roman"/>
+          <w:color w:val="000000"/>
+          <w:sz w:val="24"/>
+          <w:szCs w:val="24"/>
+          <w:lang w:val="uk-UA"/>
+        </w:rPr>
+        <w:t>характер впливу залежить як від типу хвиль так і від товщини шару</w:t>
+      </w:r>
+      <w:r>
+        <w:rPr>
+          <w:rFonts w:ascii="Times New Roman" w:eastAsia="Times New Roman" w:hAnsi="Times New Roman" w:cs="Times New Roman"/>
+          <w:color w:val="000000"/>
+          <w:sz w:val="24"/>
+          <w:szCs w:val="24"/>
+          <w:lang w:val="uk-UA"/>
+        </w:rPr>
+        <w:t xml:space="preserve"> – див. рис.1</w:t>
+      </w:r>
+      <w:r>
+        <w:rPr>
+          <w:rFonts w:ascii="Times New Roman" w:eastAsia="Times New Roman" w:hAnsi="Times New Roman" w:cs="Times New Roman"/>
+          <w:color w:val="000000"/>
+          <w:sz w:val="24"/>
+          <w:szCs w:val="24"/>
+          <w:lang w:val="uk-UA"/>
+        </w:rPr>
+        <w:t xml:space="preserve">. </w:t>
+      </w:r>
+      <w:r>
+        <w:rPr>
+          <w:rFonts w:ascii="Times New Roman" w:eastAsia="Times New Roman" w:hAnsi="Times New Roman" w:cs="Times New Roman"/>
+          <w:color w:val="000000"/>
+          <w:sz w:val="24"/>
+          <w:szCs w:val="24"/>
+          <w:lang w:val="uk-UA"/>
+        </w:rPr>
+        <w:t>Зокрема, радіальні хвиль викликають підсилення піку, пов’язаного з глибоким рівнем, а повздовжні – його послаблення.</w:t>
+      </w:r>
     </w:p>
     <w:p>
       <w:pPr>
@@ -774,6 +973,658 @@
           <w:color w:val="000000"/>
           <w:sz w:val="24"/>
           <w:szCs w:val="24"/>
+          <w:lang w:val="uk-UA"/>
+        </w:rPr>
+      </w:pPr>
+      <w:r>
+        <w:rPr>
+          <w:rFonts w:ascii="Times New Roman" w:eastAsia="Times New Roman" w:hAnsi="Times New Roman" w:cs="Times New Roman"/>
+          <w:color w:val="000000"/>
+          <w:sz w:val="24"/>
+          <w:szCs w:val="24"/>
+        </w:rPr>
+        <w:t xml:space="preserve">The </w:t>
+      </w:r>
+      <w:r>
+        <w:rPr>
+          <w:rFonts w:ascii="Times New Roman" w:eastAsia="Times New Roman" w:hAnsi="Times New Roman" w:cs="Times New Roman"/>
+          <w:color w:val="000000"/>
+          <w:sz w:val="24"/>
+          <w:szCs w:val="24"/>
+        </w:rPr>
+        <w:t>capacitance</w:t>
+      </w:r>
+      <w:r>
+        <w:rPr>
+          <w:rFonts w:ascii="Times New Roman" w:eastAsia="Times New Roman" w:hAnsi="Times New Roman" w:cs="Times New Roman"/>
+          <w:color w:val="000000"/>
+          <w:sz w:val="24"/>
+          <w:szCs w:val="24"/>
+        </w:rPr>
+        <w:t>-</w:t>
+      </w:r>
+      <w:r>
+        <w:rPr>
+          <w:rFonts w:ascii="Times New Roman" w:eastAsia="Times New Roman" w:hAnsi="Times New Roman" w:cs="Times New Roman"/>
+          <w:color w:val="000000"/>
+          <w:sz w:val="24"/>
+          <w:szCs w:val="24"/>
+        </w:rPr>
+        <w:t>voltage</w:t>
+      </w:r>
+      <w:r>
+        <w:rPr>
+          <w:rFonts w:ascii="Times New Roman" w:eastAsia="Times New Roman" w:hAnsi="Times New Roman" w:cs="Times New Roman"/>
+          <w:color w:val="000000"/>
+          <w:sz w:val="24"/>
+          <w:szCs w:val="24"/>
+        </w:rPr>
+        <w:t xml:space="preserve"> measurement </w:t>
+      </w:r>
+      <w:r>
+        <w:rPr>
+          <w:rFonts w:ascii="Times New Roman" w:eastAsia="Times New Roman" w:hAnsi="Times New Roman" w:cs="Times New Roman"/>
+          <w:color w:val="000000"/>
+          <w:sz w:val="24"/>
+          <w:szCs w:val="24"/>
+          <w:lang w:val="uk-UA"/>
+        </w:rPr>
+        <w:t>проводилися на частотах 10 кГц, 100 кГц та 1</w:t>
+      </w:r>
+      <w:r>
+        <w:rPr>
+          <w:rFonts w:ascii="Times New Roman" w:eastAsia="Times New Roman" w:hAnsi="Times New Roman" w:cs="Times New Roman"/>
+          <w:color w:val="000000"/>
+          <w:sz w:val="24"/>
+          <w:szCs w:val="24"/>
+          <w:lang w:val="uk-UA"/>
+        </w:rPr>
+        <w:t xml:space="preserve"> </w:t>
+      </w:r>
+      <w:r>
+        <w:rPr>
+          <w:rFonts w:ascii="Times New Roman" w:eastAsia="Times New Roman" w:hAnsi="Times New Roman" w:cs="Times New Roman"/>
+          <w:color w:val="000000"/>
+          <w:sz w:val="24"/>
+          <w:szCs w:val="24"/>
+          <w:lang w:val="uk-UA"/>
+        </w:rPr>
+        <w:t>МГц</w:t>
+      </w:r>
+      <w:r>
+        <w:rPr>
+          <w:rFonts w:ascii="Times New Roman" w:eastAsia="Times New Roman" w:hAnsi="Times New Roman" w:cs="Times New Roman"/>
+          <w:color w:val="000000"/>
+          <w:sz w:val="24"/>
+          <w:szCs w:val="24"/>
+          <w:lang w:val="el-GR"/>
+        </w:rPr>
+        <w:t xml:space="preserve"> </w:t>
+      </w:r>
+      <w:r>
+        <w:rPr>
+          <w:rFonts w:ascii="Times New Roman" w:eastAsia="Times New Roman" w:hAnsi="Times New Roman" w:cs="Times New Roman"/>
+          <w:color w:val="000000"/>
+          <w:sz w:val="24"/>
+          <w:szCs w:val="24"/>
+          <w:lang w:val="uk-UA"/>
+        </w:rPr>
+        <w:t xml:space="preserve">та дозволили оцінити </w:t>
+      </w:r>
+      <w:r>
+        <w:rPr>
+          <w:rFonts w:ascii="Times New Roman" w:eastAsia="Times New Roman" w:hAnsi="Times New Roman" w:cs="Times New Roman"/>
+          <w:color w:val="000000"/>
+          <w:sz w:val="24"/>
+          <w:szCs w:val="24"/>
+        </w:rPr>
+        <w:t>b</w:t>
+      </w:r>
+      <w:r>
+        <w:rPr>
+          <w:rFonts w:ascii="Times New Roman" w:eastAsia="Times New Roman" w:hAnsi="Times New Roman" w:cs="Times New Roman"/>
+          <w:color w:val="000000"/>
+          <w:sz w:val="24"/>
+          <w:szCs w:val="24"/>
+        </w:rPr>
+        <w:t>uilt-in potential</w:t>
+      </w:r>
+      <w:r>
+        <w:rPr>
+          <w:rFonts w:ascii="Times New Roman" w:eastAsia="Times New Roman" w:hAnsi="Times New Roman" w:cs="Times New Roman"/>
+          <w:color w:val="000000"/>
+          <w:sz w:val="24"/>
+          <w:szCs w:val="24"/>
+          <w:lang w:val="uk-UA"/>
+        </w:rPr>
+        <w:t xml:space="preserve"> </w:t>
+      </w:r>
+      <w:proofErr w:type="spellStart"/>
+      <w:r>
+        <w:rPr>
+          <w:rFonts w:ascii="Times New Roman" w:eastAsia="Times New Roman" w:hAnsi="Times New Roman" w:cs="Times New Roman"/>
+          <w:color w:val="000000"/>
+          <w:sz w:val="24"/>
+          <w:szCs w:val="24"/>
+        </w:rPr>
+        <w:t>Vb</w:t>
+      </w:r>
+      <w:proofErr w:type="spellEnd"/>
+      <w:r>
+        <w:rPr>
+          <w:rFonts w:ascii="Times New Roman" w:eastAsia="Times New Roman" w:hAnsi="Times New Roman" w:cs="Times New Roman"/>
+          <w:color w:val="000000"/>
+          <w:sz w:val="24"/>
+          <w:szCs w:val="24"/>
+          <w:lang w:val="uk-UA"/>
+        </w:rPr>
+        <w:t xml:space="preserve"> </w:t>
+      </w:r>
+      <w:r>
+        <w:rPr>
+          <w:rFonts w:ascii="Times New Roman" w:eastAsia="Times New Roman" w:hAnsi="Times New Roman" w:cs="Times New Roman"/>
+          <w:color w:val="000000"/>
+          <w:sz w:val="24"/>
+          <w:szCs w:val="24"/>
+        </w:rPr>
+        <w:t>(</w:t>
+      </w:r>
+      <w:r>
+        <w:rPr>
+          <w:rFonts w:ascii="Times New Roman" w:eastAsia="Times New Roman" w:hAnsi="Times New Roman" w:cs="Times New Roman"/>
+          <w:color w:val="000000"/>
+          <w:sz w:val="24"/>
+          <w:szCs w:val="24"/>
+          <w:lang w:val="uk-UA"/>
+        </w:rPr>
+        <w:t>використовуючи зворотн</w:t>
+      </w:r>
+      <w:r>
+        <w:rPr>
+          <w:rFonts w:ascii="Times New Roman" w:eastAsia="Times New Roman" w:hAnsi="Times New Roman" w:cs="Times New Roman"/>
+          <w:color w:val="000000"/>
+          <w:sz w:val="24"/>
+          <w:szCs w:val="24"/>
+          <w:lang w:val="uk-UA"/>
+        </w:rPr>
+        <w:t>у</w:t>
+      </w:r>
+      <w:r>
+        <w:rPr>
+          <w:rFonts w:ascii="Times New Roman" w:eastAsia="Times New Roman" w:hAnsi="Times New Roman" w:cs="Times New Roman"/>
+          <w:color w:val="000000"/>
+          <w:sz w:val="24"/>
+          <w:szCs w:val="24"/>
+          <w:lang w:val="uk-UA"/>
+        </w:rPr>
+        <w:t xml:space="preserve"> характеристику та </w:t>
+      </w:r>
+      <w:r>
+        <w:rPr>
+          <w:rFonts w:ascii="Times New Roman" w:eastAsia="Times New Roman" w:hAnsi="Times New Roman" w:cs="Times New Roman"/>
+          <w:color w:val="000000"/>
+          <w:sz w:val="24"/>
+          <w:szCs w:val="24"/>
+        </w:rPr>
+        <w:t>Mott–Schottky expression</w:t>
+      </w:r>
+      <w:r>
+        <w:rPr>
+          <w:rFonts w:ascii="Times New Roman" w:eastAsia="Times New Roman" w:hAnsi="Times New Roman" w:cs="Times New Roman"/>
+          <w:color w:val="000000"/>
+          <w:sz w:val="24"/>
+          <w:szCs w:val="24"/>
+        </w:rPr>
+        <w:t>)</w:t>
+      </w:r>
+      <w:r>
+        <w:rPr>
+          <w:rFonts w:ascii="Times New Roman" w:eastAsia="Times New Roman" w:hAnsi="Times New Roman" w:cs="Times New Roman"/>
+          <w:color w:val="000000"/>
+          <w:sz w:val="24"/>
+          <w:szCs w:val="24"/>
+          <w:lang w:val="el-GR"/>
+        </w:rPr>
+        <w:t xml:space="preserve"> </w:t>
+      </w:r>
+      <w:r>
+        <w:rPr>
+          <w:rFonts w:ascii="Times New Roman" w:eastAsia="Times New Roman" w:hAnsi="Times New Roman" w:cs="Times New Roman"/>
+          <w:color w:val="000000"/>
+          <w:sz w:val="24"/>
+          <w:szCs w:val="24"/>
+          <w:lang w:val="uk-UA"/>
+        </w:rPr>
+        <w:t xml:space="preserve">і напругу ефективної інжекції дірок </w:t>
+      </w:r>
+      <w:proofErr w:type="spellStart"/>
+      <w:r>
+        <w:rPr>
+          <w:rFonts w:ascii="Times New Roman" w:eastAsia="Times New Roman" w:hAnsi="Times New Roman" w:cs="Times New Roman"/>
+          <w:color w:val="000000"/>
+          <w:sz w:val="24"/>
+          <w:szCs w:val="24"/>
+        </w:rPr>
+        <w:t>Vp</w:t>
+      </w:r>
+      <w:proofErr w:type="spellEnd"/>
+      <w:r>
+        <w:rPr>
+          <w:rFonts w:ascii="Times New Roman" w:eastAsia="Times New Roman" w:hAnsi="Times New Roman" w:cs="Times New Roman"/>
+          <w:color w:val="000000"/>
+          <w:sz w:val="24"/>
+          <w:szCs w:val="24"/>
+        </w:rPr>
+        <w:t xml:space="preserve"> </w:t>
+      </w:r>
+      <w:r>
+        <w:rPr>
+          <w:rFonts w:ascii="Times New Roman" w:eastAsia="Times New Roman" w:hAnsi="Times New Roman" w:cs="Times New Roman"/>
+          <w:color w:val="000000"/>
+          <w:sz w:val="24"/>
+          <w:szCs w:val="24"/>
+          <w:lang w:val="uk-UA"/>
+        </w:rPr>
+        <w:t xml:space="preserve">(за положенням максимуму прямої гілки). </w:t>
+      </w:r>
+      <w:proofErr w:type="spellStart"/>
+      <w:r>
+        <w:rPr>
+          <w:rFonts w:ascii="Times New Roman" w:eastAsia="Times New Roman" w:hAnsi="Times New Roman" w:cs="Times New Roman"/>
+          <w:color w:val="000000"/>
+          <w:sz w:val="24"/>
+          <w:szCs w:val="24"/>
+        </w:rPr>
+        <w:t>Vb</w:t>
+      </w:r>
+      <w:proofErr w:type="spellEnd"/>
+      <w:r>
+        <w:rPr>
+          <w:rFonts w:ascii="Times New Roman" w:eastAsia="Times New Roman" w:hAnsi="Times New Roman" w:cs="Times New Roman"/>
+          <w:color w:val="000000"/>
+          <w:sz w:val="24"/>
+          <w:szCs w:val="24"/>
+        </w:rPr>
+        <w:t xml:space="preserve"> </w:t>
+      </w:r>
+      <w:r>
+        <w:rPr>
+          <w:rFonts w:ascii="Times New Roman" w:eastAsia="Times New Roman" w:hAnsi="Times New Roman" w:cs="Times New Roman"/>
+          <w:color w:val="000000"/>
+          <w:sz w:val="24"/>
+          <w:szCs w:val="24"/>
+          <w:lang w:val="uk-UA"/>
+        </w:rPr>
+        <w:t xml:space="preserve">при використанні частоти 10 кГц становить 0,65 В, що близько до різниці робіт виходу </w:t>
+      </w:r>
+      <w:r>
+        <w:rPr>
+          <w:rFonts w:ascii="Times New Roman" w:eastAsia="Times New Roman" w:hAnsi="Times New Roman" w:cs="Times New Roman"/>
+          <w:color w:val="000000"/>
+          <w:sz w:val="24"/>
+          <w:szCs w:val="24"/>
+        </w:rPr>
+        <w:t>Si</w:t>
+      </w:r>
+      <w:r>
+        <w:rPr>
+          <w:rFonts w:ascii="Times New Roman" w:eastAsia="Times New Roman" w:hAnsi="Times New Roman" w:cs="Times New Roman"/>
+          <w:color w:val="000000"/>
+          <w:sz w:val="24"/>
+          <w:szCs w:val="24"/>
+          <w:lang w:val="uk-UA"/>
+        </w:rPr>
+        <w:t xml:space="preserve"> та </w:t>
+      </w:r>
+      <w:proofErr w:type="spellStart"/>
+      <w:proofErr w:type="gramStart"/>
+      <w:r>
+        <w:rPr>
+          <w:rFonts w:ascii="Times New Roman" w:eastAsia="Times New Roman" w:hAnsi="Times New Roman" w:cs="Times New Roman"/>
+          <w:color w:val="000000"/>
+          <w:sz w:val="24"/>
+          <w:szCs w:val="24"/>
+        </w:rPr>
+        <w:t>PEDOT:PSS</w:t>
+      </w:r>
+      <w:proofErr w:type="spellEnd"/>
+      <w:proofErr w:type="gramEnd"/>
+      <w:r>
+        <w:rPr>
+          <w:rFonts w:ascii="Times New Roman" w:eastAsia="Times New Roman" w:hAnsi="Times New Roman" w:cs="Times New Roman"/>
+          <w:color w:val="000000"/>
+          <w:sz w:val="24"/>
+          <w:szCs w:val="24"/>
+          <w:lang w:val="el-GR"/>
+        </w:rPr>
+        <w:t xml:space="preserve">. </w:t>
+      </w:r>
+      <w:r>
+        <w:rPr>
+          <w:rFonts w:ascii="Times New Roman" w:eastAsia="Times New Roman" w:hAnsi="Times New Roman" w:cs="Times New Roman"/>
+          <w:color w:val="000000"/>
+          <w:sz w:val="24"/>
+          <w:szCs w:val="24"/>
+          <w:lang w:val="ru-RU"/>
+        </w:rPr>
+        <w:t xml:space="preserve">При </w:t>
+      </w:r>
+      <w:proofErr w:type="spellStart"/>
+      <w:r>
+        <w:rPr>
+          <w:rFonts w:ascii="Times New Roman" w:eastAsia="Times New Roman" w:hAnsi="Times New Roman" w:cs="Times New Roman"/>
+          <w:color w:val="000000"/>
+          <w:sz w:val="24"/>
+          <w:szCs w:val="24"/>
+          <w:lang w:val="ru-RU"/>
+        </w:rPr>
+        <w:t>быльших</w:t>
+      </w:r>
+      <w:proofErr w:type="spellEnd"/>
+      <w:r>
+        <w:rPr>
+          <w:rFonts w:ascii="Times New Roman" w:eastAsia="Times New Roman" w:hAnsi="Times New Roman" w:cs="Times New Roman"/>
+          <w:color w:val="000000"/>
+          <w:sz w:val="24"/>
+          <w:szCs w:val="24"/>
+          <w:lang w:val="ru-RU"/>
+        </w:rPr>
+        <w:t xml:space="preserve"> частотах </w:t>
+      </w:r>
+      <w:proofErr w:type="spellStart"/>
+      <w:r>
+        <w:rPr>
+          <w:rFonts w:ascii="Times New Roman" w:eastAsia="Times New Roman" w:hAnsi="Times New Roman" w:cs="Times New Roman"/>
+          <w:color w:val="000000"/>
+          <w:sz w:val="24"/>
+          <w:szCs w:val="24"/>
+          <w:lang w:val="ru-RU"/>
+        </w:rPr>
+        <w:t>визначений</w:t>
+      </w:r>
+      <w:proofErr w:type="spellEnd"/>
+      <w:r>
+        <w:rPr>
+          <w:rFonts w:ascii="Times New Roman" w:eastAsia="Times New Roman" w:hAnsi="Times New Roman" w:cs="Times New Roman"/>
+          <w:color w:val="000000"/>
+          <w:sz w:val="24"/>
+          <w:szCs w:val="24"/>
+          <w:lang w:val="ru-RU"/>
+        </w:rPr>
+        <w:t xml:space="preserve"> </w:t>
+      </w:r>
+      <w:r>
+        <w:rPr>
+          <w:rFonts w:ascii="Times New Roman" w:eastAsia="Times New Roman" w:hAnsi="Times New Roman" w:cs="Times New Roman"/>
+          <w:color w:val="000000"/>
+          <w:sz w:val="24"/>
+          <w:szCs w:val="24"/>
+        </w:rPr>
+        <w:t>built-in potential</w:t>
+      </w:r>
+      <w:r>
+        <w:rPr>
+          <w:rFonts w:ascii="Times New Roman" w:eastAsia="Times New Roman" w:hAnsi="Times New Roman" w:cs="Times New Roman"/>
+          <w:color w:val="000000"/>
+          <w:sz w:val="24"/>
+          <w:szCs w:val="24"/>
+          <w:lang w:val="ru-RU"/>
+        </w:rPr>
+        <w:t xml:space="preserve"> </w:t>
+      </w:r>
+      <w:proofErr w:type="spellStart"/>
+      <w:r>
+        <w:rPr>
+          <w:rFonts w:ascii="Times New Roman" w:eastAsia="Times New Roman" w:hAnsi="Times New Roman" w:cs="Times New Roman"/>
+          <w:color w:val="000000"/>
+          <w:sz w:val="24"/>
+          <w:szCs w:val="24"/>
+          <w:lang w:val="ru-RU"/>
+        </w:rPr>
+        <w:t>вищий</w:t>
+      </w:r>
+      <w:proofErr w:type="spellEnd"/>
+      <w:r>
+        <w:rPr>
+          <w:rFonts w:ascii="Times New Roman" w:eastAsia="Times New Roman" w:hAnsi="Times New Roman" w:cs="Times New Roman"/>
+          <w:color w:val="000000"/>
+          <w:sz w:val="24"/>
+          <w:szCs w:val="24"/>
+          <w:lang w:val="ru-RU"/>
+        </w:rPr>
+        <w:t xml:space="preserve">, </w:t>
+      </w:r>
+      <w:proofErr w:type="spellStart"/>
+      <w:r>
+        <w:rPr>
+          <w:rFonts w:ascii="Times New Roman" w:eastAsia="Times New Roman" w:hAnsi="Times New Roman" w:cs="Times New Roman"/>
+          <w:color w:val="000000"/>
+          <w:sz w:val="24"/>
+          <w:szCs w:val="24"/>
+          <w:lang w:val="ru-RU"/>
+        </w:rPr>
+        <w:t>що</w:t>
+      </w:r>
+      <w:proofErr w:type="spellEnd"/>
+      <w:r>
+        <w:rPr>
+          <w:rFonts w:ascii="Times New Roman" w:eastAsia="Times New Roman" w:hAnsi="Times New Roman" w:cs="Times New Roman"/>
+          <w:color w:val="000000"/>
+          <w:sz w:val="24"/>
+          <w:szCs w:val="24"/>
+          <w:lang w:val="ru-RU"/>
+        </w:rPr>
+        <w:t xml:space="preserve"> </w:t>
+      </w:r>
+      <w:proofErr w:type="spellStart"/>
+      <w:r>
+        <w:rPr>
+          <w:rFonts w:ascii="Times New Roman" w:eastAsia="Times New Roman" w:hAnsi="Times New Roman" w:cs="Times New Roman"/>
+          <w:color w:val="000000"/>
+          <w:sz w:val="24"/>
+          <w:szCs w:val="24"/>
+          <w:lang w:val="ru-RU"/>
+        </w:rPr>
+        <w:t>св</w:t>
+      </w:r>
+      <w:r>
+        <w:rPr>
+          <w:rFonts w:ascii="Times New Roman" w:eastAsia="Times New Roman" w:hAnsi="Times New Roman" w:cs="Times New Roman"/>
+          <w:color w:val="000000"/>
+          <w:sz w:val="24"/>
+          <w:szCs w:val="24"/>
+          <w:lang w:val="uk-UA"/>
+        </w:rPr>
+        <w:t>ідчить</w:t>
+      </w:r>
+      <w:proofErr w:type="spellEnd"/>
+      <w:r>
+        <w:rPr>
+          <w:rFonts w:ascii="Times New Roman" w:eastAsia="Times New Roman" w:hAnsi="Times New Roman" w:cs="Times New Roman"/>
+          <w:color w:val="000000"/>
+          <w:sz w:val="24"/>
+          <w:szCs w:val="24"/>
+          <w:lang w:val="uk-UA"/>
+        </w:rPr>
+        <w:t xml:space="preserve"> про наявність додаткового діелектричного прошарку. Але у випадку використання </w:t>
+      </w:r>
+      <w:r>
+        <w:rPr>
+          <w:rFonts w:ascii="Times New Roman" w:eastAsia="Times New Roman" w:hAnsi="Times New Roman" w:cs="Times New Roman"/>
+          <w:color w:val="000000"/>
+          <w:sz w:val="24"/>
+          <w:szCs w:val="24"/>
+        </w:rPr>
+        <w:t>UST</w:t>
+      </w:r>
+      <w:r>
+        <w:rPr>
+          <w:rFonts w:ascii="Times New Roman" w:eastAsia="Times New Roman" w:hAnsi="Times New Roman" w:cs="Times New Roman"/>
+          <w:color w:val="000000"/>
+          <w:sz w:val="24"/>
+          <w:szCs w:val="24"/>
+          <w:lang w:val="uk-UA"/>
+        </w:rPr>
+        <w:t xml:space="preserve"> вплив цього паразитного прошарку менший. Також виявлено, що у випадку використання повздовжніх хвиль зменшується </w:t>
+      </w:r>
+      <w:proofErr w:type="spellStart"/>
+      <w:r>
+        <w:rPr>
+          <w:rFonts w:ascii="Times New Roman" w:eastAsia="Times New Roman" w:hAnsi="Times New Roman" w:cs="Times New Roman"/>
+          <w:color w:val="000000"/>
+          <w:sz w:val="24"/>
+          <w:szCs w:val="24"/>
+        </w:rPr>
+        <w:lastRenderedPageBreak/>
+        <w:t>Vp</w:t>
+      </w:r>
+      <w:proofErr w:type="spellEnd"/>
+      <w:r>
+        <w:rPr>
+          <w:rFonts w:ascii="Times New Roman" w:eastAsia="Times New Roman" w:hAnsi="Times New Roman" w:cs="Times New Roman"/>
+          <w:color w:val="000000"/>
+          <w:sz w:val="24"/>
+          <w:szCs w:val="24"/>
+        </w:rPr>
+        <w:t xml:space="preserve">. </w:t>
+      </w:r>
+      <w:r>
+        <w:rPr>
+          <w:rFonts w:ascii="Times New Roman" w:eastAsia="Times New Roman" w:hAnsi="Times New Roman" w:cs="Times New Roman"/>
+          <w:color w:val="000000"/>
+          <w:sz w:val="24"/>
+          <w:szCs w:val="24"/>
+          <w:lang w:val="uk-UA"/>
+        </w:rPr>
+        <w:t xml:space="preserve">Ефективність впливу </w:t>
+      </w:r>
+      <w:r>
+        <w:rPr>
+          <w:rFonts w:ascii="Times New Roman" w:eastAsia="Times New Roman" w:hAnsi="Times New Roman" w:cs="Times New Roman"/>
+          <w:color w:val="000000"/>
+          <w:sz w:val="24"/>
+          <w:szCs w:val="24"/>
+        </w:rPr>
+        <w:t>UST</w:t>
+      </w:r>
+      <w:r>
+        <w:rPr>
+          <w:rFonts w:ascii="Times New Roman" w:eastAsia="Times New Roman" w:hAnsi="Times New Roman" w:cs="Times New Roman"/>
+          <w:color w:val="000000"/>
+          <w:sz w:val="24"/>
+          <w:szCs w:val="24"/>
+          <w:lang w:val="uk-UA"/>
+        </w:rPr>
+        <w:t xml:space="preserve"> на параметри бар’єру зростає зі зменшенням товщини шару полімеру.</w:t>
+      </w:r>
+    </w:p>
+    <w:p>
+      <w:pPr>
+        <w:pBdr>
+          <w:top w:val="nil"/>
+          <w:left w:val="nil"/>
+          <w:bottom w:val="nil"/>
+          <w:right w:val="nil"/>
+          <w:between w:val="nil"/>
+        </w:pBdr>
+        <w:spacing w:after="0" w:line="240" w:lineRule="auto"/>
+        <w:ind w:hanging="2"/>
+        <w:jc w:val="both"/>
+        <w:rPr>
+          <w:rFonts w:ascii="Times New Roman" w:eastAsia="Times New Roman" w:hAnsi="Times New Roman" w:cs="Times New Roman"/>
+          <w:color w:val="000000"/>
+          <w:sz w:val="24"/>
+          <w:szCs w:val="24"/>
+          <w:lang w:val="uk-UA"/>
+        </w:rPr>
+      </w:pPr>
+      <w:r>
+        <w:rPr>
+          <w:rFonts w:ascii="Times New Roman" w:eastAsia="Times New Roman" w:hAnsi="Times New Roman" w:cs="Times New Roman"/>
+          <w:color w:val="000000"/>
+          <w:sz w:val="24"/>
+          <w:szCs w:val="24"/>
+          <w:lang w:val="uk-UA"/>
+        </w:rPr>
+        <w:t xml:space="preserve">Отриманий набір результатів свідчить, що ультразвук може бути ефективним інструментом керування </w:t>
+      </w:r>
+      <w:r>
+        <w:rPr>
+          <w:rFonts w:ascii="Times New Roman" w:eastAsia="Times New Roman" w:hAnsi="Times New Roman" w:cs="Times New Roman"/>
+          <w:color w:val="000000"/>
+          <w:sz w:val="24"/>
+          <w:szCs w:val="24"/>
+        </w:rPr>
+        <w:t>electronic properties</w:t>
+      </w:r>
+      <w:r>
+        <w:rPr>
+          <w:rFonts w:ascii="Times New Roman" w:eastAsia="Times New Roman" w:hAnsi="Times New Roman" w:cs="Times New Roman"/>
+          <w:color w:val="000000"/>
+          <w:sz w:val="24"/>
+          <w:szCs w:val="24"/>
+          <w:lang w:val="uk-UA"/>
+        </w:rPr>
+        <w:t xml:space="preserve"> </w:t>
+      </w:r>
+      <w:r>
+        <w:rPr>
+          <w:rFonts w:ascii="Times New Roman" w:eastAsia="Times New Roman" w:hAnsi="Times New Roman" w:cs="Times New Roman"/>
+          <w:color w:val="000000"/>
+          <w:sz w:val="24"/>
+          <w:szCs w:val="24"/>
+        </w:rPr>
+        <w:t xml:space="preserve">of organic based heterostructures. </w:t>
+      </w:r>
+      <w:r>
+        <w:rPr>
+          <w:rFonts w:ascii="Times New Roman" w:eastAsia="Times New Roman" w:hAnsi="Times New Roman" w:cs="Times New Roman"/>
+          <w:color w:val="000000"/>
+          <w:sz w:val="24"/>
+          <w:szCs w:val="24"/>
+          <w:lang w:val="uk-UA"/>
+        </w:rPr>
+        <w:t>Крім того, варіація типу збуджених хвиль дозволяє суттєво модифікувати характер впливу.</w:t>
+      </w:r>
+    </w:p>
+    <w:p>
+      <w:pPr>
+        <w:pBdr>
+          <w:top w:val="nil"/>
+          <w:left w:val="nil"/>
+          <w:bottom w:val="nil"/>
+          <w:right w:val="nil"/>
+          <w:between w:val="nil"/>
+        </w:pBdr>
+        <w:spacing w:after="0" w:line="240" w:lineRule="auto"/>
+        <w:ind w:hanging="2"/>
+        <w:jc w:val="both"/>
+        <w:rPr>
+          <w:rFonts w:ascii="Times New Roman" w:eastAsia="Times New Roman" w:hAnsi="Times New Roman" w:cs="Times New Roman"/>
+          <w:color w:val="000000"/>
+          <w:sz w:val="24"/>
+          <w:szCs w:val="24"/>
+          <w:lang w:val="uk-UA"/>
+        </w:rPr>
+      </w:pPr>
+    </w:p>
+    <w:p>
+      <w:pPr>
+        <w:pBdr>
+          <w:top w:val="nil"/>
+          <w:left w:val="nil"/>
+          <w:bottom w:val="nil"/>
+          <w:right w:val="nil"/>
+          <w:between w:val="nil"/>
+        </w:pBdr>
+        <w:spacing w:after="0" w:line="240" w:lineRule="auto"/>
+        <w:jc w:val="both"/>
+        <w:rPr>
+          <w:rFonts w:ascii="Times New Roman" w:eastAsia="Times New Roman" w:hAnsi="Times New Roman" w:cs="Times New Roman"/>
+          <w:color w:val="000000"/>
+          <w:sz w:val="24"/>
+          <w:szCs w:val="24"/>
+          <w:lang w:val="uk-UA"/>
         </w:rPr>
       </w:pPr>
     </w:p>
@@ -794,192 +1645,9 @@
           <w:color w:val="000000"/>
           <w:sz w:val="24"/>
           <w:szCs w:val="24"/>
+          <w:lang w:val="uk-UA"/>
         </w:rPr>
       </w:pPr>
-      <w:r>
-        <w:rPr>
-          <w:rFonts w:ascii="Times New Roman" w:eastAsia="Times New Roman" w:hAnsi="Times New Roman" w:cs="Times New Roman"/>
-          <w:color w:val="000000"/>
-          <w:sz w:val="24"/>
-          <w:szCs w:val="24"/>
-        </w:rPr>
-        <w:t xml:space="preserve">where </w:t>
-      </w:r>
-      <w:proofErr w:type="spellStart"/>
-      <w:r>
-        <w:rPr>
-          <w:rFonts w:ascii="Times New Roman" w:eastAsia="Times New Roman" w:hAnsi="Times New Roman" w:cs="Times New Roman"/>
-          <w:i/>
-          <w:iCs/>
-          <w:color w:val="000000"/>
-          <w:sz w:val="24"/>
-          <w:szCs w:val="24"/>
-        </w:rPr>
-        <w:t>N</w:t>
-      </w:r>
-      <w:r>
-        <w:rPr>
-          <w:rFonts w:ascii="Times New Roman" w:eastAsia="Times New Roman" w:hAnsi="Times New Roman" w:cs="Times New Roman"/>
-          <w:i/>
-          <w:iCs/>
-          <w:color w:val="000000"/>
-          <w:sz w:val="24"/>
-          <w:szCs w:val="24"/>
-          <w:vertAlign w:val="subscript"/>
-        </w:rPr>
-        <w:t>t</w:t>
-      </w:r>
-      <w:proofErr w:type="spellEnd"/>
-      <w:r>
-        <w:rPr>
-          <w:rFonts w:ascii="Times New Roman" w:eastAsia="Times New Roman" w:hAnsi="Times New Roman" w:cs="Times New Roman"/>
-          <w:color w:val="000000"/>
-          <w:sz w:val="24"/>
-          <w:szCs w:val="24"/>
-        </w:rPr>
-        <w:t xml:space="preserve"> is the density of traps, </w:t>
-      </w:r>
-      <w:r>
-        <w:rPr>
-          <w:rFonts w:ascii="Times New Roman" w:eastAsia="Times New Roman" w:hAnsi="Times New Roman" w:cs="Times New Roman"/>
-          <w:i/>
-          <w:iCs/>
-          <w:color w:val="000000"/>
-          <w:sz w:val="24"/>
-          <w:szCs w:val="24"/>
-        </w:rPr>
-        <w:t>l</w:t>
-      </w:r>
-      <w:r>
-        <w:rPr>
-          <w:rFonts w:ascii="Times New Roman" w:eastAsia="Times New Roman" w:hAnsi="Times New Roman" w:cs="Times New Roman"/>
-          <w:color w:val="000000"/>
-          <w:sz w:val="24"/>
-          <w:szCs w:val="24"/>
-        </w:rPr>
-        <w:t xml:space="preserve"> is the parameter given by</w:t>
-      </w:r>
-      <w:r>
-        <w:rPr>
-          <w:rFonts w:ascii="Times New Roman" w:eastAsia="Times New Roman" w:hAnsi="Times New Roman" w:cs="Times New Roman"/>
-          <w:color w:val="000000"/>
-          <w:sz w:val="24"/>
-          <w:szCs w:val="24"/>
-          <w:lang w:val="uk-UA"/>
-        </w:rPr>
-        <w:t xml:space="preserve"> </w:t>
-      </w:r>
-      <w:r>
-        <w:rPr>
-          <w:rFonts w:ascii="Times New Roman" w:eastAsia="Times New Roman" w:hAnsi="Times New Roman" w:cs="Times New Roman"/>
-          <w:color w:val="000000"/>
-          <w:position w:val="-12"/>
-          <w:sz w:val="24"/>
-          <w:szCs w:val="24"/>
-        </w:rPr>
-        <w:object w:dxaOrig="1100" w:dyaOrig="360" w14:anchorId="24F18E4F">
-          <v:shapetype id="_x0000_t75" coordsize="21600,21600" o:spt="75" o:preferrelative="t" path="m@4@5l@4@11@9@11@9@5xe" filled="f" stroked="f">
-            <v:stroke joinstyle="miter"/>
-            <v:formulas>
-              <v:f eqn="if lineDrawn pixelLineWidth 0"/>
-              <v:f eqn="sum @0 1 0"/>
-              <v:f eqn="sum 0 0 @1"/>
-              <v:f eqn="prod @2 1 2"/>
-              <v:f eqn="prod @3 21600 pixelWidth"/>
-              <v:f eqn="prod @3 21600 pixelHeight"/>
-              <v:f eqn="sum @0 0 1"/>
-              <v:f eqn="prod @6 1 2"/>
-              <v:f eqn="prod @7 21600 pixelWidth"/>
-              <v:f eqn="sum @8 21600 0"/>
-              <v:f eqn="prod @7 21600 pixelHeight"/>
-              <v:f eqn="sum @10 21600 0"/>
-            </v:formulas>
-            <v:path o:extrusionok="f" gradientshapeok="t" o:connecttype="rect"/>
-            <o:lock v:ext="edit" aspectratio="t"/>
-          </v:shapetype>
-          <v:shape id="_x0000_i1026" type="#_x0000_t75" style="width:54.75pt;height:18pt" o:ole="">
-            <v:imagedata r:id="rId5" o:title=""/>
-          </v:shape>
-          <o:OLEObject Type="Embed" ProgID="Equation.DSMT4" ShapeID="_x0000_i1026" DrawAspect="Content" ObjectID="_1799009827" r:id="rId6"/>
-        </w:object>
-      </w:r>
-      <w:r>
-        <w:rPr>
-          <w:rFonts w:ascii="Times New Roman" w:eastAsia="Times New Roman" w:hAnsi="Times New Roman" w:cs="Times New Roman"/>
-          <w:color w:val="000000"/>
-          <w:sz w:val="24"/>
-          <w:szCs w:val="24"/>
-        </w:rPr>
-        <w:t xml:space="preserve"> and </w:t>
-      </w:r>
-      <w:r>
-        <w:rPr>
-          <w:rFonts w:ascii="Times New Roman" w:eastAsia="Times New Roman" w:hAnsi="Times New Roman" w:cs="Times New Roman"/>
-          <w:i/>
-          <w:iCs/>
-          <w:color w:val="000000"/>
-          <w:sz w:val="24"/>
-          <w:szCs w:val="24"/>
-        </w:rPr>
-        <w:t>E</w:t>
-      </w:r>
-      <w:r>
-        <w:rPr>
-          <w:rFonts w:ascii="Times New Roman" w:eastAsia="Times New Roman" w:hAnsi="Times New Roman" w:cs="Times New Roman"/>
-          <w:i/>
-          <w:iCs/>
-          <w:color w:val="000000"/>
-          <w:sz w:val="24"/>
-          <w:szCs w:val="24"/>
-          <w:vertAlign w:val="subscript"/>
-        </w:rPr>
-        <w:t>C</w:t>
-      </w:r>
-      <w:r>
-        <w:rPr>
-          <w:rFonts w:ascii="Times New Roman" w:eastAsia="Times New Roman" w:hAnsi="Times New Roman" w:cs="Times New Roman"/>
-          <w:color w:val="000000"/>
-          <w:sz w:val="24"/>
-          <w:szCs w:val="24"/>
-        </w:rPr>
-        <w:t xml:space="preserve"> is the characteristic energy of traps distribution</w:t>
-      </w:r>
-      <w:r>
-        <w:rPr>
-          <w:rFonts w:ascii="Times New Roman" w:eastAsia="Times New Roman" w:hAnsi="Times New Roman" w:cs="Times New Roman"/>
-          <w:color w:val="000000"/>
-          <w:sz w:val="24"/>
-          <w:szCs w:val="24"/>
-        </w:rPr>
-        <w:t xml:space="preserve">. </w:t>
-      </w:r>
-      <w:r>
-        <w:rPr>
-          <w:rFonts w:ascii="Times New Roman" w:eastAsia="Times New Roman" w:hAnsi="Times New Roman" w:cs="Times New Roman"/>
-          <w:color w:val="000000"/>
-          <w:sz w:val="24"/>
-          <w:szCs w:val="24"/>
-        </w:rPr>
-        <w:t xml:space="preserve">The activation energy (0.32 eV), determined from the temperature dependence of the current, suggests that the primary </w:t>
-      </w:r>
-      <w:r>
-        <w:rPr>
-          <w:rFonts w:ascii="Times New Roman" w:eastAsia="Times New Roman" w:hAnsi="Times New Roman" w:cs="Times New Roman"/>
-          <w:color w:val="000000"/>
-          <w:sz w:val="24"/>
-          <w:szCs w:val="24"/>
-        </w:rPr>
-        <w:t xml:space="preserve">SCLC </w:t>
-      </w:r>
-      <w:r>
-        <w:rPr>
-          <w:rFonts w:ascii="Times New Roman" w:eastAsia="Times New Roman" w:hAnsi="Times New Roman" w:cs="Times New Roman"/>
-          <w:color w:val="000000"/>
-          <w:sz w:val="24"/>
-          <w:szCs w:val="24"/>
-        </w:rPr>
-        <w:t xml:space="preserve">defects are Pb centers. </w:t>
-      </w:r>
     </w:p>
     <w:p>
       <w:pPr>
@@ -998,203 +1666,7 @@
           <w:color w:val="000000"/>
           <w:sz w:val="24"/>
           <w:szCs w:val="24"/>
-        </w:rPr>
-      </w:pPr>
-      <w:r>
-        <w:rPr>
-          <w:rFonts w:ascii="Times New Roman" w:eastAsia="Times New Roman" w:hAnsi="Times New Roman" w:cs="Times New Roman"/>
-          <w:color w:val="000000"/>
-          <w:sz w:val="24"/>
-          <w:szCs w:val="24"/>
-        </w:rPr>
-        <w:t xml:space="preserve">Ultrasound treatment (4 MHz, 2 W/cm², room temperature) of the irradiated MOS structures was performed using two consecutive loading-unloading cycles, each lasting 30 minutes. The total treatment time was either 30 minutes (UST30) or 60 minutes (UST60). Under the influence of ultrasound, an increase in </w:t>
-      </w:r>
-      <w:r>
-        <w:rPr>
-          <w:rFonts w:ascii="Times New Roman" w:eastAsia="Times New Roman" w:hAnsi="Times New Roman" w:cs="Times New Roman"/>
-          <w:i/>
-          <w:iCs/>
-          <w:color w:val="000000"/>
-          <w:sz w:val="24"/>
-          <w:szCs w:val="24"/>
-        </w:rPr>
-        <w:t>l</w:t>
-      </w:r>
-      <w:r>
-        <w:rPr>
-          <w:rFonts w:ascii="Times New Roman" w:eastAsia="Times New Roman" w:hAnsi="Times New Roman" w:cs="Times New Roman"/>
-          <w:color w:val="000000"/>
-          <w:sz w:val="24"/>
-          <w:szCs w:val="24"/>
-        </w:rPr>
-        <w:t xml:space="preserve"> (broadening of the </w:t>
-      </w:r>
-      <w:r>
-        <w:rPr>
-          <w:rFonts w:ascii="Times New Roman" w:eastAsia="Times New Roman" w:hAnsi="Times New Roman" w:cs="Times New Roman"/>
-          <w:color w:val="000000"/>
-          <w:sz w:val="24"/>
-          <w:szCs w:val="24"/>
-        </w:rPr>
-        <w:t xml:space="preserve">trap </w:t>
-      </w:r>
-      <w:r>
-        <w:rPr>
-          <w:rFonts w:ascii="Times New Roman" w:eastAsia="Times New Roman" w:hAnsi="Times New Roman" w:cs="Times New Roman"/>
-          <w:color w:val="000000"/>
-          <w:sz w:val="24"/>
-          <w:szCs w:val="24"/>
-        </w:rPr>
-        <w:t xml:space="preserve">energy distribution) and a decrease in </w:t>
-      </w:r>
-      <w:r>
-        <w:rPr>
-          <w:rFonts w:ascii="Times New Roman" w:eastAsia="Times New Roman" w:hAnsi="Times New Roman" w:cs="Times New Roman"/>
-          <w:i/>
-          <w:iCs/>
-          <w:color w:val="000000"/>
-          <w:sz w:val="24"/>
-          <w:szCs w:val="24"/>
-        </w:rPr>
-        <w:t>R</w:t>
-      </w:r>
-      <w:r>
-        <w:rPr>
-          <w:rFonts w:ascii="Times New Roman" w:eastAsia="Times New Roman" w:hAnsi="Times New Roman" w:cs="Times New Roman"/>
-          <w:i/>
-          <w:iCs/>
-          <w:color w:val="000000"/>
-          <w:sz w:val="24"/>
-          <w:szCs w:val="24"/>
-          <w:vertAlign w:val="subscript"/>
-        </w:rPr>
-        <w:t>SCLC</w:t>
-      </w:r>
-      <w:r>
-        <w:rPr>
-          <w:rFonts w:ascii="Times New Roman" w:eastAsia="Times New Roman" w:hAnsi="Times New Roman" w:cs="Times New Roman"/>
-          <w:color w:val="000000"/>
-          <w:sz w:val="24"/>
-          <w:szCs w:val="24"/>
-        </w:rPr>
-        <w:t xml:space="preserve"> (reduction in the </w:t>
-      </w:r>
-      <w:r>
-        <w:rPr>
-          <w:rFonts w:ascii="Times New Roman" w:eastAsia="Times New Roman" w:hAnsi="Times New Roman" w:cs="Times New Roman"/>
-          <w:color w:val="000000"/>
-          <w:sz w:val="24"/>
-          <w:szCs w:val="24"/>
-        </w:rPr>
-        <w:t xml:space="preserve">trap </w:t>
-      </w:r>
-      <w:r>
-        <w:rPr>
-          <w:rFonts w:ascii="Times New Roman" w:eastAsia="Times New Roman" w:hAnsi="Times New Roman" w:cs="Times New Roman"/>
-          <w:color w:val="000000"/>
-          <w:sz w:val="24"/>
-          <w:szCs w:val="24"/>
-        </w:rPr>
-        <w:t xml:space="preserve">total </w:t>
-      </w:r>
-      <w:r>
-        <w:rPr>
-          <w:rFonts w:ascii="Times New Roman" w:eastAsia="Times New Roman" w:hAnsi="Times New Roman" w:cs="Times New Roman"/>
-          <w:color w:val="000000"/>
-          <w:sz w:val="24"/>
-          <w:szCs w:val="24"/>
-        </w:rPr>
-        <w:t>concentration</w:t>
-      </w:r>
-      <w:r>
-        <w:rPr>
-          <w:rFonts w:ascii="Times New Roman" w:eastAsia="Times New Roman" w:hAnsi="Times New Roman" w:cs="Times New Roman"/>
-          <w:color w:val="000000"/>
-          <w:sz w:val="24"/>
-          <w:szCs w:val="24"/>
-        </w:rPr>
-        <w:t xml:space="preserve"> </w:t>
-      </w:r>
-      <w:proofErr w:type="spellStart"/>
-      <w:r>
-        <w:rPr>
-          <w:rFonts w:ascii="Times New Roman" w:eastAsia="Times New Roman" w:hAnsi="Times New Roman" w:cs="Times New Roman"/>
-          <w:i/>
-          <w:iCs/>
-          <w:color w:val="000000"/>
-          <w:sz w:val="24"/>
-          <w:szCs w:val="24"/>
-        </w:rPr>
-        <w:t>N</w:t>
-      </w:r>
-      <w:r>
-        <w:rPr>
-          <w:rFonts w:ascii="Times New Roman" w:eastAsia="Times New Roman" w:hAnsi="Times New Roman" w:cs="Times New Roman"/>
-          <w:i/>
-          <w:iCs/>
-          <w:color w:val="000000"/>
-          <w:sz w:val="24"/>
-          <w:szCs w:val="24"/>
-          <w:vertAlign w:val="subscript"/>
-        </w:rPr>
-        <w:t>t</w:t>
-      </w:r>
-      <w:proofErr w:type="spellEnd"/>
-      <w:r>
-        <w:rPr>
-          <w:rFonts w:ascii="Times New Roman" w:eastAsia="Times New Roman" w:hAnsi="Times New Roman" w:cs="Times New Roman"/>
-          <w:color w:val="000000"/>
-          <w:sz w:val="24"/>
-          <w:szCs w:val="24"/>
-        </w:rPr>
-        <w:t>) were observed. Analysis of the reverse current showed that UST also reduces the concentration of E′ centers, which actively participate in trap-assisted tunneling processes.</w:t>
-      </w:r>
-      <w:r>
-        <w:rPr>
-          <w:rFonts w:ascii="Times New Roman" w:eastAsia="Times New Roman" w:hAnsi="Times New Roman" w:cs="Times New Roman"/>
-          <w:color w:val="000000"/>
-          <w:sz w:val="24"/>
-          <w:szCs w:val="24"/>
-        </w:rPr>
-        <w:t xml:space="preserve"> In our opinion</w:t>
-      </w:r>
-      <w:r>
-        <w:rPr>
-          <w:rFonts w:ascii="Times New Roman" w:eastAsia="Times New Roman" w:hAnsi="Times New Roman" w:cs="Times New Roman"/>
-          <w:color w:val="000000"/>
-          <w:sz w:val="24"/>
-          <w:szCs w:val="24"/>
-          <w:lang w:val="uk-UA"/>
-        </w:rPr>
-        <w:t xml:space="preserve">, </w:t>
-      </w:r>
-      <w:r>
-        <w:rPr>
-          <w:rFonts w:ascii="Times New Roman" w:eastAsia="Times New Roman" w:hAnsi="Times New Roman" w:cs="Times New Roman"/>
-          <w:color w:val="000000"/>
-          <w:sz w:val="24"/>
-          <w:szCs w:val="24"/>
-        </w:rPr>
-        <w:t>the observed defect annealing can be attributed to the acoustically stimulated diffusion of interstitial oxygen and hydrogen atoms.</w:t>
-      </w:r>
-    </w:p>
-    <w:p>
-      <w:pPr>
-        <w:pBdr>
-          <w:top w:val="nil"/>
-          <w:left w:val="nil"/>
-          <w:bottom w:val="nil"/>
-          <w:right w:val="nil"/>
-          <w:between w:val="nil"/>
-        </w:pBdr>
-        <w:spacing w:after="0" w:line="240" w:lineRule="auto"/>
-        <w:ind w:hanging="2"/>
-        <w:jc w:val="both"/>
-        <w:rPr>
-          <w:rFonts w:ascii="Times New Roman" w:eastAsia="Times New Roman" w:hAnsi="Times New Roman" w:cs="Times New Roman"/>
-          <w:color w:val="000000"/>
-          <w:sz w:val="24"/>
-          <w:szCs w:val="24"/>
+          <w:lang w:val="uk-UA"/>
         </w:rPr>
       </w:pPr>
     </w:p>
@@ -2203,7 +2675,6 @@
                 <w:sz w:val="16"/>
                 <w:szCs w:val="16"/>
               </w:rPr>
-              <w:lastRenderedPageBreak/>
               <w:drawing>
                 <wp:inline distT="0" distB="0" distL="0" distR="0" wp14:anchorId="10581057" wp14:editId="6DA2C0D6">
                   <wp:extent cx="2700000" cy="1908487"/>
@@ -2220,7 +2691,7 @@
                           <pic:cNvPicPr/>
                         </pic:nvPicPr>
                         <pic:blipFill>
-                          <a:blip r:embed="rId7" cstate="print">
+                          <a:blip r:embed="rId5" cstate="print">
                             <a:extLst>
                               <a:ext uri="{28A0092B-C50C-407E-A947-70E740481C1C}">
                                 <a14:useLocalDpi xmlns:a14="http://schemas.microsoft.com/office/drawing/2010/main" val="0"/>
@@ -2287,7 +2758,7 @@
                           <pic:cNvPicPr/>
                         </pic:nvPicPr>
                         <pic:blipFill>
-                          <a:blip r:embed="rId8" cstate="print">
+                          <a:blip r:embed="rId6" cstate="print">
                             <a:extLst>
                               <a:ext uri="{28A0092B-C50C-407E-A947-70E740481C1C}">
                                 <a14:useLocalDpi xmlns:a14="http://schemas.microsoft.com/office/drawing/2010/main" val="0"/>
@@ -2357,7 +2828,7 @@
                           <pic:cNvPicPr/>
                         </pic:nvPicPr>
                         <pic:blipFill>
-                          <a:blip r:embed="rId9" cstate="print">
+                          <a:blip r:embed="rId7" cstate="print">
                             <a:extLst>
                               <a:ext uri="{28A0092B-C50C-407E-A947-70E740481C1C}">
                                 <a14:useLocalDpi xmlns:a14="http://schemas.microsoft.com/office/drawing/2010/main" val="0"/>
@@ -2425,7 +2896,7 @@
                           <pic:cNvPicPr/>
                         </pic:nvPicPr>
                         <pic:blipFill>
-                          <a:blip r:embed="rId10" cstate="print">
+                          <a:blip r:embed="rId8" cstate="print">
                             <a:extLst>
                               <a:ext uri="{28A0092B-C50C-407E-A947-70E740481C1C}">
                                 <a14:useLocalDpi xmlns:a14="http://schemas.microsoft.com/office/drawing/2010/main" val="0"/>
@@ -2616,7 +3087,7 @@
                           <pic:cNvPicPr/>
                         </pic:nvPicPr>
                         <pic:blipFill>
-                          <a:blip r:embed="rId11" cstate="print">
+                          <a:blip r:embed="rId9" cstate="print">
                             <a:extLst>
                               <a:ext uri="{28A0092B-C50C-407E-A947-70E740481C1C}">
                                 <a14:useLocalDpi xmlns:a14="http://schemas.microsoft.com/office/drawing/2010/main" val="0"/>
@@ -2686,7 +3157,7 @@
                           <pic:cNvPicPr/>
                         </pic:nvPicPr>
                         <pic:blipFill>
-                          <a:blip r:embed="rId12" cstate="print">
+                          <a:blip r:embed="rId10" cstate="print">
                             <a:extLst>
                               <a:ext uri="{28A0092B-C50C-407E-A947-70E740481C1C}">
                                 <a14:useLocalDpi xmlns:a14="http://schemas.microsoft.com/office/drawing/2010/main" val="0"/>
@@ -2795,6 +3266,1770 @@
           <w:color w:val="000000"/>
           <w:sz w:val="16"/>
           <w:szCs w:val="16"/>
+          <w:lang w:val="uk-UA"/>
+        </w:rPr>
+      </w:pPr>
+    </w:p>
+    <w:p>
+      <w:pPr>
+        <w:widowControl w:val="0"/>
+        <w:pBdr>
+          <w:top w:val="nil"/>
+          <w:left w:val="nil"/>
+          <w:bottom w:val="nil"/>
+          <w:right w:val="nil"/>
+          <w:between w:val="nil"/>
+        </w:pBdr>
+        <w:spacing w:after="0" w:line="240" w:lineRule="auto"/>
+        <w:ind w:hanging="2"/>
+        <w:jc w:val="both"/>
+        <w:rPr>
+          <w:rFonts w:ascii="Times New Roman" w:eastAsia="Times New Roman" w:hAnsi="Times New Roman" w:cs="Times New Roman"/>
+          <w:color w:val="000000"/>
+          <w:sz w:val="16"/>
+          <w:szCs w:val="16"/>
+          <w:lang w:val="uk-UA"/>
+        </w:rPr>
+      </w:pPr>
+    </w:p>
+    <w:p>
+      <w:pPr>
+        <w:rPr>
+          <w:rFonts w:ascii="Times New Roman" w:eastAsia="Times New Roman" w:hAnsi="Times New Roman" w:cs="Times New Roman"/>
+          <w:color w:val="000000"/>
+          <w:sz w:val="16"/>
+          <w:szCs w:val="16"/>
+          <w:lang w:val="uk-UA"/>
+        </w:rPr>
+      </w:pPr>
+      <w:r>
+        <w:rPr>
+          <w:rFonts w:ascii="Times New Roman" w:eastAsia="Times New Roman" w:hAnsi="Times New Roman" w:cs="Times New Roman"/>
+          <w:color w:val="000000"/>
+          <w:sz w:val="16"/>
+          <w:szCs w:val="16"/>
+          <w:lang w:val="uk-UA"/>
+        </w:rPr>
+        <w:br w:type="page"/>
+      </w:r>
+    </w:p>
+    <w:p>
+      <w:pPr>
+        <w:widowControl w:val="0"/>
+        <w:pBdr>
+          <w:top w:val="nil"/>
+          <w:left w:val="nil"/>
+          <w:bottom w:val="nil"/>
+          <w:right w:val="nil"/>
+          <w:between w:val="nil"/>
+        </w:pBdr>
+        <w:spacing w:after="0" w:line="240" w:lineRule="auto"/>
+        <w:ind w:hanging="2"/>
+        <w:jc w:val="both"/>
+        <w:rPr>
+          <w:rFonts w:ascii="Times New Roman" w:eastAsia="Times New Roman" w:hAnsi="Times New Roman" w:cs="Times New Roman"/>
+          <w:color w:val="000000"/>
+          <w:sz w:val="24"/>
+          <w:szCs w:val="24"/>
+          <w:lang w:val="uk-UA"/>
+        </w:rPr>
+      </w:pPr>
+      <w:r>
+        <w:rPr>
+          <w:rFonts w:ascii="Times New Roman" w:eastAsia="Times New Roman" w:hAnsi="Times New Roman" w:cs="Times New Roman"/>
+          <w:color w:val="000000"/>
+          <w:sz w:val="24"/>
+          <w:szCs w:val="24"/>
+          <w:lang w:val="uk-UA"/>
+        </w:rPr>
+        <w:t xml:space="preserve">Так повздовжні хвилі викликають зміщення піку </w:t>
+      </w:r>
+      <w:r>
+        <w:rPr>
+          <w:rFonts w:ascii="Times New Roman" w:eastAsia="Times New Roman" w:hAnsi="Times New Roman" w:cs="Times New Roman"/>
+          <w:color w:val="000000"/>
+          <w:sz w:val="24"/>
+          <w:szCs w:val="24"/>
+        </w:rPr>
+        <w:t xml:space="preserve">Pb </w:t>
+      </w:r>
+      <w:r>
+        <w:rPr>
+          <w:rFonts w:ascii="Times New Roman" w:eastAsia="Times New Roman" w:hAnsi="Times New Roman" w:cs="Times New Roman"/>
+          <w:color w:val="000000"/>
+          <w:sz w:val="24"/>
+          <w:szCs w:val="24"/>
+          <w:lang w:val="uk-UA"/>
+        </w:rPr>
+        <w:t xml:space="preserve">центру в бік менших енергій для випадку товстих шарів (3000 </w:t>
+      </w:r>
+      <w:r>
+        <w:rPr>
+          <w:rFonts w:ascii="Times New Roman" w:eastAsia="Times New Roman" w:hAnsi="Times New Roman" w:cs="Times New Roman"/>
+          <w:iCs/>
+          <w:color w:val="000000"/>
+        </w:rPr>
+        <w:t>rpm</w:t>
+      </w:r>
+      <w:r>
+        <w:rPr>
+          <w:rFonts w:ascii="Times New Roman" w:eastAsia="Times New Roman" w:hAnsi="Times New Roman" w:cs="Times New Roman"/>
+          <w:color w:val="000000"/>
+          <w:sz w:val="24"/>
+          <w:szCs w:val="24"/>
+          <w:lang w:val="uk-UA"/>
+        </w:rPr>
+        <w:t xml:space="preserve">), тоді як для тонких шарів має місце зміщення </w:t>
+      </w:r>
+      <w:r>
+        <w:rPr>
+          <w:rFonts w:ascii="Times New Roman" w:eastAsia="Times New Roman" w:hAnsi="Times New Roman" w:cs="Times New Roman"/>
+          <w:color w:val="000000"/>
+          <w:sz w:val="24"/>
+          <w:szCs w:val="24"/>
+        </w:rPr>
+        <w:t xml:space="preserve">Pb </w:t>
+      </w:r>
+      <w:r>
+        <w:rPr>
+          <w:rFonts w:ascii="Times New Roman" w:eastAsia="Times New Roman" w:hAnsi="Times New Roman" w:cs="Times New Roman"/>
+          <w:color w:val="000000"/>
+          <w:sz w:val="24"/>
+          <w:szCs w:val="24"/>
+          <w:lang w:val="uk-UA"/>
+        </w:rPr>
+        <w:t>в протилежний бік та зникнення більш глибокого максимуму.</w:t>
+      </w:r>
+    </w:p>
+    <w:p>
+      <w:pPr>
+        <w:widowControl w:val="0"/>
+        <w:pBdr>
+          <w:top w:val="nil"/>
+          <w:left w:val="nil"/>
+          <w:bottom w:val="nil"/>
+          <w:right w:val="nil"/>
+          <w:between w:val="nil"/>
+        </w:pBdr>
+        <w:spacing w:after="0" w:line="240" w:lineRule="auto"/>
+        <w:ind w:hanging="2"/>
+        <w:jc w:val="both"/>
+        <w:rPr>
+          <w:rFonts w:ascii="Times New Roman" w:eastAsia="Times New Roman" w:hAnsi="Times New Roman" w:cs="Times New Roman"/>
+          <w:color w:val="000000"/>
+          <w:sz w:val="24"/>
+          <w:szCs w:val="24"/>
+          <w:lang w:val="uk-UA"/>
+        </w:rPr>
+      </w:pPr>
+    </w:p>
+    <w:p>
+      <w:pPr>
+        <w:widowControl w:val="0"/>
+        <w:pBdr>
+          <w:top w:val="nil"/>
+          <w:left w:val="nil"/>
+          <w:bottom w:val="nil"/>
+          <w:right w:val="nil"/>
+          <w:between w:val="nil"/>
+        </w:pBdr>
+        <w:spacing w:after="0" w:line="240" w:lineRule="auto"/>
+        <w:ind w:hanging="2"/>
+        <w:jc w:val="both"/>
+        <w:rPr>
+          <w:rFonts w:ascii="Times New Roman" w:eastAsia="Times New Roman" w:hAnsi="Times New Roman" w:cs="Times New Roman"/>
+          <w:color w:val="000000"/>
+          <w:sz w:val="24"/>
+          <w:szCs w:val="24"/>
+          <w:lang w:val="uk-UA"/>
+        </w:rPr>
+      </w:pPr>
+    </w:p>
+    <w:p>
+      <w:pPr>
+        <w:pBdr>
+          <w:top w:val="nil"/>
+          <w:left w:val="nil"/>
+          <w:bottom w:val="nil"/>
+          <w:right w:val="nil"/>
+          <w:between w:val="nil"/>
+        </w:pBdr>
+        <w:spacing w:after="0" w:line="240" w:lineRule="auto"/>
+        <w:ind w:hanging="2"/>
+        <w:jc w:val="both"/>
+        <w:rPr>
+          <w:rFonts w:ascii="Times New Roman" w:eastAsia="Times New Roman" w:hAnsi="Times New Roman" w:cs="Times New Roman"/>
+          <w:color w:val="000000"/>
+          <w:sz w:val="24"/>
+          <w:szCs w:val="24"/>
+          <w:lang w:val="uk-UA"/>
+        </w:rPr>
+      </w:pPr>
+      <w:r>
+        <w:rPr>
+          <w:rFonts w:ascii="Times New Roman" w:eastAsia="Times New Roman" w:hAnsi="Times New Roman" w:cs="Times New Roman"/>
+          <w:color w:val="000000"/>
+          <w:sz w:val="24"/>
+          <w:szCs w:val="24"/>
+          <w:lang w:val="uk-UA"/>
+        </w:rPr>
+        <w:t xml:space="preserve">Ультразвук (УЗ) достатньо давно використовується як активний інструмент впливу під час різноманітних етапів виробництва напівпровідникових пристроїв. Наприклад, перспективні для промислового застосування результати отримані при збудженні акустичних хвиль у кремнієвих мішенях під час іонної імплантації </w:t>
+      </w:r>
+      <w:r>
+        <w:rPr>
+          <w:rFonts w:ascii="Times New Roman" w:eastAsia="Times New Roman" w:hAnsi="Times New Roman" w:cs="Times New Roman"/>
+          <w:color w:val="000000"/>
+          <w:sz w:val="24"/>
+          <w:szCs w:val="24"/>
+        </w:rPr>
+        <w:t>[1]</w:t>
+      </w:r>
+      <w:r>
+        <w:rPr>
+          <w:rFonts w:ascii="Times New Roman" w:eastAsia="Times New Roman" w:hAnsi="Times New Roman" w:cs="Times New Roman"/>
+          <w:color w:val="000000"/>
+          <w:sz w:val="24"/>
+          <w:szCs w:val="24"/>
+          <w:lang w:val="uk-UA"/>
+        </w:rPr>
+        <w:t xml:space="preserve">. До переваг подібного способу впливу на властивості напівпровідникових систем є його широка варіативність внаслідок можливості змінювати тип коливань, частоту та інтенсивність ультразвуку, а також </w:t>
+      </w:r>
+      <w:r>
+        <w:rPr>
+          <w:rFonts w:ascii="Times New Roman" w:eastAsia="Times New Roman" w:hAnsi="Times New Roman" w:cs="Times New Roman"/>
+          <w:color w:val="000000"/>
+          <w:sz w:val="24"/>
+          <w:szCs w:val="24"/>
+        </w:rPr>
+        <w:t>s</w:t>
+      </w:r>
+      <w:proofErr w:type="spellStart"/>
+      <w:r>
+        <w:rPr>
+          <w:rFonts w:ascii="Times New Roman" w:eastAsia="Times New Roman" w:hAnsi="Times New Roman" w:cs="Times New Roman"/>
+          <w:color w:val="000000"/>
+          <w:sz w:val="24"/>
+          <w:szCs w:val="24"/>
+          <w:lang w:val="uk-UA"/>
+        </w:rPr>
+        <w:t>ustainable</w:t>
+      </w:r>
+      <w:proofErr w:type="spellEnd"/>
+      <w:r>
+        <w:rPr>
+          <w:rFonts w:ascii="Times New Roman" w:eastAsia="Times New Roman" w:hAnsi="Times New Roman" w:cs="Times New Roman"/>
+          <w:color w:val="000000"/>
+          <w:sz w:val="24"/>
+          <w:szCs w:val="24"/>
+          <w:lang w:val="uk-UA"/>
+        </w:rPr>
+        <w:t xml:space="preserve"> </w:t>
+      </w:r>
+      <w:r>
+        <w:rPr>
+          <w:rFonts w:ascii="Times New Roman" w:eastAsia="Times New Roman" w:hAnsi="Times New Roman" w:cs="Times New Roman"/>
+          <w:color w:val="000000"/>
+          <w:sz w:val="24"/>
+          <w:szCs w:val="24"/>
+        </w:rPr>
+        <w:t xml:space="preserve">and green </w:t>
+      </w:r>
+      <w:r>
+        <w:rPr>
+          <w:rFonts w:ascii="Times New Roman" w:eastAsia="Times New Roman" w:hAnsi="Times New Roman" w:cs="Times New Roman"/>
+          <w:color w:val="000000"/>
+          <w:sz w:val="24"/>
+          <w:szCs w:val="24"/>
+          <w:lang w:val="uk-UA"/>
+        </w:rPr>
+        <w:t xml:space="preserve">такої технології. У зв’язку з цим ультразвук все ширше використовується і при створенні </w:t>
+      </w:r>
+      <w:r>
+        <w:rPr>
+          <w:rFonts w:ascii="Times New Roman" w:eastAsia="Times New Roman" w:hAnsi="Times New Roman" w:cs="Times New Roman"/>
+          <w:color w:val="000000"/>
+          <w:sz w:val="24"/>
+          <w:szCs w:val="24"/>
+        </w:rPr>
+        <w:t>t</w:t>
+      </w:r>
+      <w:r>
+        <w:rPr>
+          <w:rFonts w:ascii="Times New Roman" w:eastAsia="Times New Roman" w:hAnsi="Times New Roman" w:cs="Times New Roman"/>
+          <w:color w:val="000000"/>
+          <w:sz w:val="24"/>
+          <w:szCs w:val="24"/>
+        </w:rPr>
+        <w:t xml:space="preserve">hin </w:t>
+      </w:r>
+      <w:r>
+        <w:rPr>
+          <w:rFonts w:ascii="Times New Roman" w:eastAsia="Times New Roman" w:hAnsi="Times New Roman" w:cs="Times New Roman"/>
+          <w:color w:val="000000"/>
+          <w:sz w:val="24"/>
+          <w:szCs w:val="24"/>
+        </w:rPr>
+        <w:t>f</w:t>
+      </w:r>
+      <w:r>
+        <w:rPr>
+          <w:rFonts w:ascii="Times New Roman" w:eastAsia="Times New Roman" w:hAnsi="Times New Roman" w:cs="Times New Roman"/>
+          <w:color w:val="000000"/>
+          <w:sz w:val="24"/>
+          <w:szCs w:val="24"/>
+        </w:rPr>
+        <w:t xml:space="preserve">ilm </w:t>
+      </w:r>
+      <w:r>
+        <w:rPr>
+          <w:rFonts w:ascii="Times New Roman" w:eastAsia="Times New Roman" w:hAnsi="Times New Roman" w:cs="Times New Roman"/>
+          <w:color w:val="000000"/>
+          <w:sz w:val="24"/>
+          <w:szCs w:val="24"/>
+        </w:rPr>
+        <w:t>p</w:t>
+      </w:r>
+      <w:r>
+        <w:rPr>
+          <w:rFonts w:ascii="Times New Roman" w:eastAsia="Times New Roman" w:hAnsi="Times New Roman" w:cs="Times New Roman"/>
+          <w:color w:val="000000"/>
+          <w:sz w:val="24"/>
+          <w:szCs w:val="24"/>
+        </w:rPr>
+        <w:t xml:space="preserve">hotovoltaic </w:t>
+      </w:r>
+      <w:r>
+        <w:rPr>
+          <w:rFonts w:ascii="Times New Roman" w:eastAsia="Times New Roman" w:hAnsi="Times New Roman" w:cs="Times New Roman"/>
+          <w:color w:val="000000"/>
+          <w:sz w:val="24"/>
+          <w:szCs w:val="24"/>
+        </w:rPr>
+        <w:t>system.</w:t>
+      </w:r>
+      <w:r>
+        <w:rPr>
+          <w:rFonts w:ascii="Times New Roman" w:eastAsia="Times New Roman" w:hAnsi="Times New Roman" w:cs="Times New Roman"/>
+          <w:color w:val="000000"/>
+          <w:sz w:val="24"/>
+          <w:szCs w:val="24"/>
+          <w:lang w:val="uk-UA"/>
+        </w:rPr>
+        <w:t xml:space="preserve"> Так показана ефективність </w:t>
+      </w:r>
+      <w:r>
+        <w:rPr>
+          <w:rFonts w:ascii="Times New Roman" w:eastAsia="Times New Roman" w:hAnsi="Times New Roman" w:cs="Times New Roman"/>
+          <w:color w:val="000000"/>
+          <w:sz w:val="24"/>
+          <w:szCs w:val="24"/>
+        </w:rPr>
+        <w:t>ultrasonically generated</w:t>
+      </w:r>
+      <w:r>
+        <w:rPr>
+          <w:rFonts w:ascii="Times New Roman" w:eastAsia="Times New Roman" w:hAnsi="Times New Roman" w:cs="Times New Roman"/>
+          <w:color w:val="000000"/>
+          <w:sz w:val="24"/>
+          <w:szCs w:val="24"/>
+          <w:lang w:val="uk-UA"/>
+        </w:rPr>
+        <w:t xml:space="preserve"> </w:t>
+      </w:r>
+      <w:r>
+        <w:rPr>
+          <w:rFonts w:ascii="Times New Roman" w:eastAsia="Times New Roman" w:hAnsi="Times New Roman" w:cs="Times New Roman"/>
+          <w:color w:val="000000"/>
+          <w:sz w:val="24"/>
+          <w:szCs w:val="24"/>
+        </w:rPr>
+        <w:t>spray</w:t>
+      </w:r>
+      <w:r>
+        <w:rPr>
+          <w:rFonts w:ascii="Times New Roman" w:eastAsia="Times New Roman" w:hAnsi="Times New Roman" w:cs="Times New Roman"/>
+          <w:color w:val="000000"/>
+          <w:sz w:val="24"/>
+          <w:szCs w:val="24"/>
+          <w:lang w:val="uk-UA"/>
+        </w:rPr>
+        <w:t xml:space="preserve"> </w:t>
+      </w:r>
+      <w:r>
+        <w:rPr>
+          <w:rFonts w:ascii="Times New Roman" w:eastAsia="Times New Roman" w:hAnsi="Times New Roman" w:cs="Times New Roman"/>
+          <w:color w:val="000000"/>
+          <w:sz w:val="24"/>
+          <w:szCs w:val="24"/>
+        </w:rPr>
+        <w:t xml:space="preserve">[2] </w:t>
+      </w:r>
+      <w:r>
+        <w:rPr>
+          <w:rFonts w:ascii="Times New Roman" w:eastAsia="Times New Roman" w:hAnsi="Times New Roman" w:cs="Times New Roman"/>
+          <w:color w:val="000000"/>
+          <w:sz w:val="24"/>
+          <w:szCs w:val="24"/>
+          <w:lang w:val="uk-UA"/>
+        </w:rPr>
+        <w:t xml:space="preserve">та використання ультразвуку при створенні контактів в таких системах </w:t>
+      </w:r>
+      <w:r>
+        <w:rPr>
+          <w:rFonts w:ascii="Times New Roman" w:eastAsia="Times New Roman" w:hAnsi="Times New Roman" w:cs="Times New Roman"/>
+          <w:color w:val="000000"/>
+          <w:sz w:val="24"/>
+          <w:szCs w:val="24"/>
+        </w:rPr>
+        <w:t>[3]</w:t>
+      </w:r>
+      <w:r>
+        <w:rPr>
+          <w:rFonts w:ascii="Times New Roman" w:eastAsia="Times New Roman" w:hAnsi="Times New Roman" w:cs="Times New Roman"/>
+          <w:color w:val="000000"/>
+          <w:sz w:val="24"/>
+          <w:szCs w:val="24"/>
+          <w:lang w:val="uk-UA"/>
+        </w:rPr>
+        <w:t xml:space="preserve">. Також відомо про покращення фотоелектричних властивостей при </w:t>
+      </w:r>
+      <w:r>
+        <w:rPr>
+          <w:rFonts w:ascii="Times New Roman" w:eastAsia="Times New Roman" w:hAnsi="Times New Roman" w:cs="Times New Roman"/>
+          <w:color w:val="000000"/>
+          <w:sz w:val="24"/>
+          <w:szCs w:val="24"/>
+        </w:rPr>
+        <w:t>appl</w:t>
+      </w:r>
+      <w:r>
+        <w:rPr>
+          <w:rFonts w:ascii="Times New Roman" w:eastAsia="Times New Roman" w:hAnsi="Times New Roman" w:cs="Times New Roman"/>
+          <w:color w:val="000000"/>
+          <w:sz w:val="24"/>
+          <w:szCs w:val="24"/>
+        </w:rPr>
+        <w:t>ying</w:t>
+      </w:r>
+      <w:r>
+        <w:rPr>
+          <w:rFonts w:ascii="Times New Roman" w:eastAsia="Times New Roman" w:hAnsi="Times New Roman" w:cs="Times New Roman"/>
+          <w:color w:val="000000"/>
+          <w:sz w:val="24"/>
+          <w:szCs w:val="24"/>
+        </w:rPr>
+        <w:t xml:space="preserve"> acoustic vibration on the substrate during spray deposition</w:t>
+      </w:r>
+      <w:r>
+        <w:rPr>
+          <w:rFonts w:ascii="Times New Roman" w:eastAsia="Times New Roman" w:hAnsi="Times New Roman" w:cs="Times New Roman"/>
+          <w:color w:val="000000"/>
+          <w:sz w:val="24"/>
+          <w:szCs w:val="24"/>
+        </w:rPr>
+        <w:t xml:space="preserve"> of polymer layer [4]</w:t>
+      </w:r>
+      <w:r>
+        <w:rPr>
+          <w:rFonts w:ascii="Times New Roman" w:eastAsia="Times New Roman" w:hAnsi="Times New Roman" w:cs="Times New Roman"/>
+          <w:color w:val="000000"/>
+          <w:sz w:val="24"/>
+          <w:szCs w:val="24"/>
+          <w:lang w:val="uk-UA"/>
+        </w:rPr>
+        <w:t xml:space="preserve">. Метою нашої роботи було дослідження можливості використання УЗ для керування властивостями інтерфейсу системи кремній-полімер, створеної </w:t>
+      </w:r>
+      <w:r>
+        <w:rPr>
+          <w:rFonts w:ascii="Times New Roman" w:eastAsia="Times New Roman" w:hAnsi="Times New Roman" w:cs="Times New Roman"/>
+          <w:color w:val="000000"/>
+          <w:sz w:val="24"/>
+          <w:szCs w:val="24"/>
+        </w:rPr>
+        <w:t>by spin coating</w:t>
+      </w:r>
+      <w:r>
+        <w:rPr>
+          <w:rFonts w:ascii="Times New Roman" w:eastAsia="Times New Roman" w:hAnsi="Times New Roman" w:cs="Times New Roman"/>
+          <w:color w:val="000000"/>
+          <w:sz w:val="24"/>
+          <w:szCs w:val="24"/>
+          <w:lang w:val="uk-UA"/>
+        </w:rPr>
+        <w:t>. При виборі об’єкту досліджень враховувалося, що</w:t>
+      </w:r>
+      <w:r>
+        <w:rPr>
+          <w:rFonts w:ascii="Times New Roman" w:eastAsia="Times New Roman" w:hAnsi="Times New Roman" w:cs="Times New Roman"/>
+          <w:color w:val="000000"/>
+          <w:sz w:val="24"/>
+          <w:szCs w:val="24"/>
+        </w:rPr>
+        <w:t>,</w:t>
+      </w:r>
+      <w:r>
+        <w:rPr>
+          <w:rFonts w:ascii="Times New Roman" w:eastAsia="Times New Roman" w:hAnsi="Times New Roman" w:cs="Times New Roman"/>
+          <w:color w:val="000000"/>
+          <w:sz w:val="24"/>
+          <w:szCs w:val="24"/>
+          <w:lang w:val="uk-UA"/>
+        </w:rPr>
+        <w:t xml:space="preserve"> по-перше, подібні системи є одними з найперспективніших для створення фотоелектричних перетворювачів нового покоління та, по-друге, їхні властивості насамперед визначаються станом інтерфейсу.</w:t>
+      </w:r>
+    </w:p>
+    <w:p>
+      <w:pPr>
+        <w:pBdr>
+          <w:top w:val="nil"/>
+          <w:left w:val="nil"/>
+          <w:bottom w:val="nil"/>
+          <w:right w:val="nil"/>
+          <w:between w:val="nil"/>
+        </w:pBdr>
+        <w:spacing w:after="0" w:line="240" w:lineRule="auto"/>
+        <w:ind w:hanging="2"/>
+        <w:jc w:val="both"/>
+        <w:rPr>
+          <w:rFonts w:ascii="Times New Roman" w:eastAsia="Times New Roman" w:hAnsi="Times New Roman" w:cs="Times New Roman"/>
+          <w:color w:val="000000"/>
+          <w:sz w:val="24"/>
+          <w:szCs w:val="24"/>
+          <w:lang w:val="uk-UA"/>
+        </w:rPr>
+      </w:pPr>
+      <w:r>
+        <w:rPr>
+          <w:rFonts w:ascii="Times New Roman" w:eastAsia="Times New Roman" w:hAnsi="Times New Roman" w:cs="Times New Roman"/>
+          <w:color w:val="000000"/>
+          <w:sz w:val="24"/>
+          <w:szCs w:val="24"/>
+          <w:lang w:val="uk-UA"/>
+        </w:rPr>
+        <w:t xml:space="preserve">Для досліджень використовувалися структури </w:t>
+      </w:r>
+      <w:r>
+        <w:rPr>
+          <w:rFonts w:ascii="Times New Roman" w:eastAsia="Times New Roman" w:hAnsi="Times New Roman" w:cs="Times New Roman"/>
+          <w:color w:val="000000"/>
+          <w:sz w:val="24"/>
+          <w:szCs w:val="24"/>
+        </w:rPr>
+        <w:t xml:space="preserve">n-Si - </w:t>
+      </w:r>
+      <w:proofErr w:type="spellStart"/>
+      <w:r>
+        <w:rPr>
+          <w:rFonts w:ascii="Times New Roman" w:eastAsia="Times New Roman" w:hAnsi="Times New Roman" w:cs="Times New Roman"/>
+          <w:color w:val="000000"/>
+          <w:sz w:val="24"/>
+          <w:szCs w:val="24"/>
+        </w:rPr>
+        <w:t>PEDOT:PSS</w:t>
+      </w:r>
+      <w:proofErr w:type="spellEnd"/>
+      <w:r>
+        <w:rPr>
+          <w:rFonts w:ascii="Times New Roman" w:eastAsia="Times New Roman" w:hAnsi="Times New Roman" w:cs="Times New Roman"/>
+          <w:color w:val="000000"/>
+          <w:sz w:val="24"/>
+          <w:szCs w:val="24"/>
+          <w:lang w:val="uk-UA"/>
+        </w:rPr>
+        <w:t xml:space="preserve">, які виготовлялися наступним чином. </w:t>
+      </w:r>
+      <w:r>
+        <w:rPr>
+          <w:rFonts w:ascii="Times New Roman" w:eastAsia="Times New Roman" w:hAnsi="Times New Roman" w:cs="Times New Roman"/>
+          <w:color w:val="000000"/>
+          <w:sz w:val="24"/>
+          <w:szCs w:val="24"/>
+        </w:rPr>
+        <w:t>The</w:t>
+      </w:r>
+      <w:r>
+        <w:rPr>
+          <w:rFonts w:ascii="Times New Roman" w:eastAsia="Times New Roman" w:hAnsi="Times New Roman" w:cs="Times New Roman"/>
+          <w:color w:val="000000"/>
+          <w:sz w:val="24"/>
+          <w:szCs w:val="24"/>
+          <w:lang w:val="uk-UA"/>
+        </w:rPr>
+        <w:t xml:space="preserve"> </w:t>
+      </w:r>
+      <w:r>
+        <w:rPr>
+          <w:rFonts w:ascii="Times New Roman" w:eastAsia="Times New Roman" w:hAnsi="Times New Roman" w:cs="Times New Roman"/>
+          <w:color w:val="000000"/>
+          <w:sz w:val="24"/>
+          <w:szCs w:val="24"/>
+        </w:rPr>
+        <w:t>treated</w:t>
+      </w:r>
+      <w:r>
+        <w:rPr>
+          <w:rFonts w:ascii="Times New Roman" w:eastAsia="Times New Roman" w:hAnsi="Times New Roman" w:cs="Times New Roman"/>
+          <w:color w:val="000000"/>
+          <w:sz w:val="24"/>
+          <w:szCs w:val="24"/>
+          <w:lang w:val="uk-UA"/>
+        </w:rPr>
+        <w:t xml:space="preserve"> в розчині плавикової кислоти та </w:t>
+      </w:r>
+      <w:r>
+        <w:rPr>
+          <w:rFonts w:ascii="Times New Roman" w:eastAsia="Times New Roman" w:hAnsi="Times New Roman" w:cs="Times New Roman"/>
+          <w:color w:val="000000"/>
+          <w:sz w:val="24"/>
+          <w:szCs w:val="24"/>
+        </w:rPr>
+        <w:t xml:space="preserve">deionized water substrates </w:t>
+      </w:r>
+      <w:r>
+        <w:rPr>
+          <w:rFonts w:ascii="Times New Roman" w:eastAsia="Times New Roman" w:hAnsi="Times New Roman" w:cs="Times New Roman"/>
+          <w:color w:val="000000"/>
+          <w:sz w:val="24"/>
+          <w:szCs w:val="24"/>
+        </w:rPr>
+        <w:t xml:space="preserve">of Si:P </w:t>
+      </w:r>
+      <w:r>
+        <w:rPr>
+          <w:rFonts w:ascii="Times New Roman" w:eastAsia="Times New Roman" w:hAnsi="Times New Roman" w:cs="Times New Roman"/>
+          <w:color w:val="000000"/>
+          <w:sz w:val="24"/>
+          <w:szCs w:val="24"/>
+          <w:lang w:val="uk-UA"/>
+        </w:rPr>
+        <w:t xml:space="preserve">з питомим опором 1-10 </w:t>
+      </w:r>
+      <w:proofErr w:type="spellStart"/>
+      <w:r>
+        <w:rPr>
+          <w:rFonts w:ascii="Times New Roman" w:eastAsia="Times New Roman" w:hAnsi="Times New Roman" w:cs="Times New Roman"/>
+          <w:color w:val="000000"/>
+          <w:sz w:val="24"/>
+          <w:szCs w:val="24"/>
+          <w:lang w:val="uk-UA"/>
+        </w:rPr>
+        <w:t>Ом</w:t>
+      </w:r>
+      <w:proofErr w:type="spellEnd"/>
+      <w:r>
+        <w:rPr>
+          <w:rFonts w:ascii="Times New Roman" w:eastAsia="Times New Roman" w:hAnsi="Times New Roman" w:cs="Times New Roman"/>
+          <w:color w:val="000000"/>
+          <w:sz w:val="24"/>
+          <w:szCs w:val="24"/>
+          <w:lang w:val="uk-UA"/>
+        </w:rPr>
+        <w:t xml:space="preserve"> м </w:t>
+      </w:r>
+      <w:r>
+        <w:rPr>
+          <w:rFonts w:ascii="Times New Roman" w:eastAsia="Times New Roman" w:hAnsi="Times New Roman" w:cs="Times New Roman"/>
+          <w:color w:val="000000"/>
+          <w:sz w:val="24"/>
+          <w:szCs w:val="24"/>
+        </w:rPr>
+        <w:t>were immediately transferred for spin coating of</w:t>
+      </w:r>
+      <w:r>
+        <w:rPr>
+          <w:rFonts w:ascii="Times New Roman" w:eastAsia="Times New Roman" w:hAnsi="Times New Roman" w:cs="Times New Roman"/>
+          <w:color w:val="000000"/>
+          <w:sz w:val="24"/>
+          <w:szCs w:val="24"/>
+          <w:lang w:val="uk-UA"/>
+        </w:rPr>
+        <w:t xml:space="preserve"> </w:t>
+      </w:r>
+      <w:proofErr w:type="spellStart"/>
+      <w:proofErr w:type="gramStart"/>
+      <w:r>
+        <w:rPr>
+          <w:rFonts w:ascii="Times New Roman" w:eastAsia="Times New Roman" w:hAnsi="Times New Roman" w:cs="Times New Roman"/>
+          <w:color w:val="000000"/>
+          <w:sz w:val="24"/>
+          <w:szCs w:val="24"/>
+        </w:rPr>
+        <w:t>PEDOT:PSS</w:t>
+      </w:r>
+      <w:proofErr w:type="spellEnd"/>
+      <w:proofErr w:type="gramEnd"/>
+      <w:r>
+        <w:rPr>
+          <w:rFonts w:ascii="Times New Roman" w:eastAsia="Times New Roman" w:hAnsi="Times New Roman" w:cs="Times New Roman"/>
+          <w:color w:val="000000"/>
+          <w:sz w:val="24"/>
+          <w:szCs w:val="24"/>
+        </w:rPr>
+        <w:t xml:space="preserve"> </w:t>
+      </w:r>
+      <w:r>
+        <w:rPr>
+          <w:rFonts w:ascii="Times New Roman" w:eastAsia="Times New Roman" w:hAnsi="Times New Roman" w:cs="Times New Roman"/>
+          <w:color w:val="000000"/>
+          <w:sz w:val="24"/>
+          <w:szCs w:val="24"/>
+        </w:rPr>
+        <w:t>for 60 s</w:t>
+      </w:r>
+      <w:r>
+        <w:rPr>
+          <w:rFonts w:ascii="Times New Roman" w:eastAsia="Times New Roman" w:hAnsi="Times New Roman" w:cs="Times New Roman"/>
+          <w:color w:val="000000"/>
+          <w:sz w:val="24"/>
+          <w:szCs w:val="24"/>
+        </w:rPr>
+        <w:t xml:space="preserve">. </w:t>
+      </w:r>
+      <w:r>
+        <w:rPr>
+          <w:rFonts w:ascii="Times New Roman" w:eastAsia="Times New Roman" w:hAnsi="Times New Roman" w:cs="Times New Roman"/>
+          <w:color w:val="000000"/>
+          <w:sz w:val="24"/>
+          <w:szCs w:val="24"/>
+          <w:lang w:val="uk-UA"/>
+        </w:rPr>
+        <w:t xml:space="preserve">Потім структура витримувалася при кімнатній температурі протягом 20 хв та </w:t>
+      </w:r>
+      <w:r>
+        <w:rPr>
+          <w:rFonts w:ascii="Times New Roman" w:eastAsia="Times New Roman" w:hAnsi="Times New Roman" w:cs="Times New Roman"/>
+          <w:color w:val="000000"/>
+          <w:sz w:val="24"/>
+          <w:szCs w:val="24"/>
+        </w:rPr>
+        <w:t>were baked at 1</w:t>
+      </w:r>
+      <w:r>
+        <w:rPr>
+          <w:rFonts w:ascii="Times New Roman" w:eastAsia="Times New Roman" w:hAnsi="Times New Roman" w:cs="Times New Roman"/>
+          <w:color w:val="000000"/>
+          <w:sz w:val="24"/>
+          <w:szCs w:val="24"/>
+          <w:lang w:val="uk-UA"/>
+        </w:rPr>
+        <w:t>4</w:t>
+      </w:r>
+      <w:r>
+        <w:rPr>
+          <w:rFonts w:ascii="Times New Roman" w:eastAsia="Times New Roman" w:hAnsi="Times New Roman" w:cs="Times New Roman"/>
+          <w:color w:val="000000"/>
+          <w:sz w:val="24"/>
+          <w:szCs w:val="24"/>
+        </w:rPr>
+        <w:t xml:space="preserve">0 </w:t>
+      </w:r>
+      <w:r>
+        <w:rPr>
+          <w:rFonts w:ascii="Times New Roman" w:eastAsia="Times New Roman" w:hAnsi="Times New Roman" w:cs="Times New Roman"/>
+          <w:i/>
+          <w:iCs/>
+          <w:color w:val="000000"/>
+          <w:sz w:val="24"/>
+          <w:szCs w:val="24"/>
+        </w:rPr>
+        <w:t>◦</w:t>
+      </w:r>
+      <w:r>
+        <w:rPr>
+          <w:rFonts w:ascii="Times New Roman" w:eastAsia="Times New Roman" w:hAnsi="Times New Roman" w:cs="Times New Roman"/>
+          <w:color w:val="000000"/>
+          <w:sz w:val="24"/>
+          <w:szCs w:val="24"/>
+        </w:rPr>
+        <w:t>C for</w:t>
+      </w:r>
+      <w:r>
+        <w:rPr>
+          <w:rFonts w:ascii="Times New Roman" w:eastAsia="Times New Roman" w:hAnsi="Times New Roman" w:cs="Times New Roman"/>
+          <w:color w:val="000000"/>
+          <w:sz w:val="24"/>
+          <w:szCs w:val="24"/>
+          <w:lang w:val="uk-UA"/>
+        </w:rPr>
+        <w:t xml:space="preserve"> </w:t>
+      </w:r>
+      <w:r>
+        <w:rPr>
+          <w:rFonts w:ascii="Times New Roman" w:eastAsia="Times New Roman" w:hAnsi="Times New Roman" w:cs="Times New Roman"/>
+          <w:color w:val="000000"/>
+          <w:sz w:val="24"/>
+          <w:szCs w:val="24"/>
+        </w:rPr>
+        <w:t>15 min in air</w:t>
+      </w:r>
+      <w:r>
+        <w:rPr>
+          <w:rFonts w:ascii="Times New Roman" w:eastAsia="Times New Roman" w:hAnsi="Times New Roman" w:cs="Times New Roman"/>
+          <w:color w:val="000000"/>
+          <w:sz w:val="24"/>
+          <w:szCs w:val="24"/>
+          <w:lang w:val="uk-UA"/>
+        </w:rPr>
+        <w:t xml:space="preserve"> для остаточного видалення води</w:t>
+      </w:r>
+      <w:r>
+        <w:rPr>
+          <w:rFonts w:ascii="Times New Roman" w:eastAsia="Times New Roman" w:hAnsi="Times New Roman" w:cs="Times New Roman"/>
+          <w:color w:val="000000"/>
+          <w:sz w:val="24"/>
+          <w:szCs w:val="24"/>
+        </w:rPr>
+        <w:t>.</w:t>
+      </w:r>
+      <w:r>
+        <w:rPr>
+          <w:rFonts w:ascii="Times New Roman" w:eastAsia="Times New Roman" w:hAnsi="Times New Roman" w:cs="Times New Roman"/>
+          <w:color w:val="000000"/>
+          <w:sz w:val="24"/>
+          <w:szCs w:val="24"/>
+          <w:lang w:val="uk-UA"/>
+        </w:rPr>
+        <w:t xml:space="preserve"> На поверхнях полімеру та кремнію створювалися контакти зі срібла та евтектики </w:t>
+      </w:r>
+      <w:proofErr w:type="spellStart"/>
+      <w:r>
+        <w:rPr>
+          <w:rFonts w:ascii="Times New Roman" w:eastAsia="Times New Roman" w:hAnsi="Times New Roman" w:cs="Times New Roman"/>
+          <w:color w:val="000000"/>
+          <w:sz w:val="24"/>
+          <w:szCs w:val="24"/>
+        </w:rPr>
+        <w:t>ZnGa</w:t>
+      </w:r>
+      <w:proofErr w:type="spellEnd"/>
+      <w:r>
+        <w:rPr>
+          <w:rFonts w:ascii="Times New Roman" w:eastAsia="Times New Roman" w:hAnsi="Times New Roman" w:cs="Times New Roman"/>
+          <w:color w:val="000000"/>
+          <w:sz w:val="24"/>
+          <w:szCs w:val="24"/>
+          <w:lang w:val="uk-UA"/>
+        </w:rPr>
+        <w:t xml:space="preserve"> відповідно. Для частини зразків застосовувалася додаткова технологічна операція, а саме під час ізотермічної витримки при кімнатній температурі проводилася ультразвукова обробка. УЗ збуджувався за допомогою п’єзоелектричного перетворювача, приведеного у акустичний контакт з поверхнею кремнію. При цьому варіювався тип збуджених хвиль: використовувалися або повздовжні хвилі з частотою 2,5 МГц, або радіальні з частотою 500 кГц. Крім того використовувалися структури з різною товщиною полімерного шару, яка варіювалася внаслідок використання двох швидкостей </w:t>
+      </w:r>
+      <w:proofErr w:type="spellStart"/>
+      <w:r>
+        <w:rPr>
+          <w:rFonts w:ascii="Times New Roman" w:eastAsia="Times New Roman" w:hAnsi="Times New Roman" w:cs="Times New Roman"/>
+          <w:color w:val="000000"/>
+          <w:sz w:val="24"/>
+          <w:szCs w:val="24"/>
+          <w:lang w:val="uk-UA"/>
+        </w:rPr>
+        <w:t>спінінгування</w:t>
+      </w:r>
+      <w:proofErr w:type="spellEnd"/>
+      <w:r>
+        <w:rPr>
+          <w:rFonts w:ascii="Times New Roman" w:eastAsia="Times New Roman" w:hAnsi="Times New Roman" w:cs="Times New Roman"/>
+          <w:color w:val="000000"/>
+          <w:sz w:val="24"/>
+          <w:szCs w:val="24"/>
+          <w:lang w:val="uk-UA"/>
+        </w:rPr>
+        <w:t xml:space="preserve">: 3000 та 5000 </w:t>
+      </w:r>
+      <w:r>
+        <w:rPr>
+          <w:rFonts w:ascii="Times New Roman" w:eastAsia="Times New Roman" w:hAnsi="Times New Roman" w:cs="Times New Roman"/>
+          <w:iCs/>
+          <w:color w:val="000000"/>
+        </w:rPr>
+        <w:t>rpm</w:t>
+      </w:r>
+      <w:r>
+        <w:rPr>
+          <w:rFonts w:ascii="Times New Roman" w:eastAsia="Times New Roman" w:hAnsi="Times New Roman" w:cs="Times New Roman"/>
+          <w:iCs/>
+          <w:color w:val="000000"/>
+          <w:lang w:val="uk-UA"/>
+        </w:rPr>
+        <w:t>.</w:t>
+      </w:r>
+    </w:p>
+    <w:p>
+      <w:pPr>
+        <w:pBdr>
+          <w:top w:val="nil"/>
+          <w:left w:val="nil"/>
+          <w:bottom w:val="nil"/>
+          <w:right w:val="nil"/>
+          <w:between w:val="nil"/>
+        </w:pBdr>
+        <w:spacing w:after="0" w:line="240" w:lineRule="auto"/>
+        <w:ind w:hanging="2"/>
+        <w:jc w:val="both"/>
+        <w:rPr>
+          <w:rFonts w:ascii="Times New Roman" w:eastAsia="Times New Roman" w:hAnsi="Times New Roman" w:cs="Times New Roman"/>
+          <w:color w:val="000000"/>
+          <w:sz w:val="24"/>
+          <w:szCs w:val="24"/>
+          <w:lang w:val="uk-UA"/>
+        </w:rPr>
+      </w:pPr>
+      <w:r>
+        <w:rPr>
+          <w:rFonts w:ascii="Times New Roman" w:eastAsia="Times New Roman" w:hAnsi="Times New Roman" w:cs="Times New Roman"/>
+          <w:color w:val="000000"/>
+          <w:sz w:val="24"/>
+          <w:szCs w:val="24"/>
+          <w:lang w:val="uk-UA"/>
+        </w:rPr>
+        <w:t xml:space="preserve">Визначення </w:t>
+      </w:r>
+      <w:r>
+        <w:rPr>
+          <w:rFonts w:ascii="Times New Roman" w:eastAsia="Times New Roman" w:hAnsi="Times New Roman" w:cs="Times New Roman"/>
+          <w:color w:val="000000"/>
+          <w:sz w:val="24"/>
+          <w:szCs w:val="24"/>
+        </w:rPr>
+        <w:t xml:space="preserve">electronic properties </w:t>
+      </w:r>
+      <w:r>
+        <w:rPr>
+          <w:rFonts w:ascii="Times New Roman" w:eastAsia="Times New Roman" w:hAnsi="Times New Roman" w:cs="Times New Roman"/>
+          <w:color w:val="000000"/>
+          <w:sz w:val="24"/>
+          <w:szCs w:val="24"/>
+          <w:lang w:val="uk-UA"/>
+        </w:rPr>
+        <w:t xml:space="preserve">проводилося шляхом вимірювання </w:t>
+      </w:r>
+      <w:proofErr w:type="spellStart"/>
+      <w:r>
+        <w:rPr>
+          <w:rFonts w:ascii="Times New Roman" w:eastAsia="Times New Roman" w:hAnsi="Times New Roman" w:cs="Times New Roman"/>
+          <w:color w:val="000000"/>
+          <w:sz w:val="24"/>
+          <w:szCs w:val="24"/>
+          <w:lang w:val="uk-UA"/>
+        </w:rPr>
+        <w:t>залежностей</w:t>
+      </w:r>
+      <w:proofErr w:type="spellEnd"/>
+      <w:r>
+        <w:rPr>
+          <w:rFonts w:ascii="Times New Roman" w:eastAsia="Times New Roman" w:hAnsi="Times New Roman" w:cs="Times New Roman"/>
+          <w:color w:val="000000"/>
+          <w:sz w:val="24"/>
+          <w:szCs w:val="24"/>
+          <w:lang w:val="uk-UA"/>
+        </w:rPr>
+        <w:t xml:space="preserve"> ємності отриманих структур від частоти та напруги зміщення. В першому випадку вимірювання проводилися в діапазоні від 100 Гц до 1 МГц для </w:t>
+      </w:r>
+      <w:proofErr w:type="spellStart"/>
+      <w:r>
+        <w:rPr>
+          <w:rFonts w:ascii="Times New Roman" w:eastAsia="Times New Roman" w:hAnsi="Times New Roman" w:cs="Times New Roman"/>
+          <w:color w:val="000000"/>
+          <w:sz w:val="24"/>
+          <w:szCs w:val="24"/>
+          <w:lang w:val="uk-UA"/>
+        </w:rPr>
+        <w:t>напруг</w:t>
+      </w:r>
+      <w:proofErr w:type="spellEnd"/>
+      <w:r>
+        <w:rPr>
+          <w:rFonts w:ascii="Times New Roman" w:eastAsia="Times New Roman" w:hAnsi="Times New Roman" w:cs="Times New Roman"/>
+          <w:color w:val="000000"/>
+          <w:sz w:val="24"/>
+          <w:szCs w:val="24"/>
+          <w:lang w:val="uk-UA"/>
+        </w:rPr>
+        <w:t xml:space="preserve"> змішення 0 та 0.4 В. Це дозволило оцінити густину енергетичних станів (</w:t>
+      </w:r>
+      <w:r>
+        <w:rPr>
+          <w:rFonts w:ascii="Times New Roman" w:eastAsia="Times New Roman" w:hAnsi="Times New Roman" w:cs="Times New Roman"/>
+          <w:color w:val="000000"/>
+          <w:sz w:val="24"/>
+          <w:szCs w:val="24"/>
+        </w:rPr>
+        <w:t>DOS</w:t>
+      </w:r>
+      <w:r>
+        <w:rPr>
+          <w:rFonts w:ascii="Times New Roman" w:eastAsia="Times New Roman" w:hAnsi="Times New Roman" w:cs="Times New Roman"/>
+          <w:color w:val="000000"/>
+          <w:sz w:val="24"/>
+          <w:szCs w:val="24"/>
+          <w:lang w:val="uk-UA"/>
+        </w:rPr>
+        <w:t xml:space="preserve">) поблизу інтерфейсу. Виявилося, що у структурах, виготовлених без використання ультразвуку при нульовому зміщенні спостерігається один максимум </w:t>
+      </w:r>
+      <w:r>
+        <w:rPr>
+          <w:rFonts w:ascii="Times New Roman" w:eastAsia="Times New Roman" w:hAnsi="Times New Roman" w:cs="Times New Roman"/>
+          <w:color w:val="000000"/>
+          <w:sz w:val="24"/>
+          <w:szCs w:val="24"/>
+        </w:rPr>
+        <w:t xml:space="preserve">DOS </w:t>
+      </w:r>
+      <w:r>
+        <w:rPr>
+          <w:rFonts w:ascii="Times New Roman" w:eastAsia="Times New Roman" w:hAnsi="Times New Roman" w:cs="Times New Roman"/>
+          <w:color w:val="000000"/>
+          <w:sz w:val="24"/>
+          <w:szCs w:val="24"/>
+          <w:lang w:val="uk-UA"/>
+        </w:rPr>
+        <w:t xml:space="preserve">приблизно на 300 </w:t>
+      </w:r>
+      <w:proofErr w:type="spellStart"/>
+      <w:r>
+        <w:rPr>
+          <w:rFonts w:ascii="Times New Roman" w:eastAsia="Times New Roman" w:hAnsi="Times New Roman" w:cs="Times New Roman"/>
+          <w:color w:val="000000"/>
+          <w:sz w:val="24"/>
+          <w:szCs w:val="24"/>
+          <w:lang w:val="uk-UA"/>
+        </w:rPr>
+        <w:t>меВ</w:t>
+      </w:r>
+      <w:proofErr w:type="spellEnd"/>
+      <w:r>
+        <w:rPr>
+          <w:rFonts w:ascii="Times New Roman" w:eastAsia="Times New Roman" w:hAnsi="Times New Roman" w:cs="Times New Roman"/>
+          <w:color w:val="000000"/>
+          <w:sz w:val="24"/>
+          <w:szCs w:val="24"/>
+          <w:lang w:val="uk-UA"/>
+        </w:rPr>
+        <w:t xml:space="preserve"> вище вершини валентної зони (найімовірніше, пов’язаний з </w:t>
+      </w:r>
+      <w:r>
+        <w:rPr>
+          <w:rFonts w:ascii="Times New Roman" w:eastAsia="Times New Roman" w:hAnsi="Times New Roman" w:cs="Times New Roman"/>
+          <w:color w:val="000000"/>
+          <w:sz w:val="24"/>
+          <w:szCs w:val="24"/>
+        </w:rPr>
+        <w:t>Pb</w:t>
+      </w:r>
+      <w:r>
+        <w:rPr>
+          <w:rFonts w:ascii="Times New Roman" w:eastAsia="Times New Roman" w:hAnsi="Times New Roman" w:cs="Times New Roman"/>
+          <w:color w:val="000000"/>
+          <w:sz w:val="24"/>
+          <w:szCs w:val="24"/>
+          <w:lang w:val="uk-UA"/>
+        </w:rPr>
+        <w:t xml:space="preserve"> центром, тобто обірваним зв’язком). Пряме зміщення дозволяє виявити ще один рівень (</w:t>
+      </w:r>
+      <w:r>
+        <w:rPr>
+          <w:rFonts w:ascii="Times New Roman" w:eastAsia="Times New Roman" w:hAnsi="Times New Roman" w:cs="Times New Roman"/>
+          <w:color w:val="000000"/>
+          <w:sz w:val="24"/>
+          <w:szCs w:val="24"/>
+        </w:rPr>
+        <w:t xml:space="preserve">Ev+0.38 </w:t>
+      </w:r>
+      <w:r>
+        <w:rPr>
+          <w:rFonts w:ascii="Times New Roman" w:eastAsia="Times New Roman" w:hAnsi="Times New Roman" w:cs="Times New Roman"/>
+          <w:color w:val="000000"/>
+          <w:sz w:val="24"/>
+          <w:szCs w:val="24"/>
+          <w:lang w:val="uk-UA"/>
+        </w:rPr>
+        <w:t xml:space="preserve">еВ), причому для структур з більш тонким шаром </w:t>
+      </w:r>
+      <w:proofErr w:type="spellStart"/>
+      <w:r>
+        <w:rPr>
+          <w:rFonts w:ascii="Times New Roman" w:eastAsia="Times New Roman" w:hAnsi="Times New Roman" w:cs="Times New Roman"/>
+          <w:color w:val="000000"/>
+          <w:sz w:val="24"/>
+          <w:szCs w:val="24"/>
+        </w:rPr>
+        <w:t>PEDOT:PSS</w:t>
+      </w:r>
+      <w:proofErr w:type="spellEnd"/>
+      <w:r>
+        <w:rPr>
+          <w:rFonts w:ascii="Times New Roman" w:eastAsia="Times New Roman" w:hAnsi="Times New Roman" w:cs="Times New Roman"/>
+          <w:color w:val="000000"/>
+          <w:sz w:val="24"/>
+          <w:szCs w:val="24"/>
+          <w:lang w:val="uk-UA"/>
+        </w:rPr>
+        <w:t xml:space="preserve"> його внесок більший. Використання </w:t>
+      </w:r>
+      <w:r>
+        <w:rPr>
+          <w:rFonts w:ascii="Times New Roman" w:eastAsia="Times New Roman" w:hAnsi="Times New Roman" w:cs="Times New Roman"/>
+          <w:color w:val="000000"/>
+          <w:sz w:val="24"/>
+          <w:szCs w:val="24"/>
+        </w:rPr>
+        <w:t>UST</w:t>
+      </w:r>
+      <w:r>
+        <w:rPr>
+          <w:rFonts w:ascii="Times New Roman" w:eastAsia="Times New Roman" w:hAnsi="Times New Roman" w:cs="Times New Roman"/>
+          <w:color w:val="000000"/>
+          <w:sz w:val="24"/>
+          <w:szCs w:val="24"/>
+          <w:lang w:val="uk-UA"/>
+        </w:rPr>
+        <w:t xml:space="preserve"> призводить до модифікації </w:t>
+      </w:r>
+      <w:r>
+        <w:rPr>
+          <w:rFonts w:ascii="Times New Roman" w:eastAsia="Times New Roman" w:hAnsi="Times New Roman" w:cs="Times New Roman"/>
+          <w:color w:val="000000"/>
+          <w:sz w:val="24"/>
+          <w:szCs w:val="24"/>
+        </w:rPr>
+        <w:t>DOS</w:t>
+      </w:r>
+      <w:r>
+        <w:rPr>
+          <w:rFonts w:ascii="Times New Roman" w:eastAsia="Times New Roman" w:hAnsi="Times New Roman" w:cs="Times New Roman"/>
+          <w:color w:val="000000"/>
+          <w:sz w:val="24"/>
+          <w:szCs w:val="24"/>
+          <w:lang w:val="uk-UA"/>
+        </w:rPr>
+        <w:t>, причому характер впливу залежить як від типу хвиль так і від товщини шару – див. рис.1. Зокрема, радіальні хвиль викликають підсилення піку, пов’язаного з глибоким рівнем, а повздовжні – його послаблення.</w:t>
+      </w:r>
+    </w:p>
+    <w:p>
+      <w:pPr>
+        <w:pBdr>
+          <w:top w:val="nil"/>
+          <w:left w:val="nil"/>
+          <w:bottom w:val="nil"/>
+          <w:right w:val="nil"/>
+          <w:between w:val="nil"/>
+        </w:pBdr>
+        <w:spacing w:after="0" w:line="240" w:lineRule="auto"/>
+        <w:ind w:hanging="2"/>
+        <w:jc w:val="both"/>
+        <w:rPr>
+          <w:rFonts w:ascii="Times New Roman" w:eastAsia="Times New Roman" w:hAnsi="Times New Roman" w:cs="Times New Roman"/>
+          <w:color w:val="000000"/>
+          <w:sz w:val="24"/>
+          <w:szCs w:val="24"/>
+          <w:lang w:val="uk-UA"/>
+        </w:rPr>
+      </w:pPr>
+      <w:r>
+        <w:rPr>
+          <w:rFonts w:ascii="Times New Roman" w:eastAsia="Times New Roman" w:hAnsi="Times New Roman" w:cs="Times New Roman"/>
+          <w:color w:val="000000"/>
+          <w:sz w:val="24"/>
+          <w:szCs w:val="24"/>
+        </w:rPr>
+        <w:t xml:space="preserve">The capacitance-voltage measurement </w:t>
+      </w:r>
+      <w:r>
+        <w:rPr>
+          <w:rFonts w:ascii="Times New Roman" w:eastAsia="Times New Roman" w:hAnsi="Times New Roman" w:cs="Times New Roman"/>
+          <w:color w:val="000000"/>
+          <w:sz w:val="24"/>
+          <w:szCs w:val="24"/>
+          <w:lang w:val="uk-UA"/>
+        </w:rPr>
+        <w:t>проводилися на частотах 10 кГц, 100 кГц та 1</w:t>
+      </w:r>
+      <w:r>
+        <w:rPr>
+          <w:rFonts w:ascii="Times New Roman" w:eastAsia="Times New Roman" w:hAnsi="Times New Roman" w:cs="Times New Roman"/>
+          <w:color w:val="000000"/>
+          <w:sz w:val="24"/>
+          <w:szCs w:val="24"/>
+          <w:lang w:val="uk-UA"/>
+        </w:rPr>
+        <w:t xml:space="preserve"> </w:t>
+      </w:r>
+      <w:r>
+        <w:rPr>
+          <w:rFonts w:ascii="Times New Roman" w:eastAsia="Times New Roman" w:hAnsi="Times New Roman" w:cs="Times New Roman"/>
+          <w:color w:val="000000"/>
+          <w:sz w:val="24"/>
+          <w:szCs w:val="24"/>
+          <w:lang w:val="uk-UA"/>
+        </w:rPr>
+        <w:t>МГц</w:t>
+      </w:r>
+      <w:r>
+        <w:rPr>
+          <w:rFonts w:ascii="Times New Roman" w:eastAsia="Times New Roman" w:hAnsi="Times New Roman" w:cs="Times New Roman"/>
+          <w:color w:val="000000"/>
+          <w:sz w:val="24"/>
+          <w:szCs w:val="24"/>
+          <w:lang w:val="el-GR"/>
+        </w:rPr>
+        <w:t xml:space="preserve"> </w:t>
+      </w:r>
+      <w:r>
+        <w:rPr>
+          <w:rFonts w:ascii="Times New Roman" w:eastAsia="Times New Roman" w:hAnsi="Times New Roman" w:cs="Times New Roman"/>
+          <w:color w:val="000000"/>
+          <w:sz w:val="24"/>
+          <w:szCs w:val="24"/>
+          <w:lang w:val="uk-UA"/>
+        </w:rPr>
+        <w:t xml:space="preserve">та дозволили оцінити </w:t>
+      </w:r>
+      <w:r>
+        <w:rPr>
+          <w:rFonts w:ascii="Times New Roman" w:eastAsia="Times New Roman" w:hAnsi="Times New Roman" w:cs="Times New Roman"/>
+          <w:color w:val="000000"/>
+          <w:sz w:val="24"/>
+          <w:szCs w:val="24"/>
+        </w:rPr>
+        <w:t>built-in potential</w:t>
+      </w:r>
+      <w:r>
+        <w:rPr>
+          <w:rFonts w:ascii="Times New Roman" w:eastAsia="Times New Roman" w:hAnsi="Times New Roman" w:cs="Times New Roman"/>
+          <w:color w:val="000000"/>
+          <w:sz w:val="24"/>
+          <w:szCs w:val="24"/>
+          <w:lang w:val="uk-UA"/>
+        </w:rPr>
+        <w:t xml:space="preserve"> </w:t>
+      </w:r>
+      <w:proofErr w:type="spellStart"/>
+      <w:r>
+        <w:rPr>
+          <w:rFonts w:ascii="Times New Roman" w:eastAsia="Times New Roman" w:hAnsi="Times New Roman" w:cs="Times New Roman"/>
+          <w:color w:val="000000"/>
+          <w:sz w:val="24"/>
+          <w:szCs w:val="24"/>
+        </w:rPr>
+        <w:t>Vb</w:t>
+      </w:r>
+      <w:proofErr w:type="spellEnd"/>
+      <w:r>
+        <w:rPr>
+          <w:rFonts w:ascii="Times New Roman" w:eastAsia="Times New Roman" w:hAnsi="Times New Roman" w:cs="Times New Roman"/>
+          <w:color w:val="000000"/>
+          <w:sz w:val="24"/>
+          <w:szCs w:val="24"/>
+          <w:lang w:val="uk-UA"/>
+        </w:rPr>
+        <w:t xml:space="preserve"> </w:t>
+      </w:r>
+      <w:r>
+        <w:rPr>
+          <w:rFonts w:ascii="Times New Roman" w:eastAsia="Times New Roman" w:hAnsi="Times New Roman" w:cs="Times New Roman"/>
+          <w:color w:val="000000"/>
+          <w:sz w:val="24"/>
+          <w:szCs w:val="24"/>
+        </w:rPr>
+        <w:t>(</w:t>
+      </w:r>
+      <w:r>
+        <w:rPr>
+          <w:rFonts w:ascii="Times New Roman" w:eastAsia="Times New Roman" w:hAnsi="Times New Roman" w:cs="Times New Roman"/>
+          <w:color w:val="000000"/>
+          <w:sz w:val="24"/>
+          <w:szCs w:val="24"/>
+          <w:lang w:val="uk-UA"/>
+        </w:rPr>
+        <w:t xml:space="preserve">використовуючи зворотну характеристику та </w:t>
+      </w:r>
+      <w:r>
+        <w:rPr>
+          <w:rFonts w:ascii="Times New Roman" w:eastAsia="Times New Roman" w:hAnsi="Times New Roman" w:cs="Times New Roman"/>
+          <w:color w:val="000000"/>
+          <w:sz w:val="24"/>
+          <w:szCs w:val="24"/>
+        </w:rPr>
+        <w:t>Mott–Schottky expression</w:t>
+      </w:r>
+      <w:r>
+        <w:rPr>
+          <w:rFonts w:ascii="Times New Roman" w:eastAsia="Times New Roman" w:hAnsi="Times New Roman" w:cs="Times New Roman"/>
+          <w:color w:val="000000"/>
+          <w:sz w:val="24"/>
+          <w:szCs w:val="24"/>
+        </w:rPr>
+        <w:t>)</w:t>
+      </w:r>
+      <w:r>
+        <w:rPr>
+          <w:rFonts w:ascii="Times New Roman" w:eastAsia="Times New Roman" w:hAnsi="Times New Roman" w:cs="Times New Roman"/>
+          <w:color w:val="000000"/>
+          <w:sz w:val="24"/>
+          <w:szCs w:val="24"/>
+          <w:lang w:val="el-GR"/>
+        </w:rPr>
+        <w:t xml:space="preserve"> </w:t>
+      </w:r>
+      <w:r>
+        <w:rPr>
+          <w:rFonts w:ascii="Times New Roman" w:eastAsia="Times New Roman" w:hAnsi="Times New Roman" w:cs="Times New Roman"/>
+          <w:color w:val="000000"/>
+          <w:sz w:val="24"/>
+          <w:szCs w:val="24"/>
+          <w:lang w:val="uk-UA"/>
+        </w:rPr>
+        <w:t xml:space="preserve">і напругу ефективної інжекції дірок </w:t>
+      </w:r>
+      <w:proofErr w:type="spellStart"/>
+      <w:r>
+        <w:rPr>
+          <w:rFonts w:ascii="Times New Roman" w:eastAsia="Times New Roman" w:hAnsi="Times New Roman" w:cs="Times New Roman"/>
+          <w:color w:val="000000"/>
+          <w:sz w:val="24"/>
+          <w:szCs w:val="24"/>
+        </w:rPr>
+        <w:t>Vp</w:t>
+      </w:r>
+      <w:proofErr w:type="spellEnd"/>
+      <w:r>
+        <w:rPr>
+          <w:rFonts w:ascii="Times New Roman" w:eastAsia="Times New Roman" w:hAnsi="Times New Roman" w:cs="Times New Roman"/>
+          <w:color w:val="000000"/>
+          <w:sz w:val="24"/>
+          <w:szCs w:val="24"/>
+        </w:rPr>
+        <w:t xml:space="preserve"> </w:t>
+      </w:r>
+      <w:r>
+        <w:rPr>
+          <w:rFonts w:ascii="Times New Roman" w:eastAsia="Times New Roman" w:hAnsi="Times New Roman" w:cs="Times New Roman"/>
+          <w:color w:val="000000"/>
+          <w:sz w:val="24"/>
+          <w:szCs w:val="24"/>
+          <w:lang w:val="uk-UA"/>
+        </w:rPr>
+        <w:t xml:space="preserve">(за положенням максимуму прямої гілки). </w:t>
+      </w:r>
+      <w:proofErr w:type="spellStart"/>
+      <w:r>
+        <w:rPr>
+          <w:rFonts w:ascii="Times New Roman" w:eastAsia="Times New Roman" w:hAnsi="Times New Roman" w:cs="Times New Roman"/>
+          <w:color w:val="000000"/>
+          <w:sz w:val="24"/>
+          <w:szCs w:val="24"/>
+        </w:rPr>
+        <w:t>Vb</w:t>
+      </w:r>
+      <w:proofErr w:type="spellEnd"/>
+      <w:r>
+        <w:rPr>
+          <w:rFonts w:ascii="Times New Roman" w:eastAsia="Times New Roman" w:hAnsi="Times New Roman" w:cs="Times New Roman"/>
+          <w:color w:val="000000"/>
+          <w:sz w:val="24"/>
+          <w:szCs w:val="24"/>
+        </w:rPr>
+        <w:t xml:space="preserve"> </w:t>
+      </w:r>
+      <w:r>
+        <w:rPr>
+          <w:rFonts w:ascii="Times New Roman" w:eastAsia="Times New Roman" w:hAnsi="Times New Roman" w:cs="Times New Roman"/>
+          <w:color w:val="000000"/>
+          <w:sz w:val="24"/>
+          <w:szCs w:val="24"/>
+          <w:lang w:val="uk-UA"/>
+        </w:rPr>
+        <w:t xml:space="preserve">при використанні частоти 10 кГц становить 0,65 В, що близько до різниці робіт виходу </w:t>
+      </w:r>
+      <w:r>
+        <w:rPr>
+          <w:rFonts w:ascii="Times New Roman" w:eastAsia="Times New Roman" w:hAnsi="Times New Roman" w:cs="Times New Roman"/>
+          <w:color w:val="000000"/>
+          <w:sz w:val="24"/>
+          <w:szCs w:val="24"/>
+        </w:rPr>
+        <w:t>Si</w:t>
+      </w:r>
+      <w:r>
+        <w:rPr>
+          <w:rFonts w:ascii="Times New Roman" w:eastAsia="Times New Roman" w:hAnsi="Times New Roman" w:cs="Times New Roman"/>
+          <w:color w:val="000000"/>
+          <w:sz w:val="24"/>
+          <w:szCs w:val="24"/>
+          <w:lang w:val="uk-UA"/>
+        </w:rPr>
+        <w:t xml:space="preserve"> та </w:t>
+      </w:r>
+      <w:proofErr w:type="spellStart"/>
+      <w:proofErr w:type="gramStart"/>
+      <w:r>
+        <w:rPr>
+          <w:rFonts w:ascii="Times New Roman" w:eastAsia="Times New Roman" w:hAnsi="Times New Roman" w:cs="Times New Roman"/>
+          <w:color w:val="000000"/>
+          <w:sz w:val="24"/>
+          <w:szCs w:val="24"/>
+        </w:rPr>
+        <w:t>PEDOT:PSS</w:t>
+      </w:r>
+      <w:proofErr w:type="spellEnd"/>
+      <w:proofErr w:type="gramEnd"/>
+      <w:r>
+        <w:rPr>
+          <w:rFonts w:ascii="Times New Roman" w:eastAsia="Times New Roman" w:hAnsi="Times New Roman" w:cs="Times New Roman"/>
+          <w:color w:val="000000"/>
+          <w:sz w:val="24"/>
+          <w:szCs w:val="24"/>
+          <w:lang w:val="el-GR"/>
+        </w:rPr>
+        <w:t xml:space="preserve">. </w:t>
+      </w:r>
+      <w:r>
+        <w:rPr>
+          <w:rFonts w:ascii="Times New Roman" w:eastAsia="Times New Roman" w:hAnsi="Times New Roman" w:cs="Times New Roman"/>
+          <w:color w:val="000000"/>
+          <w:sz w:val="24"/>
+          <w:szCs w:val="24"/>
+          <w:lang w:val="ru-RU"/>
+        </w:rPr>
+        <w:t xml:space="preserve">При </w:t>
+      </w:r>
+      <w:proofErr w:type="spellStart"/>
+      <w:r>
+        <w:rPr>
+          <w:rFonts w:ascii="Times New Roman" w:eastAsia="Times New Roman" w:hAnsi="Times New Roman" w:cs="Times New Roman"/>
+          <w:color w:val="000000"/>
+          <w:sz w:val="24"/>
+          <w:szCs w:val="24"/>
+          <w:lang w:val="ru-RU"/>
+        </w:rPr>
+        <w:t>быльших</w:t>
+      </w:r>
+      <w:proofErr w:type="spellEnd"/>
+      <w:r>
+        <w:rPr>
+          <w:rFonts w:ascii="Times New Roman" w:eastAsia="Times New Roman" w:hAnsi="Times New Roman" w:cs="Times New Roman"/>
+          <w:color w:val="000000"/>
+          <w:sz w:val="24"/>
+          <w:szCs w:val="24"/>
+          <w:lang w:val="ru-RU"/>
+        </w:rPr>
+        <w:t xml:space="preserve"> частотах </w:t>
+      </w:r>
+      <w:proofErr w:type="spellStart"/>
+      <w:r>
+        <w:rPr>
+          <w:rFonts w:ascii="Times New Roman" w:eastAsia="Times New Roman" w:hAnsi="Times New Roman" w:cs="Times New Roman"/>
+          <w:color w:val="000000"/>
+          <w:sz w:val="24"/>
+          <w:szCs w:val="24"/>
+          <w:lang w:val="ru-RU"/>
+        </w:rPr>
+        <w:t>визначений</w:t>
+      </w:r>
+      <w:proofErr w:type="spellEnd"/>
+      <w:r>
+        <w:rPr>
+          <w:rFonts w:ascii="Times New Roman" w:eastAsia="Times New Roman" w:hAnsi="Times New Roman" w:cs="Times New Roman"/>
+          <w:color w:val="000000"/>
+          <w:sz w:val="24"/>
+          <w:szCs w:val="24"/>
+          <w:lang w:val="ru-RU"/>
+        </w:rPr>
+        <w:t xml:space="preserve"> </w:t>
+      </w:r>
+      <w:r>
+        <w:rPr>
+          <w:rFonts w:ascii="Times New Roman" w:eastAsia="Times New Roman" w:hAnsi="Times New Roman" w:cs="Times New Roman"/>
+          <w:color w:val="000000"/>
+          <w:sz w:val="24"/>
+          <w:szCs w:val="24"/>
+        </w:rPr>
+        <w:t>built-in potential</w:t>
+      </w:r>
+      <w:r>
+        <w:rPr>
+          <w:rFonts w:ascii="Times New Roman" w:eastAsia="Times New Roman" w:hAnsi="Times New Roman" w:cs="Times New Roman"/>
+          <w:color w:val="000000"/>
+          <w:sz w:val="24"/>
+          <w:szCs w:val="24"/>
+          <w:lang w:val="ru-RU"/>
+        </w:rPr>
+        <w:t xml:space="preserve"> </w:t>
+      </w:r>
+      <w:proofErr w:type="spellStart"/>
+      <w:r>
+        <w:rPr>
+          <w:rFonts w:ascii="Times New Roman" w:eastAsia="Times New Roman" w:hAnsi="Times New Roman" w:cs="Times New Roman"/>
+          <w:color w:val="000000"/>
+          <w:sz w:val="24"/>
+          <w:szCs w:val="24"/>
+          <w:lang w:val="ru-RU"/>
+        </w:rPr>
+        <w:t>вищий</w:t>
+      </w:r>
+      <w:proofErr w:type="spellEnd"/>
+      <w:r>
+        <w:rPr>
+          <w:rFonts w:ascii="Times New Roman" w:eastAsia="Times New Roman" w:hAnsi="Times New Roman" w:cs="Times New Roman"/>
+          <w:color w:val="000000"/>
+          <w:sz w:val="24"/>
+          <w:szCs w:val="24"/>
+          <w:lang w:val="ru-RU"/>
+        </w:rPr>
+        <w:t xml:space="preserve">, </w:t>
+      </w:r>
+      <w:proofErr w:type="spellStart"/>
+      <w:r>
+        <w:rPr>
+          <w:rFonts w:ascii="Times New Roman" w:eastAsia="Times New Roman" w:hAnsi="Times New Roman" w:cs="Times New Roman"/>
+          <w:color w:val="000000"/>
+          <w:sz w:val="24"/>
+          <w:szCs w:val="24"/>
+          <w:lang w:val="ru-RU"/>
+        </w:rPr>
+        <w:t>що</w:t>
+      </w:r>
+      <w:proofErr w:type="spellEnd"/>
+      <w:r>
+        <w:rPr>
+          <w:rFonts w:ascii="Times New Roman" w:eastAsia="Times New Roman" w:hAnsi="Times New Roman" w:cs="Times New Roman"/>
+          <w:color w:val="000000"/>
+          <w:sz w:val="24"/>
+          <w:szCs w:val="24"/>
+          <w:lang w:val="ru-RU"/>
+        </w:rPr>
+        <w:t xml:space="preserve"> </w:t>
+      </w:r>
+      <w:proofErr w:type="spellStart"/>
+      <w:r>
+        <w:rPr>
+          <w:rFonts w:ascii="Times New Roman" w:eastAsia="Times New Roman" w:hAnsi="Times New Roman" w:cs="Times New Roman"/>
+          <w:color w:val="000000"/>
+          <w:sz w:val="24"/>
+          <w:szCs w:val="24"/>
+          <w:lang w:val="ru-RU"/>
+        </w:rPr>
+        <w:t>св</w:t>
+      </w:r>
+      <w:r>
+        <w:rPr>
+          <w:rFonts w:ascii="Times New Roman" w:eastAsia="Times New Roman" w:hAnsi="Times New Roman" w:cs="Times New Roman"/>
+          <w:color w:val="000000"/>
+          <w:sz w:val="24"/>
+          <w:szCs w:val="24"/>
+          <w:lang w:val="uk-UA"/>
+        </w:rPr>
+        <w:t>ідчить</w:t>
+      </w:r>
+      <w:proofErr w:type="spellEnd"/>
+      <w:r>
+        <w:rPr>
+          <w:rFonts w:ascii="Times New Roman" w:eastAsia="Times New Roman" w:hAnsi="Times New Roman" w:cs="Times New Roman"/>
+          <w:color w:val="000000"/>
+          <w:sz w:val="24"/>
+          <w:szCs w:val="24"/>
+          <w:lang w:val="uk-UA"/>
+        </w:rPr>
+        <w:t xml:space="preserve"> про наявність додаткового діелектричного прошарку. Але у випадку використання </w:t>
+      </w:r>
+      <w:r>
+        <w:rPr>
+          <w:rFonts w:ascii="Times New Roman" w:eastAsia="Times New Roman" w:hAnsi="Times New Roman" w:cs="Times New Roman"/>
+          <w:color w:val="000000"/>
+          <w:sz w:val="24"/>
+          <w:szCs w:val="24"/>
+        </w:rPr>
+        <w:t>UST</w:t>
+      </w:r>
+      <w:r>
+        <w:rPr>
+          <w:rFonts w:ascii="Times New Roman" w:eastAsia="Times New Roman" w:hAnsi="Times New Roman" w:cs="Times New Roman"/>
+          <w:color w:val="000000"/>
+          <w:sz w:val="24"/>
+          <w:szCs w:val="24"/>
+          <w:lang w:val="uk-UA"/>
+        </w:rPr>
+        <w:t xml:space="preserve"> вплив цього паразитного прошарку менший. Також виявлено, що у випадку використання повздовжніх хвиль зменшується </w:t>
+      </w:r>
+      <w:proofErr w:type="spellStart"/>
+      <w:r>
+        <w:rPr>
+          <w:rFonts w:ascii="Times New Roman" w:eastAsia="Times New Roman" w:hAnsi="Times New Roman" w:cs="Times New Roman"/>
+          <w:color w:val="000000"/>
+          <w:sz w:val="24"/>
+          <w:szCs w:val="24"/>
+        </w:rPr>
+        <w:t>Vp</w:t>
+      </w:r>
+      <w:proofErr w:type="spellEnd"/>
+      <w:r>
+        <w:rPr>
+          <w:rFonts w:ascii="Times New Roman" w:eastAsia="Times New Roman" w:hAnsi="Times New Roman" w:cs="Times New Roman"/>
+          <w:color w:val="000000"/>
+          <w:sz w:val="24"/>
+          <w:szCs w:val="24"/>
+        </w:rPr>
+        <w:t xml:space="preserve">. </w:t>
+      </w:r>
+      <w:r>
+        <w:rPr>
+          <w:rFonts w:ascii="Times New Roman" w:eastAsia="Times New Roman" w:hAnsi="Times New Roman" w:cs="Times New Roman"/>
+          <w:color w:val="000000"/>
+          <w:sz w:val="24"/>
+          <w:szCs w:val="24"/>
+          <w:lang w:val="uk-UA"/>
+        </w:rPr>
+        <w:t xml:space="preserve">Ефективність впливу </w:t>
+      </w:r>
+      <w:r>
+        <w:rPr>
+          <w:rFonts w:ascii="Times New Roman" w:eastAsia="Times New Roman" w:hAnsi="Times New Roman" w:cs="Times New Roman"/>
+          <w:color w:val="000000"/>
+          <w:sz w:val="24"/>
+          <w:szCs w:val="24"/>
+        </w:rPr>
+        <w:t>UST</w:t>
+      </w:r>
+      <w:r>
+        <w:rPr>
+          <w:rFonts w:ascii="Times New Roman" w:eastAsia="Times New Roman" w:hAnsi="Times New Roman" w:cs="Times New Roman"/>
+          <w:color w:val="000000"/>
+          <w:sz w:val="24"/>
+          <w:szCs w:val="24"/>
+          <w:lang w:val="uk-UA"/>
+        </w:rPr>
+        <w:t xml:space="preserve"> на параметри бар’єру зростає зі зменшенням товщини шару полімеру.</w:t>
+      </w:r>
+    </w:p>
+    <w:p>
+      <w:pPr>
+        <w:pBdr>
+          <w:top w:val="nil"/>
+          <w:left w:val="nil"/>
+          <w:bottom w:val="nil"/>
+          <w:right w:val="nil"/>
+          <w:between w:val="nil"/>
+        </w:pBdr>
+        <w:spacing w:after="0" w:line="240" w:lineRule="auto"/>
+        <w:ind w:hanging="2"/>
+        <w:jc w:val="both"/>
+        <w:rPr>
+          <w:rFonts w:ascii="Times New Roman" w:eastAsia="Times New Roman" w:hAnsi="Times New Roman" w:cs="Times New Roman"/>
+          <w:color w:val="000000"/>
+          <w:sz w:val="24"/>
+          <w:szCs w:val="24"/>
+          <w:lang w:val="uk-UA"/>
+        </w:rPr>
+      </w:pPr>
+      <w:r>
+        <w:rPr>
+          <w:rFonts w:ascii="Times New Roman" w:eastAsia="Times New Roman" w:hAnsi="Times New Roman" w:cs="Times New Roman"/>
+          <w:color w:val="000000"/>
+          <w:sz w:val="24"/>
+          <w:szCs w:val="24"/>
+          <w:lang w:val="uk-UA"/>
+        </w:rPr>
+        <w:t xml:space="preserve">Отриманий набір результатів свідчить, що ультразвук може бути ефективним інструментом керування </w:t>
+      </w:r>
+      <w:r>
+        <w:rPr>
+          <w:rFonts w:ascii="Times New Roman" w:eastAsia="Times New Roman" w:hAnsi="Times New Roman" w:cs="Times New Roman"/>
+          <w:color w:val="000000"/>
+          <w:sz w:val="24"/>
+          <w:szCs w:val="24"/>
+        </w:rPr>
+        <w:t>electronic properties</w:t>
+      </w:r>
+      <w:r>
+        <w:rPr>
+          <w:rFonts w:ascii="Times New Roman" w:eastAsia="Times New Roman" w:hAnsi="Times New Roman" w:cs="Times New Roman"/>
+          <w:color w:val="000000"/>
+          <w:sz w:val="24"/>
+          <w:szCs w:val="24"/>
+          <w:lang w:val="uk-UA"/>
+        </w:rPr>
+        <w:t xml:space="preserve"> </w:t>
+      </w:r>
+      <w:r>
+        <w:rPr>
+          <w:rFonts w:ascii="Times New Roman" w:eastAsia="Times New Roman" w:hAnsi="Times New Roman" w:cs="Times New Roman"/>
+          <w:color w:val="000000"/>
+          <w:sz w:val="24"/>
+          <w:szCs w:val="24"/>
+        </w:rPr>
+        <w:t xml:space="preserve">of organic based heterostructures. </w:t>
+      </w:r>
+      <w:r>
+        <w:rPr>
+          <w:rFonts w:ascii="Times New Roman" w:eastAsia="Times New Roman" w:hAnsi="Times New Roman" w:cs="Times New Roman"/>
+          <w:color w:val="000000"/>
+          <w:sz w:val="24"/>
+          <w:szCs w:val="24"/>
+          <w:lang w:val="uk-UA"/>
+        </w:rPr>
+        <w:t>Крім того, варіація типу збуджених хвиль дозволяє суттєво модифікувати характер впливу.</w:t>
+      </w:r>
+    </w:p>
+    <w:p>
+      <w:pPr>
+        <w:pBdr>
+          <w:top w:val="nil"/>
+          <w:left w:val="nil"/>
+          <w:bottom w:val="nil"/>
+          <w:right w:val="nil"/>
+          <w:between w:val="nil"/>
+        </w:pBdr>
+        <w:spacing w:after="0" w:line="240" w:lineRule="auto"/>
+        <w:ind w:hanging="2"/>
+        <w:jc w:val="both"/>
+        <w:rPr>
+          <w:rFonts w:ascii="Times New Roman" w:eastAsia="Times New Roman" w:hAnsi="Times New Roman" w:cs="Times New Roman"/>
+          <w:color w:val="000000"/>
+          <w:sz w:val="24"/>
+          <w:szCs w:val="24"/>
+          <w:lang w:val="uk-UA"/>
+        </w:rPr>
+      </w:pPr>
+    </w:p>
+    <w:p>
+      <w:pPr>
+        <w:widowControl w:val="0"/>
+        <w:pBdr>
+          <w:top w:val="nil"/>
+          <w:left w:val="nil"/>
+          <w:bottom w:val="nil"/>
+          <w:right w:val="nil"/>
+          <w:between w:val="nil"/>
+        </w:pBdr>
+        <w:spacing w:after="0" w:line="240" w:lineRule="auto"/>
+        <w:ind w:hanging="2"/>
+        <w:jc w:val="both"/>
+        <w:rPr>
+          <w:rFonts w:ascii="Times New Roman" w:eastAsia="Times New Roman" w:hAnsi="Times New Roman" w:cs="Times New Roman"/>
+          <w:color w:val="000000"/>
+          <w:sz w:val="24"/>
+          <w:szCs w:val="24"/>
+          <w:lang w:val="uk-UA"/>
+        </w:rPr>
+      </w:pPr>
+    </w:p>
+    <w:p>
+      <w:pPr>
+        <w:widowControl w:val="0"/>
+        <w:pBdr>
+          <w:top w:val="nil"/>
+          <w:left w:val="nil"/>
+          <w:bottom w:val="nil"/>
+          <w:right w:val="nil"/>
+          <w:between w:val="nil"/>
+        </w:pBdr>
+        <w:spacing w:after="0" w:line="240" w:lineRule="auto"/>
+        <w:ind w:hanging="2"/>
+        <w:jc w:val="both"/>
+        <w:rPr>
+          <w:rFonts w:ascii="Times New Roman" w:eastAsia="Times New Roman" w:hAnsi="Times New Roman" w:cs="Times New Roman"/>
+          <w:color w:val="000000"/>
+          <w:sz w:val="16"/>
+          <w:szCs w:val="16"/>
+          <w:lang w:val="uk-UA"/>
         </w:rPr>
       </w:pPr>
     </w:p>

--- a/2025/TechConnectWorld2025/TCW2025.docx
+++ b/2025/TechConnectWorld2025/TCW2025.docx
@@ -318,7 +318,6 @@
           <w:color w:val="000000"/>
           <w:sz w:val="24"/>
           <w:szCs w:val="24"/>
-          <w:lang w:val="uk-UA"/>
         </w:rPr>
       </w:pPr>
     </w:p>
@@ -390,6 +389,7 @@
           <w:color w:val="000000"/>
           <w:sz w:val="24"/>
           <w:szCs w:val="24"/>
+          <w:lang w:val="en-GB"/>
         </w:rPr>
       </w:pPr>
       <w:r>
@@ -398,10 +398,10 @@
           <w:color w:val="000000"/>
           <w:sz w:val="24"/>
           <w:szCs w:val="24"/>
+          <w:lang w:val="en-GB"/>
         </w:rPr>
         <w:t>The n-Si/</w:t>
       </w:r>
-      <w:proofErr w:type="spellStart"/>
       <w:proofErr w:type="gramStart"/>
       <w:r>
         <w:rPr>
@@ -409,10 +409,10 @@
           <w:color w:val="000000"/>
           <w:sz w:val="24"/>
           <w:szCs w:val="24"/>
+          <w:lang w:val="en-GB"/>
         </w:rPr>
         <w:t>PEDOT:PSS</w:t>
       </w:r>
-      <w:proofErr w:type="spellEnd"/>
       <w:proofErr w:type="gramEnd"/>
       <w:r>
         <w:rPr>
@@ -420,10 +420,10 @@
           <w:color w:val="000000"/>
           <w:sz w:val="24"/>
           <w:szCs w:val="24"/>
-        </w:rPr>
-        <w:t xml:space="preserve"> structures under investigation were fabricated using the following procedure. The </w:t>
-      </w:r>
-      <w:proofErr w:type="spellStart"/>
+          <w:lang w:val="en-GB"/>
+        </w:rPr>
+        <w:t xml:space="preserve"> structures were fabricated as follows. A </w:t>
+      </w:r>
       <w:proofErr w:type="gramStart"/>
       <w:r>
         <w:rPr>
@@ -431,10 +431,10 @@
           <w:color w:val="000000"/>
           <w:sz w:val="24"/>
           <w:szCs w:val="24"/>
+          <w:lang w:val="en-GB"/>
         </w:rPr>
         <w:t>PEDOT:PSS</w:t>
       </w:r>
-      <w:proofErr w:type="spellEnd"/>
       <w:proofErr w:type="gramEnd"/>
       <w:r>
         <w:rPr>
@@ -442,24 +442,17 @@
           <w:color w:val="000000"/>
           <w:sz w:val="24"/>
           <w:szCs w:val="24"/>
-        </w:rPr>
-        <w:t xml:space="preserve"> layer was deposited on a cleaned silicon substrate by spin coating for 60 seconds. The structures were then kept at room temperature for 20 minutes before being baked at 140 °C for 15 minutes in air. For some samples, an additional technological step was used: ultrasound treatment (UST) was carried out during isothermal holding at room temperature. Two types of acoustic waves were used: longitudinal (2.5 MHz) and radial (500 kHz). Furthermore, polymer layers of different thicknesses, which were fabricated by using two spin-coating speeds (3000 and 5000 rpm), were </w:t>
-      </w:r>
-      <w:r>
-        <w:rPr>
-          <w:rFonts w:ascii="Times New Roman" w:eastAsia="Times New Roman" w:hAnsi="Times New Roman" w:cs="Times New Roman"/>
-          <w:color w:val="000000"/>
-          <w:sz w:val="24"/>
-          <w:szCs w:val="24"/>
-        </w:rPr>
-        <w:t>investigated</w:t>
-      </w:r>
-      <w:r>
-        <w:rPr>
-          <w:rFonts w:ascii="Times New Roman" w:eastAsia="Times New Roman" w:hAnsi="Times New Roman" w:cs="Times New Roman"/>
-          <w:color w:val="000000"/>
-          <w:sz w:val="24"/>
-          <w:szCs w:val="24"/>
+          <w:lang w:val="en-GB"/>
+        </w:rPr>
+        <w:t xml:space="preserve"> layer was deposited on a cleaned silicon substrate by spin coating for 60 seconds. The structures were kept at room temperature for 20 minutes, then baked at 140 °C for 15 minutes. For some samples, an additional step was used: ultrasound treatment (UST) during isothermal holding at room temperature. Two types of acoustic waves were employed: longitudinal (UST-L, 2.5 MHz) and radial (UST-R, 500 kHz). Polymer layers of different thicknesses, fabricated using two spin-coating speeds (3000 and 5000 rpm), were also studied</w:t>
+      </w:r>
+      <w:r>
+        <w:rPr>
+          <w:rFonts w:ascii="Times New Roman" w:eastAsia="Times New Roman" w:hAnsi="Times New Roman" w:cs="Times New Roman"/>
+          <w:color w:val="000000"/>
+          <w:sz w:val="24"/>
+          <w:szCs w:val="24"/>
+          <w:lang w:val="en-GB"/>
         </w:rPr>
         <w:t>.</w:t>
       </w:r>
@@ -481,7 +474,344 @@
           <w:color w:val="000000"/>
           <w:sz w:val="24"/>
           <w:szCs w:val="24"/>
-          <w:lang w:val="uk-UA"/>
+        </w:rPr>
+      </w:pPr>
+      <w:r>
+        <w:rPr>
+          <w:rFonts w:ascii="Times New Roman" w:eastAsia="Times New Roman" w:hAnsi="Times New Roman" w:cs="Times New Roman"/>
+          <w:color w:val="000000"/>
+          <w:sz w:val="24"/>
+          <w:szCs w:val="24"/>
+        </w:rPr>
+        <w:t xml:space="preserve">The electronic properties of the structures were determined via capacitance-frequency and capacitance-voltage measurements. Frequency-dependent data were collected from 100 Hz to 1 MHz at 0 and 0.4 V biases, enabling estimation of the density of states (DOS) near the interface. Without ultrasound, measurements at zero bias showed a single DOS peak ~300 </w:t>
+      </w:r>
+      <w:proofErr w:type="spellStart"/>
+      <w:r>
+        <w:rPr>
+          <w:rFonts w:ascii="Times New Roman" w:eastAsia="Times New Roman" w:hAnsi="Times New Roman" w:cs="Times New Roman"/>
+          <w:color w:val="000000"/>
+          <w:sz w:val="24"/>
+          <w:szCs w:val="24"/>
+        </w:rPr>
+        <w:t>meV</w:t>
+      </w:r>
+      <w:proofErr w:type="spellEnd"/>
+      <w:r>
+        <w:rPr>
+          <w:rFonts w:ascii="Times New Roman" w:eastAsia="Times New Roman" w:hAnsi="Times New Roman" w:cs="Times New Roman"/>
+          <w:color w:val="000000"/>
+          <w:sz w:val="24"/>
+          <w:szCs w:val="24"/>
+        </w:rPr>
+        <w:t xml:space="preserve"> above the valence band edge, likely due to Pb centers (dangling bonds). Under forward bias, an additional energy level at Ev+0.38 eV appeared, more prominent in thinner </w:t>
+      </w:r>
+      <w:proofErr w:type="gramStart"/>
+      <w:r>
+        <w:rPr>
+          <w:rFonts w:ascii="Times New Roman" w:eastAsia="Times New Roman" w:hAnsi="Times New Roman" w:cs="Times New Roman"/>
+          <w:color w:val="000000"/>
+          <w:sz w:val="24"/>
+          <w:szCs w:val="24"/>
+        </w:rPr>
+        <w:t>PEDOT:PSS</w:t>
+      </w:r>
+      <w:proofErr w:type="gramEnd"/>
+      <w:r>
+        <w:rPr>
+          <w:rFonts w:ascii="Times New Roman" w:eastAsia="Times New Roman" w:hAnsi="Times New Roman" w:cs="Times New Roman"/>
+          <w:color w:val="000000"/>
+          <w:sz w:val="24"/>
+          <w:szCs w:val="24"/>
+        </w:rPr>
+        <w:t xml:space="preserve"> layers. UST modified the DOS depending on wave type and polymer thickness (see Fig. 1): UST-R amplified the deep-level peak, while UST-L suppressed it.</w:t>
+      </w:r>
+      <w:r>
+        <w:rPr>
+          <w:rFonts w:ascii="Times New Roman" w:eastAsia="Times New Roman" w:hAnsi="Times New Roman" w:cs="Times New Roman"/>
+          <w:color w:val="000000"/>
+          <w:sz w:val="24"/>
+          <w:szCs w:val="24"/>
+        </w:rPr>
+        <w:t xml:space="preserve"> </w:t>
+      </w:r>
+      <w:r>
+        <w:rPr>
+          <w:rFonts w:ascii="Times New Roman" w:eastAsia="Times New Roman" w:hAnsi="Times New Roman" w:cs="Times New Roman"/>
+          <w:color w:val="000000"/>
+          <w:sz w:val="24"/>
+          <w:szCs w:val="24"/>
+        </w:rPr>
+        <w:t>Capacitance-voltage measurements at 10 kHz, 100 kHz, and 1 MHz enabled the estimation of the built-in potential (</w:t>
+      </w:r>
+      <w:proofErr w:type="spellStart"/>
+      <w:r>
+        <w:rPr>
+          <w:rFonts w:ascii="Times New Roman" w:eastAsia="Times New Roman" w:hAnsi="Times New Roman" w:cs="Times New Roman"/>
+          <w:color w:val="000000"/>
+          <w:sz w:val="24"/>
+          <w:szCs w:val="24"/>
+        </w:rPr>
+        <w:t>Vb</w:t>
+      </w:r>
+      <w:proofErr w:type="spellEnd"/>
+      <w:r>
+        <w:rPr>
+          <w:rFonts w:ascii="Times New Roman" w:eastAsia="Times New Roman" w:hAnsi="Times New Roman" w:cs="Times New Roman"/>
+          <w:color w:val="000000"/>
+          <w:sz w:val="24"/>
+          <w:szCs w:val="24"/>
+        </w:rPr>
+        <w:t>) from the reverse branch and the effective hole injection voltage (</w:t>
+      </w:r>
+      <w:proofErr w:type="spellStart"/>
+      <w:r>
+        <w:rPr>
+          <w:rFonts w:ascii="Times New Roman" w:eastAsia="Times New Roman" w:hAnsi="Times New Roman" w:cs="Times New Roman"/>
+          <w:color w:val="000000"/>
+          <w:sz w:val="24"/>
+          <w:szCs w:val="24"/>
+        </w:rPr>
+        <w:t>Vp</w:t>
+      </w:r>
+      <w:proofErr w:type="spellEnd"/>
+      <w:r>
+        <w:rPr>
+          <w:rFonts w:ascii="Times New Roman" w:eastAsia="Times New Roman" w:hAnsi="Times New Roman" w:cs="Times New Roman"/>
+          <w:color w:val="000000"/>
+          <w:sz w:val="24"/>
+          <w:szCs w:val="24"/>
+        </w:rPr>
+        <w:t xml:space="preserve">) from the forward branch. At 10 kHz, </w:t>
+      </w:r>
+      <w:proofErr w:type="spellStart"/>
+      <w:r>
+        <w:rPr>
+          <w:rFonts w:ascii="Times New Roman" w:eastAsia="Times New Roman" w:hAnsi="Times New Roman" w:cs="Times New Roman"/>
+          <w:color w:val="000000"/>
+          <w:sz w:val="24"/>
+          <w:szCs w:val="24"/>
+        </w:rPr>
+        <w:t>Vb</w:t>
+      </w:r>
+      <w:proofErr w:type="spellEnd"/>
+      <w:r>
+        <w:rPr>
+          <w:rFonts w:ascii="Times New Roman" w:eastAsia="Times New Roman" w:hAnsi="Times New Roman" w:cs="Times New Roman"/>
+          <w:color w:val="000000"/>
+          <w:sz w:val="24"/>
+          <w:szCs w:val="24"/>
+        </w:rPr>
+        <w:t xml:space="preserve"> was 0.65 V, matching the work function difference between Si and </w:t>
+      </w:r>
+      <w:proofErr w:type="gramStart"/>
+      <w:r>
+        <w:rPr>
+          <w:rFonts w:ascii="Times New Roman" w:eastAsia="Times New Roman" w:hAnsi="Times New Roman" w:cs="Times New Roman"/>
+          <w:color w:val="000000"/>
+          <w:sz w:val="24"/>
+          <w:szCs w:val="24"/>
+        </w:rPr>
+        <w:t>PEDOT:PSS</w:t>
+      </w:r>
+      <w:proofErr w:type="gramEnd"/>
+      <w:r>
+        <w:rPr>
+          <w:rFonts w:ascii="Times New Roman" w:eastAsia="Times New Roman" w:hAnsi="Times New Roman" w:cs="Times New Roman"/>
+          <w:color w:val="000000"/>
+          <w:sz w:val="24"/>
+          <w:szCs w:val="24"/>
+        </w:rPr>
+        <w:t xml:space="preserve">. At higher frequencies, </w:t>
+      </w:r>
+      <w:proofErr w:type="spellStart"/>
+      <w:r>
+        <w:rPr>
+          <w:rFonts w:ascii="Times New Roman" w:eastAsia="Times New Roman" w:hAnsi="Times New Roman" w:cs="Times New Roman"/>
+          <w:color w:val="000000"/>
+          <w:sz w:val="24"/>
+          <w:szCs w:val="24"/>
+        </w:rPr>
+        <w:t>Vb</w:t>
+      </w:r>
+      <w:proofErr w:type="spellEnd"/>
+      <w:r>
+        <w:rPr>
+          <w:rFonts w:ascii="Times New Roman" w:eastAsia="Times New Roman" w:hAnsi="Times New Roman" w:cs="Times New Roman"/>
+          <w:color w:val="000000"/>
+          <w:sz w:val="24"/>
+          <w:szCs w:val="24"/>
+        </w:rPr>
+        <w:t xml:space="preserve"> increased, indicating an additional dielectric layer, whose effect was reduced by UST. UST-L also decreased </w:t>
+      </w:r>
+      <w:proofErr w:type="spellStart"/>
+      <w:r>
+        <w:rPr>
+          <w:rFonts w:ascii="Times New Roman" w:eastAsia="Times New Roman" w:hAnsi="Times New Roman" w:cs="Times New Roman"/>
+          <w:color w:val="000000"/>
+          <w:sz w:val="24"/>
+          <w:szCs w:val="24"/>
+        </w:rPr>
+        <w:t>Vp</w:t>
+      </w:r>
+      <w:proofErr w:type="spellEnd"/>
+      <w:r>
+        <w:rPr>
+          <w:rFonts w:ascii="Times New Roman" w:eastAsia="Times New Roman" w:hAnsi="Times New Roman" w:cs="Times New Roman"/>
+          <w:color w:val="000000"/>
+          <w:sz w:val="24"/>
+          <w:szCs w:val="24"/>
+        </w:rPr>
+        <w:t xml:space="preserve">. </w:t>
+      </w:r>
+    </w:p>
+    <w:p>
+      <w:pPr>
+        <w:pBdr>
+          <w:top w:val="nil"/>
+          <w:left w:val="nil"/>
+          <w:bottom w:val="nil"/>
+          <w:right w:val="nil"/>
+          <w:between w:val="nil"/>
+        </w:pBdr>
+        <w:spacing w:after="0" w:line="240" w:lineRule="auto"/>
+        <w:ind w:hanging="2"/>
+        <w:jc w:val="both"/>
+        <w:rPr>
+          <w:rFonts w:ascii="Times New Roman" w:eastAsia="Times New Roman" w:hAnsi="Times New Roman" w:cs="Times New Roman"/>
+          <w:color w:val="000000"/>
+          <w:sz w:val="24"/>
+          <w:szCs w:val="24"/>
+          <w:lang w:val="en-GB"/>
+        </w:rPr>
+      </w:pPr>
+      <w:r>
+        <w:rPr>
+          <w:rFonts w:ascii="Times New Roman" w:eastAsia="Times New Roman" w:hAnsi="Times New Roman" w:cs="Times New Roman"/>
+          <w:color w:val="000000"/>
+          <w:sz w:val="24"/>
+          <w:szCs w:val="24"/>
+        </w:rPr>
+        <w:t xml:space="preserve">The obtained </w:t>
+      </w:r>
+      <w:r>
+        <w:rPr>
+          <w:rFonts w:ascii="Times New Roman" w:eastAsia="Times New Roman" w:hAnsi="Times New Roman" w:cs="Times New Roman"/>
+          <w:color w:val="000000"/>
+          <w:sz w:val="24"/>
+          <w:szCs w:val="24"/>
+        </w:rPr>
+        <w:t>results show that ultrasound effectively controls the electronic properties of organic heterostructures, with different wave types enabling tailored modifications.</w:t>
+      </w:r>
+    </w:p>
+    <w:p>
+      <w:pPr>
+        <w:pBdr>
+          <w:top w:val="nil"/>
+          <w:left w:val="nil"/>
+          <w:bottom w:val="nil"/>
+          <w:right w:val="nil"/>
+          <w:between w:val="nil"/>
+        </w:pBdr>
+        <w:spacing w:after="0" w:line="240" w:lineRule="auto"/>
+        <w:jc w:val="both"/>
+        <w:rPr>
+          <w:rFonts w:ascii="Times New Roman" w:eastAsia="Times New Roman" w:hAnsi="Times New Roman" w:cs="Times New Roman"/>
+          <w:color w:val="000000"/>
+          <w:sz w:val="24"/>
+          <w:szCs w:val="24"/>
+          <w:lang w:val="uk-UA"/>
+        </w:rPr>
+      </w:pPr>
+      <w:r>
+        <w:rPr>
+          <w:rFonts w:ascii="Times New Roman" w:eastAsia="Times New Roman" w:hAnsi="Times New Roman" w:cs="Times New Roman"/>
+          <w:color w:val="000000"/>
+          <w:sz w:val="24"/>
+          <w:szCs w:val="24"/>
+        </w:rPr>
+        <w:t xml:space="preserve">O. O. </w:t>
+      </w:r>
+      <w:r>
+        <w:rPr>
+          <w:rFonts w:ascii="Times New Roman" w:eastAsia="Times New Roman" w:hAnsi="Times New Roman" w:cs="Times New Roman"/>
+          <w:color w:val="000000"/>
+          <w:sz w:val="24"/>
+          <w:szCs w:val="24"/>
+        </w:rPr>
+        <w:t xml:space="preserve">and S.K. </w:t>
+      </w:r>
+      <w:r>
+        <w:rPr>
+          <w:rFonts w:ascii="Times New Roman" w:eastAsia="Times New Roman" w:hAnsi="Times New Roman" w:cs="Times New Roman"/>
+          <w:color w:val="000000"/>
+          <w:sz w:val="24"/>
+          <w:szCs w:val="24"/>
+        </w:rPr>
+        <w:t>is thankful to NRFU (Pr. No.</w:t>
+      </w:r>
+      <w:r>
+        <w:rPr>
+          <w:rFonts w:ascii="Times New Roman" w:eastAsia="Times New Roman" w:hAnsi="Times New Roman" w:cs="Times New Roman"/>
+          <w:color w:val="000000"/>
+          <w:sz w:val="24"/>
+          <w:szCs w:val="24"/>
+        </w:rPr>
+        <w:t xml:space="preserve"> </w:t>
+      </w:r>
+      <w:r>
+        <w:rPr>
+          <w:rFonts w:ascii="Times New Roman" w:eastAsia="Times New Roman" w:hAnsi="Times New Roman" w:cs="Times New Roman"/>
+          <w:color w:val="000000"/>
+          <w:sz w:val="24"/>
+          <w:szCs w:val="24"/>
+        </w:rPr>
+        <w:t>2023.03/0252</w:t>
+      </w:r>
+      <w:r>
+        <w:rPr>
+          <w:rFonts w:ascii="Times New Roman" w:eastAsia="Times New Roman" w:hAnsi="Times New Roman" w:cs="Times New Roman"/>
+          <w:color w:val="000000"/>
+          <w:sz w:val="24"/>
+          <w:szCs w:val="24"/>
+        </w:rPr>
+        <w:t xml:space="preserve"> and </w:t>
+      </w:r>
+      <w:r>
+        <w:rPr>
+          <w:rFonts w:ascii="Times New Roman" w:eastAsia="Times New Roman" w:hAnsi="Times New Roman" w:cs="Times New Roman"/>
+          <w:color w:val="000000"/>
+          <w:sz w:val="24"/>
+          <w:szCs w:val="24"/>
+        </w:rPr>
+        <w:t>2023.03/0060</w:t>
+      </w:r>
+      <w:r>
+        <w:rPr>
+          <w:rFonts w:ascii="Times New Roman" w:eastAsia="Times New Roman" w:hAnsi="Times New Roman" w:cs="Times New Roman"/>
+          <w:color w:val="000000"/>
+          <w:sz w:val="24"/>
+          <w:szCs w:val="24"/>
+        </w:rPr>
+        <w:t>) for partial financial support of this work.</w:t>
+      </w:r>
+    </w:p>
+    <w:p>
+      <w:pPr>
+        <w:pBdr>
+          <w:top w:val="nil"/>
+          <w:left w:val="nil"/>
+          <w:bottom w:val="nil"/>
+          <w:right w:val="nil"/>
+          <w:between w:val="nil"/>
+        </w:pBdr>
+        <w:spacing w:after="0" w:line="240" w:lineRule="auto"/>
+        <w:ind w:hanging="2"/>
+        <w:jc w:val="both"/>
+        <w:rPr>
+          <w:rFonts w:ascii="Times New Roman" w:eastAsia="Times New Roman" w:hAnsi="Times New Roman" w:cs="Times New Roman"/>
+          <w:color w:val="000000"/>
+          <w:sz w:val="24"/>
+          <w:szCs w:val="24"/>
         </w:rPr>
       </w:pPr>
     </w:p>
@@ -502,7 +832,6 @@
           <w:color w:val="000000"/>
           <w:sz w:val="24"/>
           <w:szCs w:val="24"/>
-          <w:lang w:val="uk-UA"/>
         </w:rPr>
       </w:pPr>
       <w:r>
@@ -511,28 +840,17 @@
           <w:color w:val="000000"/>
           <w:sz w:val="24"/>
           <w:szCs w:val="24"/>
-          <w:lang w:val="uk-UA"/>
-        </w:rPr>
-        <w:t xml:space="preserve">Визначення </w:t>
-      </w:r>
-      <w:r>
-        <w:rPr>
-          <w:rFonts w:ascii="Times New Roman" w:eastAsia="Times New Roman" w:hAnsi="Times New Roman" w:cs="Times New Roman"/>
-          <w:color w:val="000000"/>
-          <w:sz w:val="24"/>
-          <w:szCs w:val="24"/>
-        </w:rPr>
-        <w:t xml:space="preserve">electronic properties </w:t>
-      </w:r>
-      <w:r>
-        <w:rPr>
-          <w:rFonts w:ascii="Times New Roman" w:eastAsia="Times New Roman" w:hAnsi="Times New Roman" w:cs="Times New Roman"/>
-          <w:color w:val="000000"/>
-          <w:sz w:val="24"/>
-          <w:szCs w:val="24"/>
-          <w:lang w:val="uk-UA"/>
-        </w:rPr>
-        <w:t xml:space="preserve">проводилося шляхом вимірювання </w:t>
+        </w:rPr>
+        <w:t xml:space="preserve">[1] </w:t>
+      </w:r>
+      <w:r>
+        <w:rPr>
+          <w:rFonts w:ascii="Times New Roman" w:eastAsia="Times New Roman" w:hAnsi="Times New Roman" w:cs="Times New Roman"/>
+          <w:color w:val="000000"/>
+          <w:sz w:val="24"/>
+          <w:szCs w:val="24"/>
+        </w:rPr>
+        <w:t xml:space="preserve">M. </w:t>
       </w:r>
       <w:proofErr w:type="spellStart"/>
       <w:r>
@@ -541,9 +859,8 @@
           <w:color w:val="000000"/>
           <w:sz w:val="24"/>
           <w:szCs w:val="24"/>
-          <w:lang w:val="uk-UA"/>
-        </w:rPr>
-        <w:t>залежностей</w:t>
+        </w:rPr>
+        <w:t>Jivanescu</w:t>
       </w:r>
       <w:proofErr w:type="spellEnd"/>
       <w:r>
@@ -552,59 +869,8 @@
           <w:color w:val="000000"/>
           <w:sz w:val="24"/>
           <w:szCs w:val="24"/>
-          <w:lang w:val="uk-UA"/>
-        </w:rPr>
-        <w:t xml:space="preserve"> ємності </w:t>
-      </w:r>
-      <w:r>
-        <w:rPr>
-          <w:rFonts w:ascii="Times New Roman" w:eastAsia="Times New Roman" w:hAnsi="Times New Roman" w:cs="Times New Roman"/>
-          <w:color w:val="000000"/>
-          <w:sz w:val="24"/>
-          <w:szCs w:val="24"/>
-          <w:lang w:val="uk-UA"/>
-        </w:rPr>
-        <w:t>отриманих структур</w:t>
-      </w:r>
-      <w:r>
-        <w:rPr>
-          <w:rFonts w:ascii="Times New Roman" w:eastAsia="Times New Roman" w:hAnsi="Times New Roman" w:cs="Times New Roman"/>
-          <w:color w:val="000000"/>
-          <w:sz w:val="24"/>
-          <w:szCs w:val="24"/>
-          <w:lang w:val="uk-UA"/>
-        </w:rPr>
-        <w:t xml:space="preserve"> від частоти та напруги зміщення. В першому </w:t>
-      </w:r>
-      <w:r>
-        <w:rPr>
-          <w:rFonts w:ascii="Times New Roman" w:eastAsia="Times New Roman" w:hAnsi="Times New Roman" w:cs="Times New Roman"/>
-          <w:color w:val="000000"/>
-          <w:sz w:val="24"/>
-          <w:szCs w:val="24"/>
-          <w:lang w:val="uk-UA"/>
-        </w:rPr>
-        <w:t xml:space="preserve">випадку </w:t>
-      </w:r>
-      <w:r>
-        <w:rPr>
-          <w:rFonts w:ascii="Times New Roman" w:eastAsia="Times New Roman" w:hAnsi="Times New Roman" w:cs="Times New Roman"/>
-          <w:color w:val="000000"/>
-          <w:sz w:val="24"/>
-          <w:szCs w:val="24"/>
-          <w:lang w:val="uk-UA"/>
-        </w:rPr>
-        <w:t>вимірювання проводилися в діапазоні від 100</w:t>
-      </w:r>
-      <w:r>
-        <w:rPr>
-          <w:rFonts w:ascii="Times New Roman" w:eastAsia="Times New Roman" w:hAnsi="Times New Roman" w:cs="Times New Roman"/>
-          <w:color w:val="000000"/>
-          <w:sz w:val="24"/>
-          <w:szCs w:val="24"/>
-          <w:lang w:val="uk-UA"/>
-        </w:rPr>
-        <w:t xml:space="preserve"> Гц до 1 МГц для </w:t>
+        </w:rPr>
+        <w:t xml:space="preserve">, A. Romanyuk, and A. </w:t>
       </w:r>
       <w:proofErr w:type="spellStart"/>
       <w:r>
@@ -613,9 +879,8 @@
           <w:color w:val="000000"/>
           <w:sz w:val="24"/>
           <w:szCs w:val="24"/>
-          <w:lang w:val="uk-UA"/>
-        </w:rPr>
-        <w:t>напруг</w:t>
+        </w:rPr>
+        <w:t>Stesmans</w:t>
       </w:r>
       <w:proofErr w:type="spellEnd"/>
       <w:r>
@@ -624,336 +889,118 @@
           <w:color w:val="000000"/>
           <w:sz w:val="24"/>
           <w:szCs w:val="24"/>
-          <w:lang w:val="uk-UA"/>
-        </w:rPr>
-        <w:t xml:space="preserve"> змішення 0 та 0.4 В. Це дозволило оцінити густину енергетичних станів (</w:t>
-      </w:r>
-      <w:r>
-        <w:rPr>
-          <w:rFonts w:ascii="Times New Roman" w:eastAsia="Times New Roman" w:hAnsi="Times New Roman" w:cs="Times New Roman"/>
-          <w:color w:val="000000"/>
-          <w:sz w:val="24"/>
-          <w:szCs w:val="24"/>
-        </w:rPr>
-        <w:t>DOS</w:t>
-      </w:r>
-      <w:r>
-        <w:rPr>
-          <w:rFonts w:ascii="Times New Roman" w:eastAsia="Times New Roman" w:hAnsi="Times New Roman" w:cs="Times New Roman"/>
-          <w:color w:val="000000"/>
-          <w:sz w:val="24"/>
-          <w:szCs w:val="24"/>
-          <w:lang w:val="uk-UA"/>
-        </w:rPr>
-        <w:t xml:space="preserve">) поблизу інтерфейсу. Виявилося, що у структурах, виготовлених без використання ультразвуку при нульовому зміщенні спостерігається один максимум </w:t>
-      </w:r>
-      <w:r>
-        <w:rPr>
-          <w:rFonts w:ascii="Times New Roman" w:eastAsia="Times New Roman" w:hAnsi="Times New Roman" w:cs="Times New Roman"/>
-          <w:color w:val="000000"/>
-          <w:sz w:val="24"/>
-          <w:szCs w:val="24"/>
-        </w:rPr>
-        <w:t xml:space="preserve">DOS </w:t>
-      </w:r>
-      <w:r>
-        <w:rPr>
-          <w:rFonts w:ascii="Times New Roman" w:eastAsia="Times New Roman" w:hAnsi="Times New Roman" w:cs="Times New Roman"/>
-          <w:color w:val="000000"/>
-          <w:sz w:val="24"/>
-          <w:szCs w:val="24"/>
-          <w:lang w:val="uk-UA"/>
-        </w:rPr>
-        <w:t>приблизно на 30</w:t>
-      </w:r>
-      <w:r>
-        <w:rPr>
-          <w:rFonts w:ascii="Times New Roman" w:eastAsia="Times New Roman" w:hAnsi="Times New Roman" w:cs="Times New Roman"/>
-          <w:color w:val="000000"/>
-          <w:sz w:val="24"/>
-          <w:szCs w:val="24"/>
-          <w:lang w:val="uk-UA"/>
-        </w:rPr>
-        <w:t>0</w:t>
-      </w:r>
-      <w:r>
-        <w:rPr>
-          <w:rFonts w:ascii="Times New Roman" w:eastAsia="Times New Roman" w:hAnsi="Times New Roman" w:cs="Times New Roman"/>
-          <w:color w:val="000000"/>
-          <w:sz w:val="24"/>
-          <w:szCs w:val="24"/>
-          <w:lang w:val="uk-UA"/>
+        </w:rPr>
+        <w:t xml:space="preserve">, </w:t>
+      </w:r>
+      <w:r>
+        <w:rPr>
+          <w:rFonts w:ascii="Times New Roman" w:eastAsia="Times New Roman" w:hAnsi="Times New Roman" w:cs="Times New Roman"/>
+          <w:color w:val="000000"/>
+          <w:sz w:val="24"/>
+          <w:szCs w:val="24"/>
+        </w:rPr>
+        <w:t>J</w:t>
+      </w:r>
+      <w:r>
+        <w:rPr>
+          <w:rFonts w:ascii="Times New Roman" w:eastAsia="Times New Roman" w:hAnsi="Times New Roman" w:cs="Times New Roman"/>
+          <w:color w:val="000000"/>
+          <w:sz w:val="24"/>
+          <w:szCs w:val="24"/>
+        </w:rPr>
+        <w:t xml:space="preserve">. </w:t>
+      </w:r>
+      <w:r>
+        <w:rPr>
+          <w:rFonts w:ascii="Times New Roman" w:eastAsia="Times New Roman" w:hAnsi="Times New Roman" w:cs="Times New Roman"/>
+          <w:color w:val="000000"/>
+          <w:sz w:val="24"/>
+          <w:szCs w:val="24"/>
+        </w:rPr>
+        <w:t>Appl</w:t>
+      </w:r>
+      <w:r>
+        <w:rPr>
+          <w:rFonts w:ascii="Times New Roman" w:eastAsia="Times New Roman" w:hAnsi="Times New Roman" w:cs="Times New Roman"/>
+          <w:color w:val="000000"/>
+          <w:sz w:val="24"/>
+          <w:szCs w:val="24"/>
+        </w:rPr>
+        <w:t xml:space="preserve">. </w:t>
+      </w:r>
+      <w:r>
+        <w:rPr>
+          <w:rFonts w:ascii="Times New Roman" w:eastAsia="Times New Roman" w:hAnsi="Times New Roman" w:cs="Times New Roman"/>
+          <w:color w:val="000000"/>
+          <w:sz w:val="24"/>
+          <w:szCs w:val="24"/>
+        </w:rPr>
+        <w:t>Phys</w:t>
+      </w:r>
+      <w:r>
+        <w:rPr>
+          <w:rFonts w:ascii="Times New Roman" w:eastAsia="Times New Roman" w:hAnsi="Times New Roman" w:cs="Times New Roman"/>
+          <w:color w:val="000000"/>
+          <w:sz w:val="24"/>
+          <w:szCs w:val="24"/>
+        </w:rPr>
+        <w:t>.</w:t>
+      </w:r>
+      <w:r>
+        <w:rPr>
+          <w:rFonts w:ascii="Times New Roman" w:eastAsia="Times New Roman" w:hAnsi="Times New Roman" w:cs="Times New Roman"/>
+          <w:color w:val="000000"/>
+          <w:sz w:val="24"/>
+          <w:szCs w:val="24"/>
         </w:rPr>
         <w:t xml:space="preserve"> </w:t>
       </w:r>
-      <w:proofErr w:type="spellStart"/>
-      <w:r>
-        <w:rPr>
-          <w:rFonts w:ascii="Times New Roman" w:eastAsia="Times New Roman" w:hAnsi="Times New Roman" w:cs="Times New Roman"/>
-          <w:color w:val="000000"/>
-          <w:sz w:val="24"/>
-          <w:szCs w:val="24"/>
-          <w:lang w:val="uk-UA"/>
-        </w:rPr>
-        <w:t>меВ</w:t>
-      </w:r>
-      <w:proofErr w:type="spellEnd"/>
-      <w:r>
-        <w:rPr>
-          <w:rFonts w:ascii="Times New Roman" w:eastAsia="Times New Roman" w:hAnsi="Times New Roman" w:cs="Times New Roman"/>
-          <w:color w:val="000000"/>
-          <w:sz w:val="24"/>
-          <w:szCs w:val="24"/>
-          <w:lang w:val="uk-UA"/>
-        </w:rPr>
-        <w:t xml:space="preserve"> вище вершини валентної зони</w:t>
-      </w:r>
-      <w:r>
-        <w:rPr>
-          <w:rFonts w:ascii="Times New Roman" w:eastAsia="Times New Roman" w:hAnsi="Times New Roman" w:cs="Times New Roman"/>
-          <w:color w:val="000000"/>
-          <w:sz w:val="24"/>
-          <w:szCs w:val="24"/>
-          <w:lang w:val="uk-UA"/>
-        </w:rPr>
-        <w:t xml:space="preserve"> (найімовірніше, пов’язаний з </w:t>
-      </w:r>
-      <w:r>
-        <w:rPr>
-          <w:rFonts w:ascii="Times New Roman" w:eastAsia="Times New Roman" w:hAnsi="Times New Roman" w:cs="Times New Roman"/>
-          <w:color w:val="000000"/>
-          <w:sz w:val="24"/>
-          <w:szCs w:val="24"/>
-        </w:rPr>
-        <w:t>Pb</w:t>
-      </w:r>
-      <w:r>
-        <w:rPr>
-          <w:rFonts w:ascii="Times New Roman" w:eastAsia="Times New Roman" w:hAnsi="Times New Roman" w:cs="Times New Roman"/>
-          <w:color w:val="000000"/>
-          <w:sz w:val="24"/>
-          <w:szCs w:val="24"/>
-          <w:lang w:val="uk-UA"/>
-        </w:rPr>
-        <w:t xml:space="preserve"> центром, тобто обірваним зв’язком)</w:t>
-      </w:r>
-      <w:r>
-        <w:rPr>
-          <w:rFonts w:ascii="Times New Roman" w:eastAsia="Times New Roman" w:hAnsi="Times New Roman" w:cs="Times New Roman"/>
-          <w:color w:val="000000"/>
-          <w:sz w:val="24"/>
-          <w:szCs w:val="24"/>
-          <w:lang w:val="uk-UA"/>
-        </w:rPr>
-        <w:t>.</w:t>
-      </w:r>
-      <w:r>
-        <w:rPr>
-          <w:rFonts w:ascii="Times New Roman" w:eastAsia="Times New Roman" w:hAnsi="Times New Roman" w:cs="Times New Roman"/>
-          <w:color w:val="000000"/>
-          <w:sz w:val="24"/>
-          <w:szCs w:val="24"/>
-          <w:lang w:val="uk-UA"/>
-        </w:rPr>
-        <w:t xml:space="preserve"> </w:t>
-      </w:r>
-      <w:r>
-        <w:rPr>
-          <w:rFonts w:ascii="Times New Roman" w:eastAsia="Times New Roman" w:hAnsi="Times New Roman" w:cs="Times New Roman"/>
-          <w:color w:val="000000"/>
-          <w:sz w:val="24"/>
-          <w:szCs w:val="24"/>
-          <w:lang w:val="uk-UA"/>
-        </w:rPr>
-        <w:t>Пряме зміщення дозволяє виявити ще один рівень (</w:t>
-      </w:r>
-      <w:r>
-        <w:rPr>
-          <w:rFonts w:ascii="Times New Roman" w:eastAsia="Times New Roman" w:hAnsi="Times New Roman" w:cs="Times New Roman"/>
-          <w:color w:val="000000"/>
-          <w:sz w:val="24"/>
-          <w:szCs w:val="24"/>
-        </w:rPr>
-        <w:t xml:space="preserve">Ev+0.38 </w:t>
-      </w:r>
-      <w:r>
-        <w:rPr>
-          <w:rFonts w:ascii="Times New Roman" w:eastAsia="Times New Roman" w:hAnsi="Times New Roman" w:cs="Times New Roman"/>
-          <w:color w:val="000000"/>
-          <w:sz w:val="24"/>
-          <w:szCs w:val="24"/>
-          <w:lang w:val="uk-UA"/>
-        </w:rPr>
-        <w:t xml:space="preserve">еВ), причому для структур з </w:t>
-      </w:r>
-      <w:r>
-        <w:rPr>
-          <w:rFonts w:ascii="Times New Roman" w:eastAsia="Times New Roman" w:hAnsi="Times New Roman" w:cs="Times New Roman"/>
-          <w:color w:val="000000"/>
-          <w:sz w:val="24"/>
-          <w:szCs w:val="24"/>
-          <w:lang w:val="uk-UA"/>
-        </w:rPr>
-        <w:t xml:space="preserve">більш </w:t>
-      </w:r>
-      <w:r>
-        <w:rPr>
-          <w:rFonts w:ascii="Times New Roman" w:eastAsia="Times New Roman" w:hAnsi="Times New Roman" w:cs="Times New Roman"/>
-          <w:color w:val="000000"/>
-          <w:sz w:val="24"/>
-          <w:szCs w:val="24"/>
-          <w:lang w:val="uk-UA"/>
-        </w:rPr>
-        <w:t>тон</w:t>
-      </w:r>
-      <w:r>
-        <w:rPr>
-          <w:rFonts w:ascii="Times New Roman" w:eastAsia="Times New Roman" w:hAnsi="Times New Roman" w:cs="Times New Roman"/>
-          <w:color w:val="000000"/>
-          <w:sz w:val="24"/>
-          <w:szCs w:val="24"/>
-          <w:lang w:val="uk-UA"/>
-        </w:rPr>
-        <w:t>ким</w:t>
-      </w:r>
-      <w:r>
-        <w:rPr>
-          <w:rFonts w:ascii="Times New Roman" w:eastAsia="Times New Roman" w:hAnsi="Times New Roman" w:cs="Times New Roman"/>
-          <w:color w:val="000000"/>
-          <w:sz w:val="24"/>
-          <w:szCs w:val="24"/>
-          <w:lang w:val="uk-UA"/>
-        </w:rPr>
-        <w:t xml:space="preserve"> шаром </w:t>
-      </w:r>
-      <w:proofErr w:type="spellStart"/>
-      <w:r>
-        <w:rPr>
-          <w:rFonts w:ascii="Times New Roman" w:eastAsia="Times New Roman" w:hAnsi="Times New Roman" w:cs="Times New Roman"/>
-          <w:color w:val="000000"/>
-          <w:sz w:val="24"/>
-          <w:szCs w:val="24"/>
-        </w:rPr>
-        <w:t>PEDOT:PSS</w:t>
-      </w:r>
-      <w:proofErr w:type="spellEnd"/>
-      <w:r>
-        <w:rPr>
-          <w:rFonts w:ascii="Times New Roman" w:eastAsia="Times New Roman" w:hAnsi="Times New Roman" w:cs="Times New Roman"/>
-          <w:color w:val="000000"/>
-          <w:sz w:val="24"/>
-          <w:szCs w:val="24"/>
-          <w:lang w:val="uk-UA"/>
-        </w:rPr>
-        <w:t xml:space="preserve"> його в</w:t>
-      </w:r>
-      <w:r>
-        <w:rPr>
-          <w:rFonts w:ascii="Times New Roman" w:eastAsia="Times New Roman" w:hAnsi="Times New Roman" w:cs="Times New Roman"/>
-          <w:color w:val="000000"/>
-          <w:sz w:val="24"/>
-          <w:szCs w:val="24"/>
-          <w:lang w:val="uk-UA"/>
-        </w:rPr>
-        <w:t>несок</w:t>
-      </w:r>
-      <w:r>
-        <w:rPr>
-          <w:rFonts w:ascii="Times New Roman" w:eastAsia="Times New Roman" w:hAnsi="Times New Roman" w:cs="Times New Roman"/>
-          <w:color w:val="000000"/>
-          <w:sz w:val="24"/>
-          <w:szCs w:val="24"/>
-          <w:lang w:val="uk-UA"/>
-        </w:rPr>
-        <w:t xml:space="preserve"> більший. </w:t>
-      </w:r>
-      <w:r>
-        <w:rPr>
-          <w:rFonts w:ascii="Times New Roman" w:eastAsia="Times New Roman" w:hAnsi="Times New Roman" w:cs="Times New Roman"/>
-          <w:color w:val="000000"/>
-          <w:sz w:val="24"/>
-          <w:szCs w:val="24"/>
-          <w:lang w:val="uk-UA"/>
-        </w:rPr>
-        <w:t xml:space="preserve">Використання </w:t>
-      </w:r>
-      <w:r>
-        <w:rPr>
-          <w:rFonts w:ascii="Times New Roman" w:eastAsia="Times New Roman" w:hAnsi="Times New Roman" w:cs="Times New Roman"/>
-          <w:color w:val="000000"/>
-          <w:sz w:val="24"/>
-          <w:szCs w:val="24"/>
-        </w:rPr>
-        <w:t>UST</w:t>
-      </w:r>
-      <w:r>
-        <w:rPr>
-          <w:rFonts w:ascii="Times New Roman" w:eastAsia="Times New Roman" w:hAnsi="Times New Roman" w:cs="Times New Roman"/>
-          <w:color w:val="000000"/>
-          <w:sz w:val="24"/>
-          <w:szCs w:val="24"/>
-          <w:lang w:val="uk-UA"/>
-        </w:rPr>
-        <w:t xml:space="preserve"> призводить до модифікації </w:t>
-      </w:r>
-      <w:r>
-        <w:rPr>
-          <w:rFonts w:ascii="Times New Roman" w:eastAsia="Times New Roman" w:hAnsi="Times New Roman" w:cs="Times New Roman"/>
-          <w:color w:val="000000"/>
-          <w:sz w:val="24"/>
-          <w:szCs w:val="24"/>
-        </w:rPr>
-        <w:t>DOS</w:t>
-      </w:r>
-      <w:r>
-        <w:rPr>
-          <w:rFonts w:ascii="Times New Roman" w:eastAsia="Times New Roman" w:hAnsi="Times New Roman" w:cs="Times New Roman"/>
-          <w:color w:val="000000"/>
-          <w:sz w:val="24"/>
-          <w:szCs w:val="24"/>
-          <w:lang w:val="uk-UA"/>
-        </w:rPr>
-        <w:t xml:space="preserve">, причому </w:t>
-      </w:r>
-      <w:r>
-        <w:rPr>
-          <w:rFonts w:ascii="Times New Roman" w:eastAsia="Times New Roman" w:hAnsi="Times New Roman" w:cs="Times New Roman"/>
-          <w:color w:val="000000"/>
-          <w:sz w:val="24"/>
-          <w:szCs w:val="24"/>
-          <w:lang w:val="uk-UA"/>
-        </w:rPr>
-        <w:t>характер впливу залежить як від типу хвиль так і від товщини шару</w:t>
-      </w:r>
-      <w:r>
-        <w:rPr>
-          <w:rFonts w:ascii="Times New Roman" w:eastAsia="Times New Roman" w:hAnsi="Times New Roman" w:cs="Times New Roman"/>
-          <w:color w:val="000000"/>
-          <w:sz w:val="24"/>
-          <w:szCs w:val="24"/>
-          <w:lang w:val="uk-UA"/>
-        </w:rPr>
-        <w:t xml:space="preserve"> – див. рис.1</w:t>
-      </w:r>
-      <w:r>
-        <w:rPr>
-          <w:rFonts w:ascii="Times New Roman" w:eastAsia="Times New Roman" w:hAnsi="Times New Roman" w:cs="Times New Roman"/>
-          <w:color w:val="000000"/>
-          <w:sz w:val="24"/>
-          <w:szCs w:val="24"/>
-          <w:lang w:val="uk-UA"/>
-        </w:rPr>
-        <w:t xml:space="preserve">. </w:t>
-      </w:r>
-      <w:r>
-        <w:rPr>
-          <w:rFonts w:ascii="Times New Roman" w:eastAsia="Times New Roman" w:hAnsi="Times New Roman" w:cs="Times New Roman"/>
-          <w:color w:val="000000"/>
-          <w:sz w:val="24"/>
-          <w:szCs w:val="24"/>
-          <w:lang w:val="uk-UA"/>
-        </w:rPr>
-        <w:t>Зокрема, радіальні хвиль викликають підсилення піку, пов’язаного з глибоким рівнем, а повздовжні – його послаблення.</w:t>
+      <w:r>
+        <w:rPr>
+          <w:rFonts w:ascii="Times New Roman" w:eastAsia="Times New Roman" w:hAnsi="Times New Roman" w:cs="Times New Roman"/>
+          <w:b/>
+          <w:bCs/>
+          <w:color w:val="000000"/>
+          <w:sz w:val="24"/>
+          <w:szCs w:val="24"/>
+        </w:rPr>
+        <w:t>107</w:t>
+      </w:r>
+      <w:r>
+        <w:rPr>
+          <w:rFonts w:ascii="Times New Roman" w:eastAsia="Times New Roman" w:hAnsi="Times New Roman" w:cs="Times New Roman"/>
+          <w:color w:val="000000"/>
+          <w:sz w:val="24"/>
+          <w:szCs w:val="24"/>
+        </w:rPr>
+        <w:t xml:space="preserve">, 114307 </w:t>
+      </w:r>
+      <w:r>
+        <w:rPr>
+          <w:rFonts w:ascii="Times New Roman" w:eastAsia="Times New Roman" w:hAnsi="Times New Roman" w:cs="Times New Roman"/>
+          <w:color w:val="000000"/>
+          <w:sz w:val="24"/>
+          <w:szCs w:val="24"/>
+        </w:rPr>
+        <w:t>(</w:t>
+      </w:r>
+      <w:r>
+        <w:rPr>
+          <w:rFonts w:ascii="Times New Roman" w:eastAsia="Times New Roman" w:hAnsi="Times New Roman" w:cs="Times New Roman"/>
+          <w:color w:val="000000"/>
+          <w:sz w:val="24"/>
+          <w:szCs w:val="24"/>
+        </w:rPr>
+        <w:t>2010</w:t>
+      </w:r>
+      <w:r>
+        <w:rPr>
+          <w:rFonts w:ascii="Times New Roman" w:eastAsia="Times New Roman" w:hAnsi="Times New Roman" w:cs="Times New Roman"/>
+          <w:color w:val="000000"/>
+          <w:sz w:val="24"/>
+          <w:szCs w:val="24"/>
+        </w:rPr>
+        <w:t>).</w:t>
       </w:r>
     </w:p>
     <w:p>
@@ -970,7 +1017,6 @@
         <w:jc w:val="both"/>
         <w:rPr>
           <w:rFonts w:ascii="Times New Roman" w:eastAsia="Times New Roman" w:hAnsi="Times New Roman" w:cs="Times New Roman"/>
-          <w:color w:val="000000"/>
           <w:sz w:val="24"/>
           <w:szCs w:val="24"/>
           <w:lang w:val="uk-UA"/>
@@ -979,543 +1025,166 @@
       <w:r>
         <w:rPr>
           <w:rFonts w:ascii="Times New Roman" w:eastAsia="Times New Roman" w:hAnsi="Times New Roman" w:cs="Times New Roman"/>
-          <w:color w:val="000000"/>
-          <w:sz w:val="24"/>
-          <w:szCs w:val="24"/>
-        </w:rPr>
-        <w:t xml:space="preserve">The </w:t>
-      </w:r>
-      <w:r>
-        <w:rPr>
-          <w:rFonts w:ascii="Times New Roman" w:eastAsia="Times New Roman" w:hAnsi="Times New Roman" w:cs="Times New Roman"/>
-          <w:color w:val="000000"/>
-          <w:sz w:val="24"/>
-          <w:szCs w:val="24"/>
-        </w:rPr>
-        <w:t>capacitance</w:t>
-      </w:r>
-      <w:r>
-        <w:rPr>
-          <w:rFonts w:ascii="Times New Roman" w:eastAsia="Times New Roman" w:hAnsi="Times New Roman" w:cs="Times New Roman"/>
-          <w:color w:val="000000"/>
-          <w:sz w:val="24"/>
-          <w:szCs w:val="24"/>
-        </w:rPr>
-        <w:t>-</w:t>
-      </w:r>
-      <w:r>
-        <w:rPr>
-          <w:rFonts w:ascii="Times New Roman" w:eastAsia="Times New Roman" w:hAnsi="Times New Roman" w:cs="Times New Roman"/>
-          <w:color w:val="000000"/>
-          <w:sz w:val="24"/>
-          <w:szCs w:val="24"/>
-        </w:rPr>
-        <w:t>voltage</w:t>
-      </w:r>
-      <w:r>
-        <w:rPr>
-          <w:rFonts w:ascii="Times New Roman" w:eastAsia="Times New Roman" w:hAnsi="Times New Roman" w:cs="Times New Roman"/>
-          <w:color w:val="000000"/>
-          <w:sz w:val="24"/>
-          <w:szCs w:val="24"/>
-        </w:rPr>
-        <w:t xml:space="preserve"> measurement </w:t>
-      </w:r>
-      <w:r>
-        <w:rPr>
-          <w:rFonts w:ascii="Times New Roman" w:eastAsia="Times New Roman" w:hAnsi="Times New Roman" w:cs="Times New Roman"/>
-          <w:color w:val="000000"/>
-          <w:sz w:val="24"/>
-          <w:szCs w:val="24"/>
-          <w:lang w:val="uk-UA"/>
-        </w:rPr>
-        <w:t>проводилися на частотах 10 кГц, 100 кГц та 1</w:t>
-      </w:r>
-      <w:r>
-        <w:rPr>
-          <w:rFonts w:ascii="Times New Roman" w:eastAsia="Times New Roman" w:hAnsi="Times New Roman" w:cs="Times New Roman"/>
-          <w:color w:val="000000"/>
-          <w:sz w:val="24"/>
-          <w:szCs w:val="24"/>
-          <w:lang w:val="uk-UA"/>
+          <w:sz w:val="24"/>
+          <w:szCs w:val="24"/>
+        </w:rPr>
+        <w:t xml:space="preserve">[2] </w:t>
+      </w:r>
+      <w:r>
+        <w:rPr>
+          <w:rFonts w:ascii="Times New Roman" w:eastAsia="Times New Roman" w:hAnsi="Times New Roman" w:cs="Times New Roman"/>
+          <w:sz w:val="24"/>
+          <w:szCs w:val="24"/>
+        </w:rPr>
+        <w:t>M</w:t>
+      </w:r>
+      <w:r>
+        <w:rPr>
+          <w:rFonts w:ascii="Times New Roman" w:eastAsia="Times New Roman" w:hAnsi="Times New Roman" w:cs="Times New Roman"/>
+          <w:sz w:val="24"/>
+          <w:szCs w:val="24"/>
+        </w:rPr>
+        <w:t>.</w:t>
+      </w:r>
+      <w:r>
+        <w:rPr>
+          <w:rFonts w:ascii="Times New Roman" w:eastAsia="Times New Roman" w:hAnsi="Times New Roman" w:cs="Times New Roman"/>
+          <w:sz w:val="24"/>
+          <w:szCs w:val="24"/>
+        </w:rPr>
+        <w:t>T</w:t>
+      </w:r>
+      <w:r>
+        <w:rPr>
+          <w:rFonts w:ascii="Times New Roman" w:eastAsia="Times New Roman" w:hAnsi="Times New Roman" w:cs="Times New Roman"/>
+          <w:sz w:val="24"/>
+          <w:szCs w:val="24"/>
+        </w:rPr>
+        <w:t>.</w:t>
+      </w:r>
+      <w:r>
+        <w:rPr>
+          <w:rFonts w:ascii="Times New Roman" w:eastAsia="Times New Roman" w:hAnsi="Times New Roman" w:cs="Times New Roman"/>
+          <w:sz w:val="24"/>
+          <w:szCs w:val="24"/>
+        </w:rPr>
+        <w:t xml:space="preserve"> Htay</w:t>
+      </w:r>
+      <w:r>
+        <w:rPr>
+          <w:rFonts w:ascii="Times New Roman" w:hAnsi="Times New Roman" w:cs="Times New Roman"/>
+          <w:i/>
+          <w:iCs/>
+          <w:sz w:val="24"/>
+          <w:szCs w:val="24"/>
+        </w:rPr>
+        <w:t xml:space="preserve"> et al.</w:t>
+      </w:r>
+      <w:r>
+        <w:rPr>
+          <w:rFonts w:ascii="Times New Roman" w:hAnsi="Times New Roman" w:cs="Times New Roman"/>
+          <w:sz w:val="24"/>
+          <w:szCs w:val="24"/>
+        </w:rPr>
+        <w:t>,</w:t>
+      </w:r>
+      <w:r>
+        <w:rPr>
+          <w:rFonts w:ascii="Times New Roman" w:eastAsia="Times New Roman" w:hAnsi="Times New Roman" w:cs="Times New Roman"/>
+          <w:sz w:val="24"/>
+          <w:szCs w:val="24"/>
         </w:rPr>
         <w:t xml:space="preserve"> </w:t>
       </w:r>
       <w:r>
         <w:rPr>
           <w:rFonts w:ascii="Times New Roman" w:eastAsia="Times New Roman" w:hAnsi="Times New Roman" w:cs="Times New Roman"/>
-          <w:color w:val="000000"/>
-          <w:sz w:val="24"/>
-          <w:szCs w:val="24"/>
-          <w:lang w:val="uk-UA"/>
-        </w:rPr>
-        <w:t>МГц</w:t>
-      </w:r>
-      <w:r>
-        <w:rPr>
-          <w:rFonts w:ascii="Times New Roman" w:eastAsia="Times New Roman" w:hAnsi="Times New Roman" w:cs="Times New Roman"/>
-          <w:color w:val="000000"/>
-          <w:sz w:val="24"/>
-          <w:szCs w:val="24"/>
-          <w:lang w:val="el-GR"/>
-        </w:rPr>
-        <w:t xml:space="preserve"> </w:t>
-      </w:r>
-      <w:r>
-        <w:rPr>
-          <w:rFonts w:ascii="Times New Roman" w:eastAsia="Times New Roman" w:hAnsi="Times New Roman" w:cs="Times New Roman"/>
-          <w:color w:val="000000"/>
-          <w:sz w:val="24"/>
-          <w:szCs w:val="24"/>
-          <w:lang w:val="uk-UA"/>
-        </w:rPr>
-        <w:t xml:space="preserve">та дозволили оцінити </w:t>
-      </w:r>
-      <w:r>
-        <w:rPr>
-          <w:rFonts w:ascii="Times New Roman" w:eastAsia="Times New Roman" w:hAnsi="Times New Roman" w:cs="Times New Roman"/>
-          <w:color w:val="000000"/>
-          <w:sz w:val="24"/>
-          <w:szCs w:val="24"/>
-        </w:rPr>
-        <w:t>b</w:t>
-      </w:r>
-      <w:r>
-        <w:rPr>
-          <w:rFonts w:ascii="Times New Roman" w:eastAsia="Times New Roman" w:hAnsi="Times New Roman" w:cs="Times New Roman"/>
-          <w:color w:val="000000"/>
-          <w:sz w:val="24"/>
-          <w:szCs w:val="24"/>
-        </w:rPr>
-        <w:t>uilt-in potential</w:t>
-      </w:r>
-      <w:r>
-        <w:rPr>
-          <w:rFonts w:ascii="Times New Roman" w:eastAsia="Times New Roman" w:hAnsi="Times New Roman" w:cs="Times New Roman"/>
-          <w:color w:val="000000"/>
-          <w:sz w:val="24"/>
-          <w:szCs w:val="24"/>
-          <w:lang w:val="uk-UA"/>
-        </w:rPr>
-        <w:t xml:space="preserve"> </w:t>
-      </w:r>
-      <w:proofErr w:type="spellStart"/>
-      <w:r>
-        <w:rPr>
-          <w:rFonts w:ascii="Times New Roman" w:eastAsia="Times New Roman" w:hAnsi="Times New Roman" w:cs="Times New Roman"/>
-          <w:color w:val="000000"/>
-          <w:sz w:val="24"/>
-          <w:szCs w:val="24"/>
-        </w:rPr>
-        <w:t>Vb</w:t>
-      </w:r>
-      <w:proofErr w:type="spellEnd"/>
-      <w:r>
-        <w:rPr>
-          <w:rFonts w:ascii="Times New Roman" w:eastAsia="Times New Roman" w:hAnsi="Times New Roman" w:cs="Times New Roman"/>
-          <w:color w:val="000000"/>
-          <w:sz w:val="24"/>
-          <w:szCs w:val="24"/>
-          <w:lang w:val="uk-UA"/>
-        </w:rPr>
-        <w:t xml:space="preserve"> </w:t>
-      </w:r>
-      <w:r>
-        <w:rPr>
-          <w:rFonts w:ascii="Times New Roman" w:eastAsia="Times New Roman" w:hAnsi="Times New Roman" w:cs="Times New Roman"/>
-          <w:color w:val="000000"/>
-          <w:sz w:val="24"/>
-          <w:szCs w:val="24"/>
-        </w:rPr>
-        <w:t>(</w:t>
-      </w:r>
-      <w:r>
-        <w:rPr>
-          <w:rFonts w:ascii="Times New Roman" w:eastAsia="Times New Roman" w:hAnsi="Times New Roman" w:cs="Times New Roman"/>
-          <w:color w:val="000000"/>
-          <w:sz w:val="24"/>
-          <w:szCs w:val="24"/>
-          <w:lang w:val="uk-UA"/>
-        </w:rPr>
-        <w:t>використовуючи зворотн</w:t>
-      </w:r>
-      <w:r>
-        <w:rPr>
-          <w:rFonts w:ascii="Times New Roman" w:eastAsia="Times New Roman" w:hAnsi="Times New Roman" w:cs="Times New Roman"/>
-          <w:color w:val="000000"/>
-          <w:sz w:val="24"/>
-          <w:szCs w:val="24"/>
-          <w:lang w:val="uk-UA"/>
-        </w:rPr>
-        <w:t>у</w:t>
-      </w:r>
-      <w:r>
-        <w:rPr>
-          <w:rFonts w:ascii="Times New Roman" w:eastAsia="Times New Roman" w:hAnsi="Times New Roman" w:cs="Times New Roman"/>
-          <w:color w:val="000000"/>
-          <w:sz w:val="24"/>
-          <w:szCs w:val="24"/>
-          <w:lang w:val="uk-UA"/>
-        </w:rPr>
-        <w:t xml:space="preserve"> характеристику та </w:t>
-      </w:r>
-      <w:r>
-        <w:rPr>
-          <w:rFonts w:ascii="Times New Roman" w:eastAsia="Times New Roman" w:hAnsi="Times New Roman" w:cs="Times New Roman"/>
-          <w:color w:val="000000"/>
-          <w:sz w:val="24"/>
-          <w:szCs w:val="24"/>
-        </w:rPr>
-        <w:t>Mott–Schottky expression</w:t>
-      </w:r>
-      <w:r>
-        <w:rPr>
-          <w:rFonts w:ascii="Times New Roman" w:eastAsia="Times New Roman" w:hAnsi="Times New Roman" w:cs="Times New Roman"/>
-          <w:color w:val="000000"/>
-          <w:sz w:val="24"/>
-          <w:szCs w:val="24"/>
-        </w:rPr>
-        <w:t>)</w:t>
-      </w:r>
-      <w:r>
-        <w:rPr>
-          <w:rFonts w:ascii="Times New Roman" w:eastAsia="Times New Roman" w:hAnsi="Times New Roman" w:cs="Times New Roman"/>
-          <w:color w:val="000000"/>
-          <w:sz w:val="24"/>
-          <w:szCs w:val="24"/>
-          <w:lang w:val="el-GR"/>
-        </w:rPr>
-        <w:t xml:space="preserve"> </w:t>
-      </w:r>
-      <w:r>
-        <w:rPr>
-          <w:rFonts w:ascii="Times New Roman" w:eastAsia="Times New Roman" w:hAnsi="Times New Roman" w:cs="Times New Roman"/>
-          <w:color w:val="000000"/>
-          <w:sz w:val="24"/>
-          <w:szCs w:val="24"/>
-          <w:lang w:val="uk-UA"/>
-        </w:rPr>
-        <w:t xml:space="preserve">і напругу ефективної інжекції дірок </w:t>
-      </w:r>
-      <w:proofErr w:type="spellStart"/>
-      <w:r>
-        <w:rPr>
-          <w:rFonts w:ascii="Times New Roman" w:eastAsia="Times New Roman" w:hAnsi="Times New Roman" w:cs="Times New Roman"/>
-          <w:color w:val="000000"/>
-          <w:sz w:val="24"/>
-          <w:szCs w:val="24"/>
-        </w:rPr>
-        <w:t>Vp</w:t>
-      </w:r>
-      <w:proofErr w:type="spellEnd"/>
-      <w:r>
-        <w:rPr>
-          <w:rFonts w:ascii="Times New Roman" w:eastAsia="Times New Roman" w:hAnsi="Times New Roman" w:cs="Times New Roman"/>
-          <w:color w:val="000000"/>
-          <w:sz w:val="24"/>
-          <w:szCs w:val="24"/>
-        </w:rPr>
-        <w:t xml:space="preserve"> </w:t>
-      </w:r>
-      <w:r>
-        <w:rPr>
-          <w:rFonts w:ascii="Times New Roman" w:eastAsia="Times New Roman" w:hAnsi="Times New Roman" w:cs="Times New Roman"/>
-          <w:color w:val="000000"/>
-          <w:sz w:val="24"/>
-          <w:szCs w:val="24"/>
-          <w:lang w:val="uk-UA"/>
-        </w:rPr>
-        <w:t xml:space="preserve">(за положенням максимуму прямої гілки). </w:t>
-      </w:r>
-      <w:proofErr w:type="spellStart"/>
-      <w:r>
-        <w:rPr>
-          <w:rFonts w:ascii="Times New Roman" w:eastAsia="Times New Roman" w:hAnsi="Times New Roman" w:cs="Times New Roman"/>
-          <w:color w:val="000000"/>
-          <w:sz w:val="24"/>
-          <w:szCs w:val="24"/>
-        </w:rPr>
-        <w:t>Vb</w:t>
-      </w:r>
-      <w:proofErr w:type="spellEnd"/>
-      <w:r>
-        <w:rPr>
-          <w:rFonts w:ascii="Times New Roman" w:eastAsia="Times New Roman" w:hAnsi="Times New Roman" w:cs="Times New Roman"/>
-          <w:color w:val="000000"/>
-          <w:sz w:val="24"/>
-          <w:szCs w:val="24"/>
-        </w:rPr>
-        <w:t xml:space="preserve"> </w:t>
-      </w:r>
-      <w:r>
-        <w:rPr>
-          <w:rFonts w:ascii="Times New Roman" w:eastAsia="Times New Roman" w:hAnsi="Times New Roman" w:cs="Times New Roman"/>
-          <w:color w:val="000000"/>
-          <w:sz w:val="24"/>
-          <w:szCs w:val="24"/>
-          <w:lang w:val="uk-UA"/>
-        </w:rPr>
-        <w:t xml:space="preserve">при використанні частоти 10 кГц становить 0,65 В, що близько до різниці робіт виходу </w:t>
-      </w:r>
-      <w:r>
-        <w:rPr>
-          <w:rFonts w:ascii="Times New Roman" w:eastAsia="Times New Roman" w:hAnsi="Times New Roman" w:cs="Times New Roman"/>
-          <w:color w:val="000000"/>
-          <w:sz w:val="24"/>
-          <w:szCs w:val="24"/>
-        </w:rPr>
-        <w:t>Si</w:t>
-      </w:r>
-      <w:r>
-        <w:rPr>
-          <w:rFonts w:ascii="Times New Roman" w:eastAsia="Times New Roman" w:hAnsi="Times New Roman" w:cs="Times New Roman"/>
-          <w:color w:val="000000"/>
-          <w:sz w:val="24"/>
-          <w:szCs w:val="24"/>
-          <w:lang w:val="uk-UA"/>
-        </w:rPr>
-        <w:t xml:space="preserve"> та </w:t>
-      </w:r>
-      <w:proofErr w:type="spellStart"/>
-      <w:proofErr w:type="gramStart"/>
-      <w:r>
-        <w:rPr>
-          <w:rFonts w:ascii="Times New Roman" w:eastAsia="Times New Roman" w:hAnsi="Times New Roman" w:cs="Times New Roman"/>
-          <w:color w:val="000000"/>
-          <w:sz w:val="24"/>
-          <w:szCs w:val="24"/>
-        </w:rPr>
-        <w:t>PEDOT:PSS</w:t>
-      </w:r>
-      <w:proofErr w:type="spellEnd"/>
-      <w:proofErr w:type="gramEnd"/>
-      <w:r>
-        <w:rPr>
-          <w:rFonts w:ascii="Times New Roman" w:eastAsia="Times New Roman" w:hAnsi="Times New Roman" w:cs="Times New Roman"/>
-          <w:color w:val="000000"/>
-          <w:sz w:val="24"/>
-          <w:szCs w:val="24"/>
-          <w:lang w:val="el-GR"/>
+          <w:sz w:val="24"/>
+          <w:szCs w:val="24"/>
+        </w:rPr>
+        <w:t>Sol</w:t>
+      </w:r>
+      <w:r>
+        <w:rPr>
+          <w:rFonts w:ascii="Times New Roman" w:eastAsia="Times New Roman" w:hAnsi="Times New Roman" w:cs="Times New Roman"/>
+          <w:sz w:val="24"/>
+          <w:szCs w:val="24"/>
+        </w:rPr>
+        <w:t>.</w:t>
+      </w:r>
+      <w:r>
+        <w:rPr>
+          <w:rFonts w:ascii="Times New Roman" w:eastAsia="Times New Roman" w:hAnsi="Times New Roman" w:cs="Times New Roman"/>
+          <w:sz w:val="24"/>
+          <w:szCs w:val="24"/>
+        </w:rPr>
+        <w:t xml:space="preserve"> Ener</w:t>
+      </w:r>
+      <w:r>
+        <w:rPr>
+          <w:rFonts w:ascii="Times New Roman" w:eastAsia="Times New Roman" w:hAnsi="Times New Roman" w:cs="Times New Roman"/>
+          <w:sz w:val="24"/>
+          <w:szCs w:val="24"/>
         </w:rPr>
         <w:t xml:space="preserve">. </w:t>
       </w:r>
       <w:r>
         <w:rPr>
           <w:rFonts w:ascii="Times New Roman" w:eastAsia="Times New Roman" w:hAnsi="Times New Roman" w:cs="Times New Roman"/>
-          <w:color w:val="000000"/>
-          <w:sz w:val="24"/>
-          <w:szCs w:val="24"/>
-          <w:lang w:val="ru-RU"/>
-        </w:rPr>
-        <w:t xml:space="preserve">При </w:t>
-      </w:r>
-      <w:proofErr w:type="spellStart"/>
-      <w:r>
-        <w:rPr>
-          <w:rFonts w:ascii="Times New Roman" w:eastAsia="Times New Roman" w:hAnsi="Times New Roman" w:cs="Times New Roman"/>
-          <w:color w:val="000000"/>
-          <w:sz w:val="24"/>
-          <w:szCs w:val="24"/>
-          <w:lang w:val="ru-RU"/>
-        </w:rPr>
-        <w:t>быльших</w:t>
-      </w:r>
-      <w:proofErr w:type="spellEnd"/>
-      <w:r>
-        <w:rPr>
-          <w:rFonts w:ascii="Times New Roman" w:eastAsia="Times New Roman" w:hAnsi="Times New Roman" w:cs="Times New Roman"/>
-          <w:color w:val="000000"/>
-          <w:sz w:val="24"/>
-          <w:szCs w:val="24"/>
-          <w:lang w:val="ru-RU"/>
-        </w:rPr>
-        <w:t xml:space="preserve"> частотах </w:t>
-      </w:r>
-      <w:proofErr w:type="spellStart"/>
-      <w:r>
-        <w:rPr>
-          <w:rFonts w:ascii="Times New Roman" w:eastAsia="Times New Roman" w:hAnsi="Times New Roman" w:cs="Times New Roman"/>
-          <w:color w:val="000000"/>
-          <w:sz w:val="24"/>
-          <w:szCs w:val="24"/>
-          <w:lang w:val="ru-RU"/>
-        </w:rPr>
-        <w:t>визначений</w:t>
-      </w:r>
-      <w:proofErr w:type="spellEnd"/>
-      <w:r>
-        <w:rPr>
-          <w:rFonts w:ascii="Times New Roman" w:eastAsia="Times New Roman" w:hAnsi="Times New Roman" w:cs="Times New Roman"/>
-          <w:color w:val="000000"/>
-          <w:sz w:val="24"/>
-          <w:szCs w:val="24"/>
-          <w:lang w:val="ru-RU"/>
-        </w:rPr>
-        <w:t xml:space="preserve"> </w:t>
-      </w:r>
-      <w:r>
-        <w:rPr>
-          <w:rFonts w:ascii="Times New Roman" w:eastAsia="Times New Roman" w:hAnsi="Times New Roman" w:cs="Times New Roman"/>
-          <w:color w:val="000000"/>
-          <w:sz w:val="24"/>
-          <w:szCs w:val="24"/>
-        </w:rPr>
-        <w:t>built-in potential</w:t>
-      </w:r>
-      <w:r>
-        <w:rPr>
-          <w:rFonts w:ascii="Times New Roman" w:eastAsia="Times New Roman" w:hAnsi="Times New Roman" w:cs="Times New Roman"/>
-          <w:color w:val="000000"/>
-          <w:sz w:val="24"/>
-          <w:szCs w:val="24"/>
-          <w:lang w:val="ru-RU"/>
-        </w:rPr>
-        <w:t xml:space="preserve"> </w:t>
-      </w:r>
-      <w:proofErr w:type="spellStart"/>
-      <w:r>
-        <w:rPr>
-          <w:rFonts w:ascii="Times New Roman" w:eastAsia="Times New Roman" w:hAnsi="Times New Roman" w:cs="Times New Roman"/>
-          <w:color w:val="000000"/>
-          <w:sz w:val="24"/>
-          <w:szCs w:val="24"/>
-          <w:lang w:val="ru-RU"/>
-        </w:rPr>
-        <w:t>вищий</w:t>
-      </w:r>
-      <w:proofErr w:type="spellEnd"/>
-      <w:r>
-        <w:rPr>
-          <w:rFonts w:ascii="Times New Roman" w:eastAsia="Times New Roman" w:hAnsi="Times New Roman" w:cs="Times New Roman"/>
-          <w:color w:val="000000"/>
-          <w:sz w:val="24"/>
-          <w:szCs w:val="24"/>
-          <w:lang w:val="ru-RU"/>
-        </w:rPr>
-        <w:t xml:space="preserve">, </w:t>
-      </w:r>
-      <w:proofErr w:type="spellStart"/>
-      <w:r>
-        <w:rPr>
-          <w:rFonts w:ascii="Times New Roman" w:eastAsia="Times New Roman" w:hAnsi="Times New Roman" w:cs="Times New Roman"/>
-          <w:color w:val="000000"/>
-          <w:sz w:val="24"/>
-          <w:szCs w:val="24"/>
-          <w:lang w:val="ru-RU"/>
-        </w:rPr>
-        <w:t>що</w:t>
-      </w:r>
-      <w:proofErr w:type="spellEnd"/>
-      <w:r>
-        <w:rPr>
-          <w:rFonts w:ascii="Times New Roman" w:eastAsia="Times New Roman" w:hAnsi="Times New Roman" w:cs="Times New Roman"/>
-          <w:color w:val="000000"/>
-          <w:sz w:val="24"/>
-          <w:szCs w:val="24"/>
-          <w:lang w:val="ru-RU"/>
-        </w:rPr>
-        <w:t xml:space="preserve"> </w:t>
-      </w:r>
-      <w:proofErr w:type="spellStart"/>
-      <w:r>
-        <w:rPr>
-          <w:rFonts w:ascii="Times New Roman" w:eastAsia="Times New Roman" w:hAnsi="Times New Roman" w:cs="Times New Roman"/>
-          <w:color w:val="000000"/>
-          <w:sz w:val="24"/>
-          <w:szCs w:val="24"/>
-          <w:lang w:val="ru-RU"/>
-        </w:rPr>
-        <w:t>св</w:t>
-      </w:r>
-      <w:r>
-        <w:rPr>
-          <w:rFonts w:ascii="Times New Roman" w:eastAsia="Times New Roman" w:hAnsi="Times New Roman" w:cs="Times New Roman"/>
-          <w:color w:val="000000"/>
-          <w:sz w:val="24"/>
-          <w:szCs w:val="24"/>
-          <w:lang w:val="uk-UA"/>
-        </w:rPr>
-        <w:t>ідчить</w:t>
-      </w:r>
-      <w:proofErr w:type="spellEnd"/>
-      <w:r>
-        <w:rPr>
-          <w:rFonts w:ascii="Times New Roman" w:eastAsia="Times New Roman" w:hAnsi="Times New Roman" w:cs="Times New Roman"/>
-          <w:color w:val="000000"/>
-          <w:sz w:val="24"/>
-          <w:szCs w:val="24"/>
-          <w:lang w:val="uk-UA"/>
-        </w:rPr>
-        <w:t xml:space="preserve"> про наявність додаткового діелектричного прошарку. Але у випадку використання </w:t>
-      </w:r>
-      <w:r>
-        <w:rPr>
-          <w:rFonts w:ascii="Times New Roman" w:eastAsia="Times New Roman" w:hAnsi="Times New Roman" w:cs="Times New Roman"/>
-          <w:color w:val="000000"/>
-          <w:sz w:val="24"/>
-          <w:szCs w:val="24"/>
-        </w:rPr>
-        <w:t>UST</w:t>
-      </w:r>
-      <w:r>
-        <w:rPr>
-          <w:rFonts w:ascii="Times New Roman" w:eastAsia="Times New Roman" w:hAnsi="Times New Roman" w:cs="Times New Roman"/>
-          <w:color w:val="000000"/>
-          <w:sz w:val="24"/>
-          <w:szCs w:val="24"/>
-          <w:lang w:val="uk-UA"/>
-        </w:rPr>
-        <w:t xml:space="preserve"> вплив цього паразитного прошарку менший. Також виявлено, що у випадку використання повздовжніх хвиль зменшується </w:t>
-      </w:r>
-      <w:proofErr w:type="spellStart"/>
-      <w:r>
-        <w:rPr>
-          <w:rFonts w:ascii="Times New Roman" w:eastAsia="Times New Roman" w:hAnsi="Times New Roman" w:cs="Times New Roman"/>
-          <w:color w:val="000000"/>
-          <w:sz w:val="24"/>
-          <w:szCs w:val="24"/>
-        </w:rPr>
-        <w:lastRenderedPageBreak/>
-        <w:t>Vp</w:t>
-      </w:r>
-      <w:proofErr w:type="spellEnd"/>
-      <w:r>
-        <w:rPr>
-          <w:rFonts w:ascii="Times New Roman" w:eastAsia="Times New Roman" w:hAnsi="Times New Roman" w:cs="Times New Roman"/>
-          <w:color w:val="000000"/>
-          <w:sz w:val="24"/>
-          <w:szCs w:val="24"/>
-        </w:rPr>
-        <w:t xml:space="preserve">. </w:t>
-      </w:r>
-      <w:r>
-        <w:rPr>
-          <w:rFonts w:ascii="Times New Roman" w:eastAsia="Times New Roman" w:hAnsi="Times New Roman" w:cs="Times New Roman"/>
-          <w:color w:val="000000"/>
-          <w:sz w:val="24"/>
-          <w:szCs w:val="24"/>
-          <w:lang w:val="uk-UA"/>
-        </w:rPr>
-        <w:t xml:space="preserve">Ефективність впливу </w:t>
-      </w:r>
-      <w:r>
-        <w:rPr>
-          <w:rFonts w:ascii="Times New Roman" w:eastAsia="Times New Roman" w:hAnsi="Times New Roman" w:cs="Times New Roman"/>
-          <w:color w:val="000000"/>
-          <w:sz w:val="24"/>
-          <w:szCs w:val="24"/>
-        </w:rPr>
-        <w:t>UST</w:t>
-      </w:r>
-      <w:r>
-        <w:rPr>
-          <w:rFonts w:ascii="Times New Roman" w:eastAsia="Times New Roman" w:hAnsi="Times New Roman" w:cs="Times New Roman"/>
-          <w:color w:val="000000"/>
-          <w:sz w:val="24"/>
-          <w:szCs w:val="24"/>
-          <w:lang w:val="uk-UA"/>
-        </w:rPr>
-        <w:t xml:space="preserve"> на параметри бар’єру зростає зі зменшенням товщини шару полімеру.</w:t>
+          <w:sz w:val="24"/>
+          <w:szCs w:val="24"/>
+        </w:rPr>
+        <w:t>Mat</w:t>
+      </w:r>
+      <w:r>
+        <w:rPr>
+          <w:rFonts w:ascii="Times New Roman" w:eastAsia="Times New Roman" w:hAnsi="Times New Roman" w:cs="Times New Roman"/>
+          <w:sz w:val="24"/>
+          <w:szCs w:val="24"/>
+        </w:rPr>
+        <w:t>.</w:t>
+      </w:r>
+      <w:r>
+        <w:rPr>
+          <w:rFonts w:ascii="Times New Roman" w:eastAsia="Times New Roman" w:hAnsi="Times New Roman" w:cs="Times New Roman"/>
+          <w:sz w:val="24"/>
+          <w:szCs w:val="24"/>
+        </w:rPr>
+        <w:t xml:space="preserve"> &amp; Solar Cells </w:t>
+      </w:r>
+      <w:r>
+        <w:rPr>
+          <w:rFonts w:ascii="Times New Roman" w:eastAsia="Times New Roman" w:hAnsi="Times New Roman" w:cs="Times New Roman"/>
+          <w:b/>
+          <w:bCs/>
+          <w:sz w:val="24"/>
+          <w:szCs w:val="24"/>
+        </w:rPr>
+        <w:t>157</w:t>
+      </w:r>
+      <w:r>
+        <w:rPr>
+          <w:rFonts w:ascii="Times New Roman" w:eastAsia="Times New Roman" w:hAnsi="Times New Roman" w:cs="Times New Roman"/>
+          <w:sz w:val="24"/>
+          <w:szCs w:val="24"/>
+        </w:rPr>
+        <w:t>, 765</w:t>
+      </w:r>
+      <w:r>
+        <w:rPr>
+          <w:rFonts w:ascii="Times New Roman" w:eastAsia="Times New Roman" w:hAnsi="Times New Roman" w:cs="Times New Roman"/>
+          <w:sz w:val="24"/>
+          <w:szCs w:val="24"/>
+        </w:rPr>
+        <w:t xml:space="preserve"> (2016)</w:t>
+      </w:r>
+      <w:r>
+        <w:rPr>
+          <w:rFonts w:ascii="Times New Roman" w:eastAsia="Times New Roman" w:hAnsi="Times New Roman" w:cs="Times New Roman"/>
+          <w:sz w:val="24"/>
+          <w:szCs w:val="24"/>
+        </w:rPr>
+        <w:t>.</w:t>
       </w:r>
     </w:p>
     <w:p>
@@ -1535,7 +1204,6 @@
           <w:color w:val="000000"/>
           <w:sz w:val="24"/>
           <w:szCs w:val="24"/>
-          <w:lang w:val="uk-UA"/>
         </w:rPr>
       </w:pPr>
       <w:r>
@@ -1544,47 +1212,209 @@
           <w:color w:val="000000"/>
           <w:sz w:val="24"/>
           <w:szCs w:val="24"/>
-          <w:lang w:val="uk-UA"/>
-        </w:rPr>
-        <w:t xml:space="preserve">Отриманий набір результатів свідчить, що ультразвук може бути ефективним інструментом керування </w:t>
-      </w:r>
-      <w:r>
-        <w:rPr>
-          <w:rFonts w:ascii="Times New Roman" w:eastAsia="Times New Roman" w:hAnsi="Times New Roman" w:cs="Times New Roman"/>
-          <w:color w:val="000000"/>
-          <w:sz w:val="24"/>
-          <w:szCs w:val="24"/>
-        </w:rPr>
-        <w:t>electronic properties</w:t>
-      </w:r>
-      <w:r>
-        <w:rPr>
-          <w:rFonts w:ascii="Times New Roman" w:eastAsia="Times New Roman" w:hAnsi="Times New Roman" w:cs="Times New Roman"/>
-          <w:color w:val="000000"/>
-          <w:sz w:val="24"/>
-          <w:szCs w:val="24"/>
-          <w:lang w:val="uk-UA"/>
+        </w:rPr>
+        <w:t>[</w:t>
+      </w:r>
+      <w:r>
+        <w:rPr>
+          <w:rFonts w:ascii="Times New Roman" w:eastAsia="Times New Roman" w:hAnsi="Times New Roman" w:cs="Times New Roman"/>
+          <w:color w:val="000000"/>
+          <w:sz w:val="24"/>
+          <w:szCs w:val="24"/>
+          <w:lang w:val="uk-UA"/>
+        </w:rPr>
+        <w:t>3</w:t>
+      </w:r>
+      <w:r>
+        <w:rPr>
+          <w:rFonts w:ascii="Times New Roman" w:eastAsia="Times New Roman" w:hAnsi="Times New Roman" w:cs="Times New Roman"/>
+          <w:color w:val="000000"/>
+          <w:sz w:val="24"/>
+          <w:szCs w:val="24"/>
+        </w:rPr>
+        <w:t xml:space="preserve">] </w:t>
+      </w:r>
+      <w:r>
+        <w:rPr>
+          <w:rFonts w:ascii="Times New Roman" w:eastAsia="Times New Roman" w:hAnsi="Times New Roman" w:cs="Times New Roman"/>
+          <w:color w:val="000000"/>
+          <w:sz w:val="24"/>
+          <w:szCs w:val="24"/>
+        </w:rPr>
+        <w:t>H</w:t>
+      </w:r>
+      <w:r>
+        <w:rPr>
+          <w:rFonts w:ascii="Times New Roman" w:eastAsia="Times New Roman" w:hAnsi="Times New Roman" w:cs="Times New Roman"/>
+          <w:color w:val="000000"/>
+          <w:sz w:val="24"/>
+          <w:szCs w:val="24"/>
+        </w:rPr>
+        <w:t>.</w:t>
+      </w:r>
+      <w:r>
+        <w:rPr>
+          <w:rFonts w:ascii="Times New Roman" w:eastAsia="Times New Roman" w:hAnsi="Times New Roman" w:cs="Times New Roman"/>
+          <w:color w:val="000000"/>
+          <w:sz w:val="24"/>
+          <w:szCs w:val="24"/>
+        </w:rPr>
+        <w:t xml:space="preserve"> Basher, M</w:t>
+      </w:r>
+      <w:r>
+        <w:rPr>
+          <w:rFonts w:ascii="Times New Roman" w:eastAsia="Times New Roman" w:hAnsi="Times New Roman" w:cs="Times New Roman"/>
+          <w:color w:val="000000"/>
+          <w:sz w:val="24"/>
+          <w:szCs w:val="24"/>
+        </w:rPr>
+        <w:t>.</w:t>
+      </w:r>
+      <w:r>
+        <w:rPr>
+          <w:rFonts w:ascii="Times New Roman" w:eastAsia="Times New Roman" w:hAnsi="Times New Roman" w:cs="Times New Roman"/>
+          <w:color w:val="000000"/>
+          <w:sz w:val="24"/>
+          <w:szCs w:val="24"/>
+        </w:rPr>
+        <w:t>N</w:t>
+      </w:r>
+      <w:r>
+        <w:rPr>
+          <w:rFonts w:ascii="Times New Roman" w:eastAsia="Times New Roman" w:hAnsi="Times New Roman" w:cs="Times New Roman"/>
+          <w:color w:val="000000"/>
+          <w:sz w:val="24"/>
+          <w:szCs w:val="24"/>
+        </w:rPr>
+        <w:t>.</w:t>
+      </w:r>
+      <w:r>
+        <w:rPr>
+          <w:rFonts w:ascii="Times New Roman" w:eastAsia="Times New Roman" w:hAnsi="Times New Roman" w:cs="Times New Roman"/>
+          <w:color w:val="000000"/>
+          <w:sz w:val="24"/>
+          <w:szCs w:val="24"/>
+        </w:rPr>
+        <w:t xml:space="preserve"> Zulkifli, A</w:t>
+      </w:r>
+      <w:r>
+        <w:rPr>
+          <w:rFonts w:ascii="Times New Roman" w:eastAsia="Times New Roman" w:hAnsi="Times New Roman" w:cs="Times New Roman"/>
+          <w:color w:val="000000"/>
+          <w:sz w:val="24"/>
+          <w:szCs w:val="24"/>
+        </w:rPr>
+        <w:t>.</w:t>
+      </w:r>
+      <w:r>
+        <w:rPr>
+          <w:rFonts w:ascii="Times New Roman" w:eastAsia="Times New Roman" w:hAnsi="Times New Roman" w:cs="Times New Roman"/>
+          <w:color w:val="000000"/>
+          <w:sz w:val="24"/>
+          <w:szCs w:val="24"/>
+        </w:rPr>
+        <w:t xml:space="preserve"> Jalar, and M</w:t>
+      </w:r>
+      <w:r>
+        <w:rPr>
+          <w:rFonts w:ascii="Times New Roman" w:eastAsia="Times New Roman" w:hAnsi="Times New Roman" w:cs="Times New Roman"/>
+          <w:color w:val="000000"/>
+          <w:sz w:val="24"/>
+          <w:szCs w:val="24"/>
+        </w:rPr>
+        <w:t>.</w:t>
+      </w:r>
+      <w:r>
+        <w:rPr>
+          <w:rFonts w:ascii="Times New Roman" w:eastAsia="Times New Roman" w:hAnsi="Times New Roman" w:cs="Times New Roman"/>
+          <w:color w:val="000000"/>
+          <w:sz w:val="24"/>
+          <w:szCs w:val="24"/>
+        </w:rPr>
+        <w:t xml:space="preserve"> Daenen</w:t>
+      </w:r>
+      <w:r>
+        <w:rPr>
+          <w:rFonts w:ascii="Times New Roman" w:eastAsia="Times New Roman" w:hAnsi="Times New Roman" w:cs="Times New Roman"/>
+          <w:color w:val="000000"/>
+          <w:sz w:val="24"/>
+          <w:szCs w:val="24"/>
+        </w:rPr>
+        <w:t xml:space="preserve">, </w:t>
+      </w:r>
+      <w:r>
+        <w:rPr>
+          <w:rFonts w:ascii="Times New Roman" w:eastAsia="Times New Roman" w:hAnsi="Times New Roman" w:cs="Times New Roman"/>
+          <w:color w:val="000000"/>
+          <w:sz w:val="24"/>
+          <w:szCs w:val="24"/>
+        </w:rPr>
+        <w:t>IEEE J</w:t>
+      </w:r>
+      <w:r>
+        <w:rPr>
+          <w:rFonts w:ascii="Times New Roman" w:eastAsia="Times New Roman" w:hAnsi="Times New Roman" w:cs="Times New Roman"/>
+          <w:color w:val="000000"/>
+          <w:sz w:val="24"/>
+          <w:szCs w:val="24"/>
+        </w:rPr>
+        <w:t>.</w:t>
+      </w:r>
+      <w:r>
+        <w:rPr>
+          <w:rFonts w:ascii="Times New Roman" w:eastAsia="Times New Roman" w:hAnsi="Times New Roman" w:cs="Times New Roman"/>
+          <w:color w:val="000000"/>
+          <w:sz w:val="24"/>
+          <w:szCs w:val="24"/>
+        </w:rPr>
+        <w:t xml:space="preserve"> Photovoltaics</w:t>
+      </w:r>
+      <w:r>
+        <w:rPr>
+          <w:rFonts w:ascii="Times New Roman" w:eastAsia="Times New Roman" w:hAnsi="Times New Roman" w:cs="Times New Roman"/>
+          <w:color w:val="000000"/>
+          <w:sz w:val="24"/>
+          <w:szCs w:val="24"/>
         </w:rPr>
         <w:t xml:space="preserve"> </w:t>
       </w:r>
       <w:r>
         <w:rPr>
           <w:rFonts w:ascii="Times New Roman" w:eastAsia="Times New Roman" w:hAnsi="Times New Roman" w:cs="Times New Roman"/>
-          <w:color w:val="000000"/>
-          <w:sz w:val="24"/>
-          <w:szCs w:val="24"/>
-        </w:rPr>
-        <w:t xml:space="preserve">of organic based heterostructures. </w:t>
-      </w:r>
-      <w:r>
-        <w:rPr>
-          <w:rFonts w:ascii="Times New Roman" w:eastAsia="Times New Roman" w:hAnsi="Times New Roman" w:cs="Times New Roman"/>
-          <w:color w:val="000000"/>
-          <w:sz w:val="24"/>
-          <w:szCs w:val="24"/>
-          <w:lang w:val="uk-UA"/>
-        </w:rPr>
-        <w:t>Крім того, варіація типу збуджених хвиль дозволяє суттєво модифікувати характер впливу.</w:t>
+          <w:b/>
+          <w:bCs/>
+          <w:color w:val="000000"/>
+          <w:sz w:val="24"/>
+          <w:szCs w:val="24"/>
+        </w:rPr>
+        <w:t>11</w:t>
+      </w:r>
+      <w:r>
+        <w:rPr>
+          <w:rFonts w:ascii="Times New Roman" w:eastAsia="Times New Roman" w:hAnsi="Times New Roman" w:cs="Times New Roman"/>
+          <w:color w:val="000000"/>
+          <w:sz w:val="24"/>
+          <w:szCs w:val="24"/>
+        </w:rPr>
+        <w:t xml:space="preserve"> 345 (</w:t>
+      </w:r>
+      <w:r>
+        <w:rPr>
+          <w:rFonts w:ascii="Times New Roman" w:eastAsia="Times New Roman" w:hAnsi="Times New Roman" w:cs="Times New Roman"/>
+          <w:color w:val="000000"/>
+          <w:sz w:val="24"/>
+          <w:szCs w:val="24"/>
+        </w:rPr>
+        <w:t>2021</w:t>
+      </w:r>
+      <w:r>
+        <w:rPr>
+          <w:rFonts w:ascii="Times New Roman" w:eastAsia="Times New Roman" w:hAnsi="Times New Roman" w:cs="Times New Roman"/>
+          <w:color w:val="000000"/>
+          <w:sz w:val="24"/>
+          <w:szCs w:val="24"/>
+        </w:rPr>
+        <w:t>)</w:t>
       </w:r>
     </w:p>
     <w:p>
@@ -1604,128 +1434,140 @@
           <w:color w:val="000000"/>
           <w:sz w:val="24"/>
           <w:szCs w:val="24"/>
-          <w:lang w:val="uk-UA"/>
         </w:rPr>
       </w:pPr>
-    </w:p>
-    <w:p>
-      <w:pPr>
-        <w:pBdr>
-          <w:top w:val="nil"/>
-          <w:left w:val="nil"/>
-          <w:bottom w:val="nil"/>
-          <w:right w:val="nil"/>
-          <w:between w:val="nil"/>
-        </w:pBdr>
-        <w:spacing w:after="0" w:line="240" w:lineRule="auto"/>
-        <w:jc w:val="both"/>
-        <w:rPr>
-          <w:rFonts w:ascii="Times New Roman" w:eastAsia="Times New Roman" w:hAnsi="Times New Roman" w:cs="Times New Roman"/>
-          <w:color w:val="000000"/>
-          <w:sz w:val="24"/>
-          <w:szCs w:val="24"/>
-          <w:lang w:val="uk-UA"/>
-        </w:rPr>
-      </w:pPr>
-    </w:p>
-    <w:p>
-      <w:pPr>
-        <w:pBdr>
-          <w:top w:val="nil"/>
-          <w:left w:val="nil"/>
-          <w:bottom w:val="nil"/>
-          <w:right w:val="nil"/>
-          <w:between w:val="nil"/>
-        </w:pBdr>
-        <w:spacing w:after="0" w:line="240" w:lineRule="auto"/>
-        <w:ind w:hanging="2"/>
-        <w:jc w:val="both"/>
-        <w:rPr>
-          <w:rFonts w:ascii="Times New Roman" w:eastAsia="Times New Roman" w:hAnsi="Times New Roman" w:cs="Times New Roman"/>
-          <w:color w:val="000000"/>
-          <w:sz w:val="24"/>
-          <w:szCs w:val="24"/>
-          <w:lang w:val="uk-UA"/>
-        </w:rPr>
-      </w:pPr>
-    </w:p>
-    <w:p>
-      <w:pPr>
-        <w:pBdr>
-          <w:top w:val="nil"/>
-          <w:left w:val="nil"/>
-          <w:bottom w:val="nil"/>
-          <w:right w:val="nil"/>
-          <w:between w:val="nil"/>
-        </w:pBdr>
-        <w:spacing w:after="0" w:line="240" w:lineRule="auto"/>
-        <w:ind w:hanging="2"/>
-        <w:jc w:val="both"/>
-        <w:rPr>
-          <w:rFonts w:ascii="Times New Roman" w:eastAsia="Times New Roman" w:hAnsi="Times New Roman" w:cs="Times New Roman"/>
-          <w:color w:val="000000"/>
-          <w:sz w:val="24"/>
-          <w:szCs w:val="24"/>
-          <w:lang w:val="uk-UA"/>
-        </w:rPr>
-      </w:pPr>
-    </w:p>
-    <w:p>
-      <w:pPr>
-        <w:pBdr>
-          <w:top w:val="nil"/>
-          <w:left w:val="nil"/>
-          <w:bottom w:val="nil"/>
-          <w:right w:val="nil"/>
-          <w:between w:val="nil"/>
-        </w:pBdr>
-        <w:spacing w:after="0" w:line="240" w:lineRule="auto"/>
-        <w:ind w:hanging="2"/>
-        <w:jc w:val="both"/>
-        <w:rPr>
-          <w:rFonts w:ascii="Times New Roman" w:eastAsia="Times New Roman" w:hAnsi="Times New Roman" w:cs="Times New Roman"/>
-          <w:color w:val="000000"/>
-          <w:sz w:val="24"/>
-          <w:szCs w:val="24"/>
-        </w:rPr>
-      </w:pPr>
-    </w:p>
-    <w:p>
-      <w:pPr>
-        <w:pBdr>
-          <w:top w:val="nil"/>
-          <w:left w:val="nil"/>
-          <w:bottom w:val="nil"/>
-          <w:right w:val="nil"/>
-          <w:between w:val="nil"/>
-        </w:pBdr>
-        <w:spacing w:after="0" w:line="240" w:lineRule="auto"/>
-        <w:ind w:hanging="2"/>
-        <w:jc w:val="both"/>
-        <w:rPr>
-          <w:rFonts w:ascii="Times New Roman" w:eastAsia="Times New Roman" w:hAnsi="Times New Roman" w:cs="Times New Roman"/>
-          <w:color w:val="000000"/>
-          <w:sz w:val="24"/>
-          <w:szCs w:val="24"/>
-        </w:rPr>
-      </w:pPr>
-      <w:r>
-        <w:rPr>
-          <w:rFonts w:ascii="Times New Roman" w:eastAsia="Times New Roman" w:hAnsi="Times New Roman" w:cs="Times New Roman"/>
-          <w:color w:val="000000"/>
-          <w:sz w:val="24"/>
-          <w:szCs w:val="24"/>
-        </w:rPr>
-        <w:t xml:space="preserve">[1] </w:t>
-      </w:r>
-      <w:r>
-        <w:rPr>
-          <w:rFonts w:ascii="Times New Roman" w:eastAsia="Times New Roman" w:hAnsi="Times New Roman" w:cs="Times New Roman"/>
-          <w:color w:val="000000"/>
-          <w:sz w:val="24"/>
-          <w:szCs w:val="24"/>
-        </w:rPr>
-        <w:t xml:space="preserve">M. </w:t>
+      <w:r>
+        <w:rPr>
+          <w:rFonts w:ascii="Times New Roman" w:eastAsia="Times New Roman" w:hAnsi="Times New Roman" w:cs="Times New Roman"/>
+          <w:sz w:val="24"/>
+          <w:szCs w:val="24"/>
+        </w:rPr>
+        <w:t>[</w:t>
+      </w:r>
+      <w:r>
+        <w:rPr>
+          <w:rFonts w:ascii="Times New Roman" w:eastAsia="Times New Roman" w:hAnsi="Times New Roman" w:cs="Times New Roman"/>
+          <w:sz w:val="24"/>
+          <w:szCs w:val="24"/>
+          <w:lang w:val="uk-UA"/>
+        </w:rPr>
+        <w:t>4</w:t>
+      </w:r>
+      <w:r>
+        <w:rPr>
+          <w:rFonts w:ascii="Times New Roman" w:eastAsia="Times New Roman" w:hAnsi="Times New Roman" w:cs="Times New Roman"/>
+          <w:sz w:val="24"/>
+          <w:szCs w:val="24"/>
+        </w:rPr>
+        <w:t xml:space="preserve">] </w:t>
+      </w:r>
+      <w:r>
+        <w:rPr>
+          <w:rFonts w:ascii="Times New Roman" w:eastAsia="Times New Roman" w:hAnsi="Times New Roman" w:cs="Times New Roman"/>
+          <w:color w:val="000000"/>
+          <w:sz w:val="24"/>
+          <w:szCs w:val="24"/>
+        </w:rPr>
+        <w:t>S</w:t>
+      </w:r>
+      <w:r>
+        <w:rPr>
+          <w:rFonts w:ascii="Times New Roman" w:eastAsia="Times New Roman" w:hAnsi="Times New Roman" w:cs="Times New Roman"/>
+          <w:color w:val="000000"/>
+          <w:sz w:val="24"/>
+          <w:szCs w:val="24"/>
+        </w:rPr>
+        <w:t>.</w:t>
+      </w:r>
+      <w:r>
+        <w:rPr>
+          <w:rFonts w:ascii="Times New Roman" w:eastAsia="Times New Roman" w:hAnsi="Times New Roman" w:cs="Times New Roman"/>
+          <w:color w:val="000000"/>
+          <w:sz w:val="24"/>
+          <w:szCs w:val="24"/>
+        </w:rPr>
+        <w:t xml:space="preserve"> Waheed, S</w:t>
+      </w:r>
+      <w:r>
+        <w:rPr>
+          <w:rFonts w:ascii="Times New Roman" w:eastAsia="Times New Roman" w:hAnsi="Times New Roman" w:cs="Times New Roman"/>
+          <w:color w:val="000000"/>
+          <w:sz w:val="24"/>
+          <w:szCs w:val="24"/>
+        </w:rPr>
+        <w:t>.</w:t>
+      </w:r>
+      <w:r>
+        <w:rPr>
+          <w:rFonts w:ascii="Times New Roman" w:eastAsia="Times New Roman" w:hAnsi="Times New Roman" w:cs="Times New Roman"/>
+          <w:color w:val="000000"/>
+          <w:sz w:val="24"/>
+          <w:szCs w:val="24"/>
+        </w:rPr>
+        <w:t xml:space="preserve"> Pareek, P</w:t>
+      </w:r>
+      <w:r>
+        <w:rPr>
+          <w:rFonts w:ascii="Times New Roman" w:eastAsia="Times New Roman" w:hAnsi="Times New Roman" w:cs="Times New Roman"/>
+          <w:color w:val="000000"/>
+          <w:sz w:val="24"/>
+          <w:szCs w:val="24"/>
+        </w:rPr>
+        <w:t>.</w:t>
+      </w:r>
+      <w:r>
+        <w:rPr>
+          <w:rFonts w:ascii="Times New Roman" w:eastAsia="Times New Roman" w:hAnsi="Times New Roman" w:cs="Times New Roman"/>
+          <w:color w:val="000000"/>
+          <w:sz w:val="24"/>
+          <w:szCs w:val="24"/>
+        </w:rPr>
+        <w:t xml:space="preserve"> Sharma</w:t>
+      </w:r>
+      <w:r>
+        <w:rPr>
+          <w:rFonts w:ascii="Times New Roman" w:eastAsia="Times New Roman" w:hAnsi="Times New Roman" w:cs="Times New Roman"/>
+          <w:color w:val="000000"/>
+          <w:sz w:val="24"/>
+          <w:szCs w:val="24"/>
+        </w:rPr>
+        <w:t>,</w:t>
+      </w:r>
+      <w:r>
+        <w:rPr>
+          <w:rFonts w:ascii="Times New Roman" w:eastAsia="Times New Roman" w:hAnsi="Times New Roman" w:cs="Times New Roman"/>
+          <w:color w:val="000000"/>
+          <w:sz w:val="24"/>
+          <w:szCs w:val="24"/>
+        </w:rPr>
+        <w:t xml:space="preserve"> and S</w:t>
+      </w:r>
+      <w:r>
+        <w:rPr>
+          <w:rFonts w:ascii="Times New Roman" w:eastAsia="Times New Roman" w:hAnsi="Times New Roman" w:cs="Times New Roman"/>
+          <w:color w:val="000000"/>
+          <w:sz w:val="24"/>
+          <w:szCs w:val="24"/>
+        </w:rPr>
+        <w:t>.</w:t>
+      </w:r>
+      <w:r>
+        <w:rPr>
+          <w:rFonts w:ascii="Times New Roman" w:eastAsia="Times New Roman" w:hAnsi="Times New Roman" w:cs="Times New Roman"/>
+          <w:color w:val="000000"/>
+          <w:sz w:val="24"/>
+          <w:szCs w:val="24"/>
+        </w:rPr>
+        <w:t xml:space="preserve"> Karak</w:t>
+      </w:r>
+      <w:r>
+        <w:rPr>
+          <w:rFonts w:ascii="Times New Roman" w:eastAsia="Times New Roman" w:hAnsi="Times New Roman" w:cs="Times New Roman"/>
+          <w:color w:val="000000"/>
+          <w:sz w:val="24"/>
+          <w:szCs w:val="24"/>
+        </w:rPr>
+        <w:t xml:space="preserve">, </w:t>
       </w:r>
       <w:proofErr w:type="spellStart"/>
       <w:r>
@@ -1735,7 +1577,7 @@
           <w:sz w:val="24"/>
           <w:szCs w:val="24"/>
         </w:rPr>
-        <w:t>Jivanescu</w:t>
+        <w:t>Semicond</w:t>
       </w:r>
       <w:proofErr w:type="spellEnd"/>
       <w:r>
@@ -1745,90 +1587,7 @@
           <w:sz w:val="24"/>
           <w:szCs w:val="24"/>
         </w:rPr>
-        <w:t xml:space="preserve">, A. Romanyuk, and A. </w:t>
-      </w:r>
-      <w:proofErr w:type="spellStart"/>
-      <w:r>
-        <w:rPr>
-          <w:rFonts w:ascii="Times New Roman" w:eastAsia="Times New Roman" w:hAnsi="Times New Roman" w:cs="Times New Roman"/>
-          <w:color w:val="000000"/>
-          <w:sz w:val="24"/>
-          <w:szCs w:val="24"/>
-        </w:rPr>
-        <w:t>Stesmans</w:t>
-      </w:r>
-      <w:proofErr w:type="spellEnd"/>
-      <w:r>
-        <w:rPr>
-          <w:rFonts w:ascii="Times New Roman" w:eastAsia="Times New Roman" w:hAnsi="Times New Roman" w:cs="Times New Roman"/>
-          <w:color w:val="000000"/>
-          <w:sz w:val="24"/>
-          <w:szCs w:val="24"/>
-        </w:rPr>
-        <w:t xml:space="preserve">, </w:t>
-      </w:r>
-      <w:r>
-        <w:rPr>
-          <w:rFonts w:ascii="Times New Roman" w:eastAsia="Times New Roman" w:hAnsi="Times New Roman" w:cs="Times New Roman"/>
-          <w:color w:val="000000"/>
-          <w:sz w:val="24"/>
-          <w:szCs w:val="24"/>
-        </w:rPr>
-        <w:t>J</w:t>
-      </w:r>
-      <w:r>
-        <w:rPr>
-          <w:rFonts w:ascii="Times New Roman" w:eastAsia="Times New Roman" w:hAnsi="Times New Roman" w:cs="Times New Roman"/>
-          <w:color w:val="000000"/>
-          <w:sz w:val="24"/>
-          <w:szCs w:val="24"/>
-        </w:rPr>
-        <w:t xml:space="preserve">. </w:t>
-      </w:r>
-      <w:r>
-        <w:rPr>
-          <w:rFonts w:ascii="Times New Roman" w:eastAsia="Times New Roman" w:hAnsi="Times New Roman" w:cs="Times New Roman"/>
-          <w:color w:val="000000"/>
-          <w:sz w:val="24"/>
-          <w:szCs w:val="24"/>
-        </w:rPr>
-        <w:t>Appl</w:t>
-      </w:r>
-      <w:r>
-        <w:rPr>
-          <w:rFonts w:ascii="Times New Roman" w:eastAsia="Times New Roman" w:hAnsi="Times New Roman" w:cs="Times New Roman"/>
-          <w:color w:val="000000"/>
-          <w:sz w:val="24"/>
-          <w:szCs w:val="24"/>
-        </w:rPr>
-        <w:t xml:space="preserve">. </w:t>
-      </w:r>
-      <w:r>
-        <w:rPr>
-          <w:rFonts w:ascii="Times New Roman" w:eastAsia="Times New Roman" w:hAnsi="Times New Roman" w:cs="Times New Roman"/>
-          <w:color w:val="000000"/>
-          <w:sz w:val="24"/>
-          <w:szCs w:val="24"/>
-        </w:rPr>
-        <w:t>Phys</w:t>
-      </w:r>
-      <w:r>
-        <w:rPr>
-          <w:rFonts w:ascii="Times New Roman" w:eastAsia="Times New Roman" w:hAnsi="Times New Roman" w:cs="Times New Roman"/>
-          <w:color w:val="000000"/>
-          <w:sz w:val="24"/>
-          <w:szCs w:val="24"/>
-        </w:rPr>
-        <w:t>.</w:t>
-      </w:r>
-      <w:r>
-        <w:rPr>
-          <w:rFonts w:ascii="Times New Roman" w:eastAsia="Times New Roman" w:hAnsi="Times New Roman" w:cs="Times New Roman"/>
-          <w:color w:val="000000"/>
-          <w:sz w:val="24"/>
-          <w:szCs w:val="24"/>
-        </w:rPr>
-        <w:t xml:space="preserve"> </w:t>
+        <w:t xml:space="preserve">. Sci. Technol. </w:t>
       </w:r>
       <w:r>
         <w:rPr>
@@ -1839,640 +1598,6 @@
           <w:sz w:val="24"/>
           <w:szCs w:val="24"/>
         </w:rPr>
-        <w:t>107</w:t>
-      </w:r>
-      <w:r>
-        <w:rPr>
-          <w:rFonts w:ascii="Times New Roman" w:eastAsia="Times New Roman" w:hAnsi="Times New Roman" w:cs="Times New Roman"/>
-          <w:color w:val="000000"/>
-          <w:sz w:val="24"/>
-          <w:szCs w:val="24"/>
-        </w:rPr>
-        <w:t xml:space="preserve">, 114307 </w:t>
-      </w:r>
-      <w:r>
-        <w:rPr>
-          <w:rFonts w:ascii="Times New Roman" w:eastAsia="Times New Roman" w:hAnsi="Times New Roman" w:cs="Times New Roman"/>
-          <w:color w:val="000000"/>
-          <w:sz w:val="24"/>
-          <w:szCs w:val="24"/>
-        </w:rPr>
-        <w:t>(</w:t>
-      </w:r>
-      <w:r>
-        <w:rPr>
-          <w:rFonts w:ascii="Times New Roman" w:eastAsia="Times New Roman" w:hAnsi="Times New Roman" w:cs="Times New Roman"/>
-          <w:color w:val="000000"/>
-          <w:sz w:val="24"/>
-          <w:szCs w:val="24"/>
-        </w:rPr>
-        <w:t>2010</w:t>
-      </w:r>
-      <w:r>
-        <w:rPr>
-          <w:rFonts w:ascii="Times New Roman" w:eastAsia="Times New Roman" w:hAnsi="Times New Roman" w:cs="Times New Roman"/>
-          <w:color w:val="000000"/>
-          <w:sz w:val="24"/>
-          <w:szCs w:val="24"/>
-        </w:rPr>
-        <w:t>).</w:t>
-      </w:r>
-    </w:p>
-    <w:p>
-      <w:pPr>
-        <w:pBdr>
-          <w:top w:val="nil"/>
-          <w:left w:val="nil"/>
-          <w:bottom w:val="nil"/>
-          <w:right w:val="nil"/>
-          <w:between w:val="nil"/>
-        </w:pBdr>
-        <w:spacing w:after="0" w:line="240" w:lineRule="auto"/>
-        <w:ind w:hanging="2"/>
-        <w:jc w:val="both"/>
-        <w:rPr>
-          <w:rFonts w:ascii="Times New Roman" w:eastAsia="Times New Roman" w:hAnsi="Times New Roman" w:cs="Times New Roman"/>
-          <w:sz w:val="24"/>
-          <w:szCs w:val="24"/>
-          <w:lang w:val="uk-UA"/>
-        </w:rPr>
-      </w:pPr>
-      <w:r>
-        <w:rPr>
-          <w:rFonts w:ascii="Times New Roman" w:eastAsia="Times New Roman" w:hAnsi="Times New Roman" w:cs="Times New Roman"/>
-          <w:sz w:val="24"/>
-          <w:szCs w:val="24"/>
-        </w:rPr>
-        <w:t xml:space="preserve">[2] </w:t>
-      </w:r>
-      <w:r>
-        <w:rPr>
-          <w:rFonts w:ascii="Times New Roman" w:eastAsia="Times New Roman" w:hAnsi="Times New Roman" w:cs="Times New Roman"/>
-          <w:sz w:val="24"/>
-          <w:szCs w:val="24"/>
-        </w:rPr>
-        <w:t>M</w:t>
-      </w:r>
-      <w:r>
-        <w:rPr>
-          <w:rFonts w:ascii="Times New Roman" w:eastAsia="Times New Roman" w:hAnsi="Times New Roman" w:cs="Times New Roman"/>
-          <w:sz w:val="24"/>
-          <w:szCs w:val="24"/>
-        </w:rPr>
-        <w:t>.</w:t>
-      </w:r>
-      <w:r>
-        <w:rPr>
-          <w:rFonts w:ascii="Times New Roman" w:eastAsia="Times New Roman" w:hAnsi="Times New Roman" w:cs="Times New Roman"/>
-          <w:sz w:val="24"/>
-          <w:szCs w:val="24"/>
-        </w:rPr>
-        <w:t>T</w:t>
-      </w:r>
-      <w:r>
-        <w:rPr>
-          <w:rFonts w:ascii="Times New Roman" w:eastAsia="Times New Roman" w:hAnsi="Times New Roman" w:cs="Times New Roman"/>
-          <w:sz w:val="24"/>
-          <w:szCs w:val="24"/>
-        </w:rPr>
-        <w:t>.</w:t>
-      </w:r>
-      <w:r>
-        <w:rPr>
-          <w:rFonts w:ascii="Times New Roman" w:eastAsia="Times New Roman" w:hAnsi="Times New Roman" w:cs="Times New Roman"/>
-          <w:sz w:val="24"/>
-          <w:szCs w:val="24"/>
-        </w:rPr>
-        <w:t xml:space="preserve"> Htay</w:t>
-      </w:r>
-      <w:r>
-        <w:rPr>
-          <w:rFonts w:ascii="Times New Roman" w:hAnsi="Times New Roman" w:cs="Times New Roman"/>
-          <w:i/>
-          <w:iCs/>
-          <w:sz w:val="24"/>
-          <w:szCs w:val="24"/>
-        </w:rPr>
-        <w:t xml:space="preserve"> et al.</w:t>
-      </w:r>
-      <w:r>
-        <w:rPr>
-          <w:rFonts w:ascii="Times New Roman" w:hAnsi="Times New Roman" w:cs="Times New Roman"/>
-          <w:sz w:val="24"/>
-          <w:szCs w:val="24"/>
-        </w:rPr>
-        <w:t>,</w:t>
-      </w:r>
-      <w:r>
-        <w:rPr>
-          <w:rFonts w:ascii="Times New Roman" w:eastAsia="Times New Roman" w:hAnsi="Times New Roman" w:cs="Times New Roman"/>
-          <w:sz w:val="24"/>
-          <w:szCs w:val="24"/>
-        </w:rPr>
-        <w:t xml:space="preserve"> </w:t>
-      </w:r>
-      <w:r>
-        <w:rPr>
-          <w:rFonts w:ascii="Times New Roman" w:eastAsia="Times New Roman" w:hAnsi="Times New Roman" w:cs="Times New Roman"/>
-          <w:sz w:val="24"/>
-          <w:szCs w:val="24"/>
-        </w:rPr>
-        <w:t>Sol</w:t>
-      </w:r>
-      <w:r>
-        <w:rPr>
-          <w:rFonts w:ascii="Times New Roman" w:eastAsia="Times New Roman" w:hAnsi="Times New Roman" w:cs="Times New Roman"/>
-          <w:sz w:val="24"/>
-          <w:szCs w:val="24"/>
-        </w:rPr>
-        <w:t>.</w:t>
-      </w:r>
-      <w:r>
-        <w:rPr>
-          <w:rFonts w:ascii="Times New Roman" w:eastAsia="Times New Roman" w:hAnsi="Times New Roman" w:cs="Times New Roman"/>
-          <w:sz w:val="24"/>
-          <w:szCs w:val="24"/>
-        </w:rPr>
-        <w:t xml:space="preserve"> Ener</w:t>
-      </w:r>
-      <w:r>
-        <w:rPr>
-          <w:rFonts w:ascii="Times New Roman" w:eastAsia="Times New Roman" w:hAnsi="Times New Roman" w:cs="Times New Roman"/>
-          <w:sz w:val="24"/>
-          <w:szCs w:val="24"/>
-        </w:rPr>
-        <w:t xml:space="preserve">. </w:t>
-      </w:r>
-      <w:r>
-        <w:rPr>
-          <w:rFonts w:ascii="Times New Roman" w:eastAsia="Times New Roman" w:hAnsi="Times New Roman" w:cs="Times New Roman"/>
-          <w:sz w:val="24"/>
-          <w:szCs w:val="24"/>
-        </w:rPr>
-        <w:t>Mat</w:t>
-      </w:r>
-      <w:r>
-        <w:rPr>
-          <w:rFonts w:ascii="Times New Roman" w:eastAsia="Times New Roman" w:hAnsi="Times New Roman" w:cs="Times New Roman"/>
-          <w:sz w:val="24"/>
-          <w:szCs w:val="24"/>
-        </w:rPr>
-        <w:t>.</w:t>
-      </w:r>
-      <w:r>
-        <w:rPr>
-          <w:rFonts w:ascii="Times New Roman" w:eastAsia="Times New Roman" w:hAnsi="Times New Roman" w:cs="Times New Roman"/>
-          <w:sz w:val="24"/>
-          <w:szCs w:val="24"/>
-        </w:rPr>
-        <w:t xml:space="preserve"> &amp; Solar Cells </w:t>
-      </w:r>
-      <w:r>
-        <w:rPr>
-          <w:rFonts w:ascii="Times New Roman" w:eastAsia="Times New Roman" w:hAnsi="Times New Roman" w:cs="Times New Roman"/>
-          <w:b/>
-          <w:bCs/>
-          <w:sz w:val="24"/>
-          <w:szCs w:val="24"/>
-        </w:rPr>
-        <w:t>157</w:t>
-      </w:r>
-      <w:r>
-        <w:rPr>
-          <w:rFonts w:ascii="Times New Roman" w:eastAsia="Times New Roman" w:hAnsi="Times New Roman" w:cs="Times New Roman"/>
-          <w:sz w:val="24"/>
-          <w:szCs w:val="24"/>
-        </w:rPr>
-        <w:t>, 765</w:t>
-      </w:r>
-      <w:r>
-        <w:rPr>
-          <w:rFonts w:ascii="Times New Roman" w:eastAsia="Times New Roman" w:hAnsi="Times New Roman" w:cs="Times New Roman"/>
-          <w:sz w:val="24"/>
-          <w:szCs w:val="24"/>
-        </w:rPr>
-        <w:t xml:space="preserve"> (2016)</w:t>
-      </w:r>
-      <w:r>
-        <w:rPr>
-          <w:rFonts w:ascii="Times New Roman" w:eastAsia="Times New Roman" w:hAnsi="Times New Roman" w:cs="Times New Roman"/>
-          <w:sz w:val="24"/>
-          <w:szCs w:val="24"/>
-        </w:rPr>
-        <w:t>.</w:t>
-      </w:r>
-    </w:p>
-    <w:p>
-      <w:pPr>
-        <w:pBdr>
-          <w:top w:val="nil"/>
-          <w:left w:val="nil"/>
-          <w:bottom w:val="nil"/>
-          <w:right w:val="nil"/>
-          <w:between w:val="nil"/>
-        </w:pBdr>
-        <w:spacing w:after="0" w:line="240" w:lineRule="auto"/>
-        <w:ind w:hanging="2"/>
-        <w:jc w:val="both"/>
-        <w:rPr>
-          <w:rFonts w:ascii="Times New Roman" w:eastAsia="Times New Roman" w:hAnsi="Times New Roman" w:cs="Times New Roman"/>
-          <w:color w:val="000000"/>
-          <w:sz w:val="24"/>
-          <w:szCs w:val="24"/>
-        </w:rPr>
-      </w:pPr>
-      <w:r>
-        <w:rPr>
-          <w:rFonts w:ascii="Times New Roman" w:eastAsia="Times New Roman" w:hAnsi="Times New Roman" w:cs="Times New Roman"/>
-          <w:color w:val="000000"/>
-          <w:sz w:val="24"/>
-          <w:szCs w:val="24"/>
-        </w:rPr>
-        <w:t>[</w:t>
-      </w:r>
-      <w:r>
-        <w:rPr>
-          <w:rFonts w:ascii="Times New Roman" w:eastAsia="Times New Roman" w:hAnsi="Times New Roman" w:cs="Times New Roman"/>
-          <w:color w:val="000000"/>
-          <w:sz w:val="24"/>
-          <w:szCs w:val="24"/>
-          <w:lang w:val="uk-UA"/>
-        </w:rPr>
-        <w:t>3</w:t>
-      </w:r>
-      <w:r>
-        <w:rPr>
-          <w:rFonts w:ascii="Times New Roman" w:eastAsia="Times New Roman" w:hAnsi="Times New Roman" w:cs="Times New Roman"/>
-          <w:color w:val="000000"/>
-          <w:sz w:val="24"/>
-          <w:szCs w:val="24"/>
-        </w:rPr>
-        <w:t xml:space="preserve">] </w:t>
-      </w:r>
-      <w:r>
-        <w:rPr>
-          <w:rFonts w:ascii="Times New Roman" w:eastAsia="Times New Roman" w:hAnsi="Times New Roman" w:cs="Times New Roman"/>
-          <w:color w:val="000000"/>
-          <w:sz w:val="24"/>
-          <w:szCs w:val="24"/>
-        </w:rPr>
-        <w:t>H</w:t>
-      </w:r>
-      <w:r>
-        <w:rPr>
-          <w:rFonts w:ascii="Times New Roman" w:eastAsia="Times New Roman" w:hAnsi="Times New Roman" w:cs="Times New Roman"/>
-          <w:color w:val="000000"/>
-          <w:sz w:val="24"/>
-          <w:szCs w:val="24"/>
-        </w:rPr>
-        <w:t>.</w:t>
-      </w:r>
-      <w:r>
-        <w:rPr>
-          <w:rFonts w:ascii="Times New Roman" w:eastAsia="Times New Roman" w:hAnsi="Times New Roman" w:cs="Times New Roman"/>
-          <w:color w:val="000000"/>
-          <w:sz w:val="24"/>
-          <w:szCs w:val="24"/>
-        </w:rPr>
-        <w:t xml:space="preserve"> Basher, M</w:t>
-      </w:r>
-      <w:r>
-        <w:rPr>
-          <w:rFonts w:ascii="Times New Roman" w:eastAsia="Times New Roman" w:hAnsi="Times New Roman" w:cs="Times New Roman"/>
-          <w:color w:val="000000"/>
-          <w:sz w:val="24"/>
-          <w:szCs w:val="24"/>
-        </w:rPr>
-        <w:t>.</w:t>
-      </w:r>
-      <w:r>
-        <w:rPr>
-          <w:rFonts w:ascii="Times New Roman" w:eastAsia="Times New Roman" w:hAnsi="Times New Roman" w:cs="Times New Roman"/>
-          <w:color w:val="000000"/>
-          <w:sz w:val="24"/>
-          <w:szCs w:val="24"/>
-        </w:rPr>
-        <w:t>N</w:t>
-      </w:r>
-      <w:r>
-        <w:rPr>
-          <w:rFonts w:ascii="Times New Roman" w:eastAsia="Times New Roman" w:hAnsi="Times New Roman" w:cs="Times New Roman"/>
-          <w:color w:val="000000"/>
-          <w:sz w:val="24"/>
-          <w:szCs w:val="24"/>
-        </w:rPr>
-        <w:t>.</w:t>
-      </w:r>
-      <w:r>
-        <w:rPr>
-          <w:rFonts w:ascii="Times New Roman" w:eastAsia="Times New Roman" w:hAnsi="Times New Roman" w:cs="Times New Roman"/>
-          <w:color w:val="000000"/>
-          <w:sz w:val="24"/>
-          <w:szCs w:val="24"/>
-        </w:rPr>
-        <w:t xml:space="preserve"> Zulkifli, A</w:t>
-      </w:r>
-      <w:r>
-        <w:rPr>
-          <w:rFonts w:ascii="Times New Roman" w:eastAsia="Times New Roman" w:hAnsi="Times New Roman" w:cs="Times New Roman"/>
-          <w:color w:val="000000"/>
-          <w:sz w:val="24"/>
-          <w:szCs w:val="24"/>
-        </w:rPr>
-        <w:t>.</w:t>
-      </w:r>
-      <w:r>
-        <w:rPr>
-          <w:rFonts w:ascii="Times New Roman" w:eastAsia="Times New Roman" w:hAnsi="Times New Roman" w:cs="Times New Roman"/>
-          <w:color w:val="000000"/>
-          <w:sz w:val="24"/>
-          <w:szCs w:val="24"/>
-        </w:rPr>
-        <w:t xml:space="preserve"> Jalar, and M</w:t>
-      </w:r>
-      <w:r>
-        <w:rPr>
-          <w:rFonts w:ascii="Times New Roman" w:eastAsia="Times New Roman" w:hAnsi="Times New Roman" w:cs="Times New Roman"/>
-          <w:color w:val="000000"/>
-          <w:sz w:val="24"/>
-          <w:szCs w:val="24"/>
-        </w:rPr>
-        <w:t>.</w:t>
-      </w:r>
-      <w:r>
-        <w:rPr>
-          <w:rFonts w:ascii="Times New Roman" w:eastAsia="Times New Roman" w:hAnsi="Times New Roman" w:cs="Times New Roman"/>
-          <w:color w:val="000000"/>
-          <w:sz w:val="24"/>
-          <w:szCs w:val="24"/>
-        </w:rPr>
-        <w:t xml:space="preserve"> Daenen</w:t>
-      </w:r>
-      <w:r>
-        <w:rPr>
-          <w:rFonts w:ascii="Times New Roman" w:eastAsia="Times New Roman" w:hAnsi="Times New Roman" w:cs="Times New Roman"/>
-          <w:color w:val="000000"/>
-          <w:sz w:val="24"/>
-          <w:szCs w:val="24"/>
-        </w:rPr>
-        <w:t xml:space="preserve">, </w:t>
-      </w:r>
-      <w:r>
-        <w:rPr>
-          <w:rFonts w:ascii="Times New Roman" w:eastAsia="Times New Roman" w:hAnsi="Times New Roman" w:cs="Times New Roman"/>
-          <w:color w:val="000000"/>
-          <w:sz w:val="24"/>
-          <w:szCs w:val="24"/>
-        </w:rPr>
-        <w:t>IEEE J</w:t>
-      </w:r>
-      <w:r>
-        <w:rPr>
-          <w:rFonts w:ascii="Times New Roman" w:eastAsia="Times New Roman" w:hAnsi="Times New Roman" w:cs="Times New Roman"/>
-          <w:color w:val="000000"/>
-          <w:sz w:val="24"/>
-          <w:szCs w:val="24"/>
-        </w:rPr>
-        <w:t>.</w:t>
-      </w:r>
-      <w:r>
-        <w:rPr>
-          <w:rFonts w:ascii="Times New Roman" w:eastAsia="Times New Roman" w:hAnsi="Times New Roman" w:cs="Times New Roman"/>
-          <w:color w:val="000000"/>
-          <w:sz w:val="24"/>
-          <w:szCs w:val="24"/>
-        </w:rPr>
-        <w:t xml:space="preserve"> Photovoltaics</w:t>
-      </w:r>
-      <w:r>
-        <w:rPr>
-          <w:rFonts w:ascii="Times New Roman" w:eastAsia="Times New Roman" w:hAnsi="Times New Roman" w:cs="Times New Roman"/>
-          <w:color w:val="000000"/>
-          <w:sz w:val="24"/>
-          <w:szCs w:val="24"/>
-        </w:rPr>
-        <w:t xml:space="preserve"> </w:t>
-      </w:r>
-      <w:r>
-        <w:rPr>
-          <w:rFonts w:ascii="Times New Roman" w:eastAsia="Times New Roman" w:hAnsi="Times New Roman" w:cs="Times New Roman"/>
-          <w:b/>
-          <w:bCs/>
-          <w:color w:val="000000"/>
-          <w:sz w:val="24"/>
-          <w:szCs w:val="24"/>
-        </w:rPr>
-        <w:t>11</w:t>
-      </w:r>
-      <w:r>
-        <w:rPr>
-          <w:rFonts w:ascii="Times New Roman" w:eastAsia="Times New Roman" w:hAnsi="Times New Roman" w:cs="Times New Roman"/>
-          <w:color w:val="000000"/>
-          <w:sz w:val="24"/>
-          <w:szCs w:val="24"/>
-        </w:rPr>
-        <w:t xml:space="preserve"> 345 (</w:t>
-      </w:r>
-      <w:r>
-        <w:rPr>
-          <w:rFonts w:ascii="Times New Roman" w:eastAsia="Times New Roman" w:hAnsi="Times New Roman" w:cs="Times New Roman"/>
-          <w:color w:val="000000"/>
-          <w:sz w:val="24"/>
-          <w:szCs w:val="24"/>
-        </w:rPr>
-        <w:t>2021</w:t>
-      </w:r>
-      <w:r>
-        <w:rPr>
-          <w:rFonts w:ascii="Times New Roman" w:eastAsia="Times New Roman" w:hAnsi="Times New Roman" w:cs="Times New Roman"/>
-          <w:color w:val="000000"/>
-          <w:sz w:val="24"/>
-          <w:szCs w:val="24"/>
-        </w:rPr>
-        <w:t>)</w:t>
-      </w:r>
-    </w:p>
-    <w:p>
-      <w:pPr>
-        <w:pBdr>
-          <w:top w:val="nil"/>
-          <w:left w:val="nil"/>
-          <w:bottom w:val="nil"/>
-          <w:right w:val="nil"/>
-          <w:between w:val="nil"/>
-        </w:pBdr>
-        <w:spacing w:after="0" w:line="240" w:lineRule="auto"/>
-        <w:ind w:hanging="2"/>
-        <w:jc w:val="both"/>
-        <w:rPr>
-          <w:rFonts w:ascii="Times New Roman" w:eastAsia="Times New Roman" w:hAnsi="Times New Roman" w:cs="Times New Roman"/>
-          <w:color w:val="000000"/>
-          <w:sz w:val="24"/>
-          <w:szCs w:val="24"/>
-        </w:rPr>
-      </w:pPr>
-      <w:r>
-        <w:rPr>
-          <w:rFonts w:ascii="Times New Roman" w:eastAsia="Times New Roman" w:hAnsi="Times New Roman" w:cs="Times New Roman"/>
-          <w:sz w:val="24"/>
-          <w:szCs w:val="24"/>
-        </w:rPr>
-        <w:t>[</w:t>
-      </w:r>
-      <w:r>
-        <w:rPr>
-          <w:rFonts w:ascii="Times New Roman" w:eastAsia="Times New Roman" w:hAnsi="Times New Roman" w:cs="Times New Roman"/>
-          <w:sz w:val="24"/>
-          <w:szCs w:val="24"/>
-          <w:lang w:val="uk-UA"/>
-        </w:rPr>
-        <w:t>4</w:t>
-      </w:r>
-      <w:r>
-        <w:rPr>
-          <w:rFonts w:ascii="Times New Roman" w:eastAsia="Times New Roman" w:hAnsi="Times New Roman" w:cs="Times New Roman"/>
-          <w:sz w:val="24"/>
-          <w:szCs w:val="24"/>
-        </w:rPr>
-        <w:t xml:space="preserve">] </w:t>
-      </w:r>
-      <w:r>
-        <w:rPr>
-          <w:rFonts w:ascii="Times New Roman" w:eastAsia="Times New Roman" w:hAnsi="Times New Roman" w:cs="Times New Roman"/>
-          <w:color w:val="000000"/>
-          <w:sz w:val="24"/>
-          <w:szCs w:val="24"/>
-        </w:rPr>
-        <w:t>S</w:t>
-      </w:r>
-      <w:r>
-        <w:rPr>
-          <w:rFonts w:ascii="Times New Roman" w:eastAsia="Times New Roman" w:hAnsi="Times New Roman" w:cs="Times New Roman"/>
-          <w:color w:val="000000"/>
-          <w:sz w:val="24"/>
-          <w:szCs w:val="24"/>
-        </w:rPr>
-        <w:t>.</w:t>
-      </w:r>
-      <w:r>
-        <w:rPr>
-          <w:rFonts w:ascii="Times New Roman" w:eastAsia="Times New Roman" w:hAnsi="Times New Roman" w:cs="Times New Roman"/>
-          <w:color w:val="000000"/>
-          <w:sz w:val="24"/>
-          <w:szCs w:val="24"/>
-        </w:rPr>
-        <w:t xml:space="preserve"> Waheed, S</w:t>
-      </w:r>
-      <w:r>
-        <w:rPr>
-          <w:rFonts w:ascii="Times New Roman" w:eastAsia="Times New Roman" w:hAnsi="Times New Roman" w:cs="Times New Roman"/>
-          <w:color w:val="000000"/>
-          <w:sz w:val="24"/>
-          <w:szCs w:val="24"/>
-        </w:rPr>
-        <w:t>.</w:t>
-      </w:r>
-      <w:r>
-        <w:rPr>
-          <w:rFonts w:ascii="Times New Roman" w:eastAsia="Times New Roman" w:hAnsi="Times New Roman" w:cs="Times New Roman"/>
-          <w:color w:val="000000"/>
-          <w:sz w:val="24"/>
-          <w:szCs w:val="24"/>
-        </w:rPr>
-        <w:t xml:space="preserve"> Pareek, P</w:t>
-      </w:r>
-      <w:r>
-        <w:rPr>
-          <w:rFonts w:ascii="Times New Roman" w:eastAsia="Times New Roman" w:hAnsi="Times New Roman" w:cs="Times New Roman"/>
-          <w:color w:val="000000"/>
-          <w:sz w:val="24"/>
-          <w:szCs w:val="24"/>
-        </w:rPr>
-        <w:t>.</w:t>
-      </w:r>
-      <w:r>
-        <w:rPr>
-          <w:rFonts w:ascii="Times New Roman" w:eastAsia="Times New Roman" w:hAnsi="Times New Roman" w:cs="Times New Roman"/>
-          <w:color w:val="000000"/>
-          <w:sz w:val="24"/>
-          <w:szCs w:val="24"/>
-        </w:rPr>
-        <w:t xml:space="preserve"> Sharma</w:t>
-      </w:r>
-      <w:r>
-        <w:rPr>
-          <w:rFonts w:ascii="Times New Roman" w:eastAsia="Times New Roman" w:hAnsi="Times New Roman" w:cs="Times New Roman"/>
-          <w:color w:val="000000"/>
-          <w:sz w:val="24"/>
-          <w:szCs w:val="24"/>
-        </w:rPr>
-        <w:t>,</w:t>
-      </w:r>
-      <w:r>
-        <w:rPr>
-          <w:rFonts w:ascii="Times New Roman" w:eastAsia="Times New Roman" w:hAnsi="Times New Roman" w:cs="Times New Roman"/>
-          <w:color w:val="000000"/>
-          <w:sz w:val="24"/>
-          <w:szCs w:val="24"/>
-        </w:rPr>
-        <w:t xml:space="preserve"> and S</w:t>
-      </w:r>
-      <w:r>
-        <w:rPr>
-          <w:rFonts w:ascii="Times New Roman" w:eastAsia="Times New Roman" w:hAnsi="Times New Roman" w:cs="Times New Roman"/>
-          <w:color w:val="000000"/>
-          <w:sz w:val="24"/>
-          <w:szCs w:val="24"/>
-        </w:rPr>
-        <w:t>.</w:t>
-      </w:r>
-      <w:r>
-        <w:rPr>
-          <w:rFonts w:ascii="Times New Roman" w:eastAsia="Times New Roman" w:hAnsi="Times New Roman" w:cs="Times New Roman"/>
-          <w:color w:val="000000"/>
-          <w:sz w:val="24"/>
-          <w:szCs w:val="24"/>
-        </w:rPr>
-        <w:t xml:space="preserve"> Karak</w:t>
-      </w:r>
-      <w:r>
-        <w:rPr>
-          <w:rFonts w:ascii="Times New Roman" w:eastAsia="Times New Roman" w:hAnsi="Times New Roman" w:cs="Times New Roman"/>
-          <w:color w:val="000000"/>
-          <w:sz w:val="24"/>
-          <w:szCs w:val="24"/>
-        </w:rPr>
-        <w:t xml:space="preserve">, </w:t>
-      </w:r>
-      <w:proofErr w:type="spellStart"/>
-      <w:r>
-        <w:rPr>
-          <w:rFonts w:ascii="Times New Roman" w:eastAsia="Times New Roman" w:hAnsi="Times New Roman" w:cs="Times New Roman"/>
-          <w:color w:val="000000"/>
-          <w:sz w:val="24"/>
-          <w:szCs w:val="24"/>
-        </w:rPr>
-        <w:t>Semicond</w:t>
-      </w:r>
-      <w:proofErr w:type="spellEnd"/>
-      <w:r>
-        <w:rPr>
-          <w:rFonts w:ascii="Times New Roman" w:eastAsia="Times New Roman" w:hAnsi="Times New Roman" w:cs="Times New Roman"/>
-          <w:color w:val="000000"/>
-          <w:sz w:val="24"/>
-          <w:szCs w:val="24"/>
-        </w:rPr>
-        <w:t xml:space="preserve">. Sci. Technol. </w:t>
-      </w:r>
-      <w:r>
-        <w:rPr>
-          <w:rFonts w:ascii="Times New Roman" w:eastAsia="Times New Roman" w:hAnsi="Times New Roman" w:cs="Times New Roman"/>
-          <w:b/>
-          <w:bCs/>
-          <w:color w:val="000000"/>
-          <w:sz w:val="24"/>
-          <w:szCs w:val="24"/>
-        </w:rPr>
         <w:t xml:space="preserve">36 </w:t>
       </w:r>
       <w:r>
@@ -2483,133 +1608,6 @@
           <w:szCs w:val="24"/>
         </w:rPr>
         <w:t xml:space="preserve">015002 (2020) </w:t>
-      </w:r>
-    </w:p>
-    <w:p>
-      <w:pPr>
-        <w:pBdr>
-          <w:top w:val="nil"/>
-          <w:left w:val="nil"/>
-          <w:bottom w:val="nil"/>
-          <w:right w:val="nil"/>
-          <w:between w:val="nil"/>
-        </w:pBdr>
-        <w:spacing w:after="0" w:line="240" w:lineRule="auto"/>
-        <w:ind w:hanging="2"/>
-        <w:jc w:val="both"/>
-        <w:rPr>
-          <w:rFonts w:ascii="Times New Roman" w:eastAsia="Times New Roman" w:hAnsi="Times New Roman" w:cs="Times New Roman"/>
-          <w:color w:val="000000"/>
-          <w:sz w:val="24"/>
-          <w:szCs w:val="24"/>
-        </w:rPr>
-      </w:pPr>
-    </w:p>
-    <w:p>
-      <w:pPr>
-        <w:pBdr>
-          <w:top w:val="nil"/>
-          <w:left w:val="nil"/>
-          <w:bottom w:val="nil"/>
-          <w:right w:val="nil"/>
-          <w:between w:val="nil"/>
-        </w:pBdr>
-        <w:spacing w:after="0" w:line="240" w:lineRule="auto"/>
-        <w:ind w:hanging="2"/>
-        <w:jc w:val="both"/>
-        <w:rPr>
-          <w:rFonts w:ascii="Times New Roman" w:eastAsia="Times New Roman" w:hAnsi="Times New Roman" w:cs="Times New Roman"/>
-          <w:color w:val="000000"/>
-          <w:sz w:val="24"/>
-          <w:szCs w:val="24"/>
-        </w:rPr>
-      </w:pPr>
-    </w:p>
-    <w:p>
-      <w:pPr>
-        <w:pBdr>
-          <w:top w:val="nil"/>
-          <w:left w:val="nil"/>
-          <w:bottom w:val="nil"/>
-          <w:right w:val="nil"/>
-          <w:between w:val="nil"/>
-        </w:pBdr>
-        <w:spacing w:after="0" w:line="240" w:lineRule="auto"/>
-        <w:ind w:hanging="2"/>
-        <w:jc w:val="both"/>
-        <w:rPr>
-          <w:rFonts w:ascii="Times New Roman" w:eastAsia="Times New Roman" w:hAnsi="Times New Roman" w:cs="Times New Roman"/>
-          <w:color w:val="000000"/>
-          <w:sz w:val="24"/>
-          <w:szCs w:val="24"/>
-        </w:rPr>
-      </w:pPr>
-    </w:p>
-    <w:p>
-      <w:pPr>
-        <w:pBdr>
-          <w:top w:val="nil"/>
-          <w:left w:val="nil"/>
-          <w:bottom w:val="nil"/>
-          <w:right w:val="nil"/>
-          <w:between w:val="nil"/>
-        </w:pBdr>
-        <w:spacing w:after="0" w:line="240" w:lineRule="auto"/>
-        <w:ind w:hanging="2"/>
-        <w:jc w:val="both"/>
-        <w:rPr>
-          <w:rFonts w:ascii="Times New Roman" w:eastAsia="Times New Roman" w:hAnsi="Times New Roman" w:cs="Times New Roman"/>
-          <w:color w:val="000000"/>
-          <w:sz w:val="24"/>
-          <w:szCs w:val="24"/>
-        </w:rPr>
-      </w:pPr>
-      <w:r>
-        <w:rPr>
-          <w:rFonts w:ascii="Times New Roman" w:eastAsia="Times New Roman" w:hAnsi="Times New Roman" w:cs="Times New Roman"/>
-          <w:color w:val="000000"/>
-          <w:sz w:val="24"/>
-          <w:szCs w:val="24"/>
-        </w:rPr>
-        <w:t xml:space="preserve">A 70 nm thick </w:t>
-      </w:r>
-      <w:proofErr w:type="gramStart"/>
-      <w:r>
-        <w:rPr>
-          <w:rFonts w:ascii="Times New Roman" w:eastAsia="Times New Roman" w:hAnsi="Times New Roman" w:cs="Times New Roman"/>
-          <w:color w:val="000000"/>
-          <w:sz w:val="24"/>
-          <w:szCs w:val="24"/>
-        </w:rPr>
-        <w:t>PEDOT:PSS</w:t>
-      </w:r>
-      <w:proofErr w:type="gramEnd"/>
-      <w:r>
-        <w:rPr>
-          <w:rFonts w:ascii="Times New Roman" w:eastAsia="Times New Roman" w:hAnsi="Times New Roman" w:cs="Times New Roman"/>
-          <w:color w:val="000000"/>
-          <w:sz w:val="24"/>
-          <w:szCs w:val="24"/>
-        </w:rPr>
-        <w:t xml:space="preserve"> (Al 4083) layer</w:t>
-      </w:r>
-      <w:r>
-        <w:rPr>
-          <w:rFonts w:ascii="Times New Roman" w:eastAsia="Times New Roman" w:hAnsi="Times New Roman" w:cs="Times New Roman"/>
-          <w:color w:val="000000"/>
-          <w:sz w:val="24"/>
-          <w:szCs w:val="24"/>
-        </w:rPr>
-        <w:t xml:space="preserve"> </w:t>
-      </w:r>
-      <w:r>
-        <w:rPr>
-          <w:rFonts w:ascii="Times New Roman" w:eastAsia="Times New Roman" w:hAnsi="Times New Roman" w:cs="Times New Roman"/>
-          <w:color w:val="000000"/>
-          <w:sz w:val="24"/>
-          <w:szCs w:val="24"/>
-        </w:rPr>
-        <w:t>was deposited by spin coating.</w:t>
       </w:r>
     </w:p>
     <w:p>
@@ -2675,6 +1673,7 @@
                 <w:sz w:val="16"/>
                 <w:szCs w:val="16"/>
               </w:rPr>
+              <w:lastRenderedPageBreak/>
               <w:drawing>
                 <wp:inline distT="0" distB="0" distL="0" distR="0" wp14:anchorId="10581057" wp14:editId="6DA2C0D6">
                   <wp:extent cx="2700000" cy="1908487"/>
@@ -3030,6 +2029,27 @@
         </w:rPr>
       </w:pPr>
     </w:p>
+    <w:p>
+      <w:pPr>
+        <w:widowControl w:val="0"/>
+        <w:pBdr>
+          <w:top w:val="nil"/>
+          <w:left w:val="nil"/>
+          <w:bottom w:val="nil"/>
+          <w:right w:val="nil"/>
+          <w:between w:val="nil"/>
+        </w:pBdr>
+        <w:spacing w:after="0" w:line="240" w:lineRule="auto"/>
+        <w:ind w:hanging="2"/>
+        <w:jc w:val="both"/>
+        <w:rPr>
+          <w:rFonts w:ascii="Times New Roman" w:eastAsia="Times New Roman" w:hAnsi="Times New Roman" w:cs="Times New Roman"/>
+          <w:color w:val="000000"/>
+          <w:sz w:val="16"/>
+          <w:szCs w:val="16"/>
+        </w:rPr>
+      </w:pPr>
+    </w:p>
     <w:tbl>
       <w:tblPr>
         <w:tblStyle w:val="a9"/>
@@ -3342,6 +2362,7 @@
           <w:szCs w:val="24"/>
           <w:lang w:val="uk-UA"/>
         </w:rPr>
+        <w:lastRenderedPageBreak/>
         <w:t xml:space="preserve">Так повздовжні хвилі викликають зміщення піку </w:t>
       </w:r>
       <w:r>
@@ -3817,7 +2838,6 @@
         </w:rPr>
         <w:t xml:space="preserve">n-Si - </w:t>
       </w:r>
-      <w:proofErr w:type="spellStart"/>
       <w:r>
         <w:rPr>
           <w:rFonts w:ascii="Times New Roman" w:eastAsia="Times New Roman" w:hAnsi="Times New Roman" w:cs="Times New Roman"/>
@@ -3827,7 +2847,6 @@
         </w:rPr>
         <w:t>PEDOT:PSS</w:t>
       </w:r>
-      <w:proofErr w:type="spellEnd"/>
       <w:r>
         <w:rPr>
           <w:rFonts w:ascii="Times New Roman" w:eastAsia="Times New Roman" w:hAnsi="Times New Roman" w:cs="Times New Roman"/>
@@ -3902,29 +2921,7 @@
           <w:szCs w:val="24"/>
           <w:lang w:val="uk-UA"/>
         </w:rPr>
-        <w:t xml:space="preserve">з питомим опором 1-10 </w:t>
-      </w:r>
-      <w:proofErr w:type="spellStart"/>
-      <w:r>
-        <w:rPr>
-          <w:rFonts w:ascii="Times New Roman" w:eastAsia="Times New Roman" w:hAnsi="Times New Roman" w:cs="Times New Roman"/>
-          <w:color w:val="000000"/>
-          <w:sz w:val="24"/>
-          <w:szCs w:val="24"/>
-          <w:lang w:val="uk-UA"/>
-        </w:rPr>
-        <w:t>Ом</w:t>
-      </w:r>
-      <w:proofErr w:type="spellEnd"/>
-      <w:r>
-        <w:rPr>
-          <w:rFonts w:ascii="Times New Roman" w:eastAsia="Times New Roman" w:hAnsi="Times New Roman" w:cs="Times New Roman"/>
-          <w:color w:val="000000"/>
-          <w:sz w:val="24"/>
-          <w:szCs w:val="24"/>
-          <w:lang w:val="uk-UA"/>
-        </w:rPr>
-        <w:t xml:space="preserve"> м </w:t>
+        <w:t xml:space="preserve">з питомим опором 1-10 Ом м </w:t>
       </w:r>
       <w:r>
         <w:rPr>
@@ -3945,7 +2942,6 @@
         </w:rPr>
         <w:t xml:space="preserve"> </w:t>
       </w:r>
-      <w:proofErr w:type="spellStart"/>
       <w:proofErr w:type="gramStart"/>
       <w:r>
         <w:rPr>
@@ -3956,7 +2952,6 @@
         </w:rPr>
         <w:t>PEDOT:PSS</w:t>
       </w:r>
-      <w:proofErr w:type="spellEnd"/>
       <w:proofErr w:type="gramEnd"/>
       <w:r>
         <w:rPr>
@@ -4221,7 +3216,45 @@
           <w:szCs w:val="24"/>
           <w:lang w:val="uk-UA"/>
         </w:rPr>
-        <w:t xml:space="preserve"> ємності отриманих структур від частоти та напруги зміщення. В першому випадку вимірювання проводилися в діапазоні від 100 Гц до 1 МГц для </w:t>
+        <w:t xml:space="preserve"> ємності отриманих структур від частоти та напруги зміщення. В першому випадку вимірювання проводилися в діапазоні від 100 Гц до 1 МГц для напруг змішення 0 та 0.4 В. Це дозволило оцінити густину енергетичних станів (</w:t>
+      </w:r>
+      <w:r>
+        <w:rPr>
+          <w:rFonts w:ascii="Times New Roman" w:eastAsia="Times New Roman" w:hAnsi="Times New Roman" w:cs="Times New Roman"/>
+          <w:color w:val="000000"/>
+          <w:sz w:val="24"/>
+          <w:szCs w:val="24"/>
+        </w:rPr>
+        <w:t>DOS</w:t>
+      </w:r>
+      <w:r>
+        <w:rPr>
+          <w:rFonts w:ascii="Times New Roman" w:eastAsia="Times New Roman" w:hAnsi="Times New Roman" w:cs="Times New Roman"/>
+          <w:color w:val="000000"/>
+          <w:sz w:val="24"/>
+          <w:szCs w:val="24"/>
+          <w:lang w:val="uk-UA"/>
+        </w:rPr>
+        <w:t xml:space="preserve">) поблизу інтерфейсу. Виявилося, що у структурах, виготовлених без використання ультразвуку при нульовому зміщенні спостерігається один максимум </w:t>
+      </w:r>
+      <w:r>
+        <w:rPr>
+          <w:rFonts w:ascii="Times New Roman" w:eastAsia="Times New Roman" w:hAnsi="Times New Roman" w:cs="Times New Roman"/>
+          <w:color w:val="000000"/>
+          <w:sz w:val="24"/>
+          <w:szCs w:val="24"/>
+        </w:rPr>
+        <w:t xml:space="preserve">DOS </w:t>
+      </w:r>
+      <w:r>
+        <w:rPr>
+          <w:rFonts w:ascii="Times New Roman" w:eastAsia="Times New Roman" w:hAnsi="Times New Roman" w:cs="Times New Roman"/>
+          <w:color w:val="000000"/>
+          <w:sz w:val="24"/>
+          <w:szCs w:val="24"/>
+          <w:lang w:val="uk-UA"/>
+        </w:rPr>
+        <w:t xml:space="preserve">приблизно на 300 </w:t>
       </w:r>
       <w:proofErr w:type="spellStart"/>
       <w:r>
@@ -4232,7 +3265,7 @@
           <w:szCs w:val="24"/>
           <w:lang w:val="uk-UA"/>
         </w:rPr>
-        <w:t>напруг</w:t>
+        <w:t>меВ</w:t>
       </w:r>
       <w:proofErr w:type="spellEnd"/>
       <w:r>
@@ -4243,45 +3276,35 @@
           <w:szCs w:val="24"/>
           <w:lang w:val="uk-UA"/>
         </w:rPr>
-        <w:t xml:space="preserve"> змішення 0 та 0.4 В. Це дозволило оцінити густину енергетичних станів (</w:t>
-      </w:r>
-      <w:r>
-        <w:rPr>
-          <w:rFonts w:ascii="Times New Roman" w:eastAsia="Times New Roman" w:hAnsi="Times New Roman" w:cs="Times New Roman"/>
-          <w:color w:val="000000"/>
-          <w:sz w:val="24"/>
-          <w:szCs w:val="24"/>
-        </w:rPr>
-        <w:t>DOS</w:t>
-      </w:r>
-      <w:r>
-        <w:rPr>
-          <w:rFonts w:ascii="Times New Roman" w:eastAsia="Times New Roman" w:hAnsi="Times New Roman" w:cs="Times New Roman"/>
-          <w:color w:val="000000"/>
-          <w:sz w:val="24"/>
-          <w:szCs w:val="24"/>
-          <w:lang w:val="uk-UA"/>
-        </w:rPr>
-        <w:t xml:space="preserve">) поблизу інтерфейсу. Виявилося, що у структурах, виготовлених без використання ультразвуку при нульовому зміщенні спостерігається один максимум </w:t>
-      </w:r>
-      <w:r>
-        <w:rPr>
-          <w:rFonts w:ascii="Times New Roman" w:eastAsia="Times New Roman" w:hAnsi="Times New Roman" w:cs="Times New Roman"/>
-          <w:color w:val="000000"/>
-          <w:sz w:val="24"/>
-          <w:szCs w:val="24"/>
-        </w:rPr>
-        <w:t xml:space="preserve">DOS </w:t>
-      </w:r>
-      <w:r>
-        <w:rPr>
-          <w:rFonts w:ascii="Times New Roman" w:eastAsia="Times New Roman" w:hAnsi="Times New Roman" w:cs="Times New Roman"/>
-          <w:color w:val="000000"/>
-          <w:sz w:val="24"/>
-          <w:szCs w:val="24"/>
-          <w:lang w:val="uk-UA"/>
-        </w:rPr>
-        <w:t xml:space="preserve">приблизно на 300 </w:t>
+        <w:t xml:space="preserve"> вище вершини валентної зони (найімовірніше, пов’язаний з </w:t>
+      </w:r>
+      <w:r>
+        <w:rPr>
+          <w:rFonts w:ascii="Times New Roman" w:eastAsia="Times New Roman" w:hAnsi="Times New Roman" w:cs="Times New Roman"/>
+          <w:color w:val="000000"/>
+          <w:sz w:val="24"/>
+          <w:szCs w:val="24"/>
+        </w:rPr>
+        <w:t>Pb</w:t>
+      </w:r>
+      <w:r>
+        <w:rPr>
+          <w:rFonts w:ascii="Times New Roman" w:eastAsia="Times New Roman" w:hAnsi="Times New Roman" w:cs="Times New Roman"/>
+          <w:color w:val="000000"/>
+          <w:sz w:val="24"/>
+          <w:szCs w:val="24"/>
+          <w:lang w:val="uk-UA"/>
+        </w:rPr>
+        <w:t xml:space="preserve"> центром, тобто обірваним зв’язком). Пряме зміщення дозволяє виявити ще один рівень (</w:t>
+      </w:r>
+      <w:r>
+        <w:rPr>
+          <w:rFonts w:ascii="Times New Roman" w:eastAsia="Times New Roman" w:hAnsi="Times New Roman" w:cs="Times New Roman"/>
+          <w:color w:val="000000"/>
+          <w:sz w:val="24"/>
+          <w:szCs w:val="24"/>
+        </w:rPr>
+        <w:t xml:space="preserve">Ev+0.38 </w:t>
       </w:r>
       <w:proofErr w:type="spellStart"/>
       <w:r>
@@ -4292,7 +3315,7 @@
           <w:szCs w:val="24"/>
           <w:lang w:val="uk-UA"/>
         </w:rPr>
-        <w:t>меВ</w:t>
+        <w:t>еВ</w:t>
       </w:r>
       <w:proofErr w:type="spellEnd"/>
       <w:r>
@@ -4303,47 +3326,8 @@
           <w:szCs w:val="24"/>
           <w:lang w:val="uk-UA"/>
         </w:rPr>
-        <w:t xml:space="preserve"> вище вершини валентної зони (найімовірніше, пов’язаний з </w:t>
-      </w:r>
-      <w:r>
-        <w:rPr>
-          <w:rFonts w:ascii="Times New Roman" w:eastAsia="Times New Roman" w:hAnsi="Times New Roman" w:cs="Times New Roman"/>
-          <w:color w:val="000000"/>
-          <w:sz w:val="24"/>
-          <w:szCs w:val="24"/>
-        </w:rPr>
-        <w:t>Pb</w:t>
-      </w:r>
-      <w:r>
-        <w:rPr>
-          <w:rFonts w:ascii="Times New Roman" w:eastAsia="Times New Roman" w:hAnsi="Times New Roman" w:cs="Times New Roman"/>
-          <w:color w:val="000000"/>
-          <w:sz w:val="24"/>
-          <w:szCs w:val="24"/>
-          <w:lang w:val="uk-UA"/>
-        </w:rPr>
-        <w:t xml:space="preserve"> центром, тобто обірваним зв’язком). Пряме зміщення дозволяє виявити ще один рівень (</w:t>
-      </w:r>
-      <w:r>
-        <w:rPr>
-          <w:rFonts w:ascii="Times New Roman" w:eastAsia="Times New Roman" w:hAnsi="Times New Roman" w:cs="Times New Roman"/>
-          <w:color w:val="000000"/>
-          <w:sz w:val="24"/>
-          <w:szCs w:val="24"/>
-        </w:rPr>
-        <w:t xml:space="preserve">Ev+0.38 </w:t>
-      </w:r>
-      <w:r>
-        <w:rPr>
-          <w:rFonts w:ascii="Times New Roman" w:eastAsia="Times New Roman" w:hAnsi="Times New Roman" w:cs="Times New Roman"/>
-          <w:color w:val="000000"/>
-          <w:sz w:val="24"/>
-          <w:szCs w:val="24"/>
-          <w:lang w:val="uk-UA"/>
-        </w:rPr>
-        <w:t xml:space="preserve">еВ), причому для структур з більш тонким шаром </w:t>
-      </w:r>
-      <w:proofErr w:type="spellStart"/>
+        <w:t xml:space="preserve">), причому для структур з більш тонким шаром </w:t>
+      </w:r>
       <w:r>
         <w:rPr>
           <w:rFonts w:ascii="Times New Roman" w:eastAsia="Times New Roman" w:hAnsi="Times New Roman" w:cs="Times New Roman"/>
@@ -4353,7 +3337,6 @@
         </w:rPr>
         <w:t>PEDOT:PSS</w:t>
       </w:r>
-      <w:proofErr w:type="spellEnd"/>
       <w:r>
         <w:rPr>
           <w:rFonts w:ascii="Times New Roman" w:eastAsia="Times New Roman" w:hAnsi="Times New Roman" w:cs="Times New Roman"/>
@@ -4637,7 +3620,18 @@
           <w:szCs w:val="24"/>
           <w:lang w:val="uk-UA"/>
         </w:rPr>
-        <w:t xml:space="preserve">при використанні частоти 10 кГц становить 0,65 В, що близько до різниці робіт виходу </w:t>
+        <w:t xml:space="preserve">при використанні частоти 10 кГц становить 0,65 В, що </w:t>
+      </w:r>
+      <w:r>
+        <w:rPr>
+          <w:rFonts w:ascii="Times New Roman" w:eastAsia="Times New Roman" w:hAnsi="Times New Roman" w:cs="Times New Roman"/>
+          <w:color w:val="000000"/>
+          <w:sz w:val="24"/>
+          <w:szCs w:val="24"/>
+          <w:lang w:val="uk-UA"/>
+        </w:rPr>
+        <w:lastRenderedPageBreak/>
+        <w:t xml:space="preserve">близько до різниці робіт виходу </w:t>
       </w:r>
       <w:r>
         <w:rPr>
@@ -4658,7 +3652,6 @@
         </w:rPr>
         <w:t xml:space="preserve"> та </w:t>
       </w:r>
-      <w:proofErr w:type="spellStart"/>
       <w:proofErr w:type="gramStart"/>
       <w:r>
         <w:rPr>
@@ -4669,7 +3662,6 @@
         </w:rPr>
         <w:t>PEDOT:PSS</w:t>
       </w:r>
-      <w:proofErr w:type="spellEnd"/>
       <w:proofErr w:type="gramEnd"/>
       <w:r>
         <w:rPr>
@@ -4986,6 +3978,81 @@
           <w:sz w:val="24"/>
           <w:szCs w:val="24"/>
           <w:lang w:val="uk-UA"/>
+        </w:rPr>
+      </w:pPr>
+    </w:p>
+    <w:p>
+      <w:pPr>
+        <w:rPr>
+          <w:rFonts w:ascii="Times New Roman" w:eastAsia="Times New Roman" w:hAnsi="Times New Roman" w:cs="Times New Roman"/>
+          <w:color w:val="000000"/>
+          <w:sz w:val="24"/>
+          <w:szCs w:val="24"/>
+          <w:lang w:val="uk-UA"/>
+        </w:rPr>
+      </w:pPr>
+      <w:r>
+        <w:rPr>
+          <w:rFonts w:ascii="Times New Roman" w:eastAsia="Times New Roman" w:hAnsi="Times New Roman" w:cs="Times New Roman"/>
+          <w:color w:val="000000"/>
+          <w:sz w:val="24"/>
+          <w:szCs w:val="24"/>
+          <w:lang w:val="uk-UA"/>
+        </w:rPr>
+        <w:br w:type="page"/>
+      </w:r>
+    </w:p>
+    <w:p>
+      <w:pPr>
+        <w:widowControl w:val="0"/>
+        <w:pBdr>
+          <w:top w:val="nil"/>
+          <w:left w:val="nil"/>
+          <w:bottom w:val="nil"/>
+          <w:right w:val="nil"/>
+          <w:between w:val="nil"/>
+        </w:pBdr>
+        <w:spacing w:after="0" w:line="240" w:lineRule="auto"/>
+        <w:ind w:hanging="2"/>
+        <w:jc w:val="both"/>
+        <w:rPr>
+          <w:rFonts w:ascii="Times New Roman" w:eastAsia="Times New Roman" w:hAnsi="Times New Roman" w:cs="Times New Roman"/>
+          <w:color w:val="000000"/>
+          <w:sz w:val="24"/>
+          <w:szCs w:val="24"/>
+        </w:rPr>
+      </w:pPr>
+      <w:hyperlink r:id="rId11" w:history="1">
+        <w:r>
+          <w:rPr>
+            <w:rStyle w:val="a4"/>
+            <w:rFonts w:ascii="Times New Roman" w:eastAsia="Times New Roman" w:hAnsi="Times New Roman" w:cs="Times New Roman"/>
+            <w:sz w:val="24"/>
+            <w:szCs w:val="24"/>
+            <w:lang w:val="uk-UA"/>
+          </w:rPr>
+          <w:t>https://www.techconnectworld.com/World2025/sym/Advanced_Materials_Engineering_Applications.html</w:t>
+        </w:r>
+      </w:hyperlink>
+    </w:p>
+    <w:p>
+      <w:pPr>
+        <w:widowControl w:val="0"/>
+        <w:pBdr>
+          <w:top w:val="nil"/>
+          <w:left w:val="nil"/>
+          <w:bottom w:val="nil"/>
+          <w:right w:val="nil"/>
+          <w:between w:val="nil"/>
+        </w:pBdr>
+        <w:spacing w:after="0" w:line="240" w:lineRule="auto"/>
+        <w:ind w:hanging="2"/>
+        <w:jc w:val="both"/>
+        <w:rPr>
+          <w:rFonts w:ascii="Times New Roman" w:eastAsia="Times New Roman" w:hAnsi="Times New Roman" w:cs="Times New Roman"/>
+          <w:color w:val="000000"/>
+          <w:sz w:val="24"/>
+          <w:szCs w:val="24"/>
         </w:rPr>
       </w:pPr>
     </w:p>
@@ -5007,7 +4074,523 @@
           <w:color w:val="000000"/>
           <w:sz w:val="24"/>
           <w:szCs w:val="24"/>
-          <w:lang w:val="uk-UA"/>
+        </w:rPr>
+      </w:pPr>
+    </w:p>
+    <w:p>
+      <w:pPr>
+        <w:pBdr>
+          <w:top w:val="nil"/>
+          <w:left w:val="nil"/>
+          <w:bottom w:val="nil"/>
+          <w:right w:val="nil"/>
+          <w:between w:val="nil"/>
+        </w:pBdr>
+        <w:spacing w:after="0" w:line="240" w:lineRule="auto"/>
+        <w:ind w:hanging="2"/>
+        <w:jc w:val="both"/>
+        <w:rPr>
+          <w:rFonts w:ascii="Times New Roman" w:eastAsia="Times New Roman" w:hAnsi="Times New Roman" w:cs="Times New Roman"/>
+          <w:color w:val="000000"/>
+          <w:sz w:val="24"/>
+          <w:szCs w:val="24"/>
+          <w:lang w:val="en-GB"/>
+        </w:rPr>
+      </w:pPr>
+      <w:r>
+        <w:rPr>
+          <w:rFonts w:ascii="Times New Roman" w:eastAsia="Times New Roman" w:hAnsi="Times New Roman" w:cs="Times New Roman"/>
+          <w:color w:val="000000"/>
+          <w:sz w:val="24"/>
+          <w:szCs w:val="24"/>
+          <w:lang w:val="en-GB"/>
+        </w:rPr>
+        <w:t>Ultrasound (US) was extensively utilized as an active tool at various stages of semiconductor device manufacturing. For instance, its potential in industrial applications has been demonstrated by exciting acoustic waves in silicon targets during ion implantation. One notable advantage of this approach for modifying semiconductor systems is its broad versatility, which arises from the ability to adjust the type of oscillations, frequency, and intensity of the ultrasound, as well as its sustainable and environmentally friendly nature. As a result, ultrasound is being increasingly applied in fabricating thin film photovoltaic systems. For example, the effectiveness of ultrasonically generated spray techniques has been established, along with the use of ultrasound during forming contacts. Furthermore, enhancements in photovoltaic properties have been observed when acoustic vibrations are applied to the substrate during the spray deposition of polymer layers. Our study aimed to explore the potential of using ultrasound to control the interface properties of silicon-polymer systems fabricated via spin coating. This focus was motivated by two key factors: first, these systems are among the most promising candidates for next-generation photovoltaic converters, and second, their properties are predominantly influenced by the interface.</w:t>
+      </w:r>
+    </w:p>
+    <w:p>
+      <w:pPr>
+        <w:pBdr>
+          <w:top w:val="nil"/>
+          <w:left w:val="nil"/>
+          <w:bottom w:val="nil"/>
+          <w:right w:val="nil"/>
+          <w:between w:val="nil"/>
+        </w:pBdr>
+        <w:spacing w:after="0" w:line="240" w:lineRule="auto"/>
+        <w:ind w:hanging="2"/>
+        <w:jc w:val="both"/>
+        <w:rPr>
+          <w:rFonts w:ascii="Times New Roman" w:eastAsia="Times New Roman" w:hAnsi="Times New Roman" w:cs="Times New Roman"/>
+          <w:color w:val="000000"/>
+          <w:sz w:val="24"/>
+          <w:szCs w:val="24"/>
+          <w:lang w:val="en-GB"/>
+        </w:rPr>
+      </w:pPr>
+      <w:r>
+        <w:rPr>
+          <w:rFonts w:ascii="Times New Roman" w:eastAsia="Times New Roman" w:hAnsi="Times New Roman" w:cs="Times New Roman"/>
+          <w:color w:val="000000"/>
+          <w:sz w:val="24"/>
+          <w:szCs w:val="24"/>
+          <w:lang w:val="en-GB"/>
+        </w:rPr>
+        <w:t>The n-Si/</w:t>
+      </w:r>
+      <w:proofErr w:type="gramStart"/>
+      <w:r>
+        <w:rPr>
+          <w:rFonts w:ascii="Times New Roman" w:eastAsia="Times New Roman" w:hAnsi="Times New Roman" w:cs="Times New Roman"/>
+          <w:color w:val="000000"/>
+          <w:sz w:val="24"/>
+          <w:szCs w:val="24"/>
+          <w:lang w:val="en-GB"/>
+        </w:rPr>
+        <w:t>PEDOT:PSS</w:t>
+      </w:r>
+      <w:proofErr w:type="gramEnd"/>
+      <w:r>
+        <w:rPr>
+          <w:rFonts w:ascii="Times New Roman" w:eastAsia="Times New Roman" w:hAnsi="Times New Roman" w:cs="Times New Roman"/>
+          <w:color w:val="000000"/>
+          <w:sz w:val="24"/>
+          <w:szCs w:val="24"/>
+          <w:lang w:val="en-GB"/>
+        </w:rPr>
+        <w:t xml:space="preserve"> structures were fabricated as follows. A </w:t>
+      </w:r>
+      <w:proofErr w:type="gramStart"/>
+      <w:r>
+        <w:rPr>
+          <w:rFonts w:ascii="Times New Roman" w:eastAsia="Times New Roman" w:hAnsi="Times New Roman" w:cs="Times New Roman"/>
+          <w:color w:val="000000"/>
+          <w:sz w:val="24"/>
+          <w:szCs w:val="24"/>
+          <w:lang w:val="en-GB"/>
+        </w:rPr>
+        <w:t>PEDOT:PSS</w:t>
+      </w:r>
+      <w:proofErr w:type="gramEnd"/>
+      <w:r>
+        <w:rPr>
+          <w:rFonts w:ascii="Times New Roman" w:eastAsia="Times New Roman" w:hAnsi="Times New Roman" w:cs="Times New Roman"/>
+          <w:color w:val="000000"/>
+          <w:sz w:val="24"/>
+          <w:szCs w:val="24"/>
+          <w:lang w:val="en-GB"/>
+        </w:rPr>
+        <w:t xml:space="preserve"> layer was deposited on a cleaned silicon substrate by spin coating for 60 seconds. The structures were kept at room temperature for 20 minutes, then baked at 140 °C for 15 minutes. For some samples, an additional step was used: ultrasound treatment (UST) during isothermal holding at room temperature. Two types of acoustic waves were employed: longitudinal (UST-L, 2.5 MHz) and radial (UST-R, 500 kHz). Polymer layers of different thicknesses, fabricated using two spin-coating speeds (3000 and 5000 rpm), were also studied</w:t>
+      </w:r>
+      <w:r>
+        <w:rPr>
+          <w:rFonts w:ascii="Times New Roman" w:eastAsia="Times New Roman" w:hAnsi="Times New Roman" w:cs="Times New Roman"/>
+          <w:color w:val="000000"/>
+          <w:sz w:val="24"/>
+          <w:szCs w:val="24"/>
+          <w:lang w:val="en-GB"/>
+        </w:rPr>
+        <w:t>.</w:t>
+      </w:r>
+    </w:p>
+    <w:p>
+      <w:pPr>
+        <w:pBdr>
+          <w:top w:val="nil"/>
+          <w:left w:val="nil"/>
+          <w:bottom w:val="nil"/>
+          <w:right w:val="nil"/>
+          <w:between w:val="nil"/>
+        </w:pBdr>
+        <w:spacing w:after="0" w:line="240" w:lineRule="auto"/>
+        <w:ind w:hanging="2"/>
+        <w:jc w:val="both"/>
+        <w:rPr>
+          <w:rFonts w:ascii="Times New Roman" w:eastAsia="Times New Roman" w:hAnsi="Times New Roman" w:cs="Times New Roman"/>
+          <w:color w:val="000000"/>
+          <w:sz w:val="24"/>
+          <w:szCs w:val="24"/>
+        </w:rPr>
+      </w:pPr>
+      <w:r>
+        <w:rPr>
+          <w:rFonts w:ascii="Times New Roman" w:eastAsia="Times New Roman" w:hAnsi="Times New Roman" w:cs="Times New Roman"/>
+          <w:color w:val="000000"/>
+          <w:sz w:val="24"/>
+          <w:szCs w:val="24"/>
+        </w:rPr>
+        <w:t xml:space="preserve">The electronic properties of the structures were determined via capacitance-frequency and capacitance-voltage measurements. Frequency-dependent data were collected from 100 Hz to 1 MHz at 0 and 0.4 V biases, enabling estimation of the density of states (DOS) near the interface. Without ultrasound, measurements at zero bias showed a single DOS peak ~300 </w:t>
+      </w:r>
+      <w:proofErr w:type="spellStart"/>
+      <w:r>
+        <w:rPr>
+          <w:rFonts w:ascii="Times New Roman" w:eastAsia="Times New Roman" w:hAnsi="Times New Roman" w:cs="Times New Roman"/>
+          <w:color w:val="000000"/>
+          <w:sz w:val="24"/>
+          <w:szCs w:val="24"/>
+        </w:rPr>
+        <w:t>meV</w:t>
+      </w:r>
+      <w:proofErr w:type="spellEnd"/>
+      <w:r>
+        <w:rPr>
+          <w:rFonts w:ascii="Times New Roman" w:eastAsia="Times New Roman" w:hAnsi="Times New Roman" w:cs="Times New Roman"/>
+          <w:color w:val="000000"/>
+          <w:sz w:val="24"/>
+          <w:szCs w:val="24"/>
+        </w:rPr>
+        <w:t xml:space="preserve"> above the valence band edge, likely due to Pb centers (dangling bonds). Under forward bias, an additional energy level at Ev+0.38 eV appeared, more prominent in thinner </w:t>
+      </w:r>
+      <w:proofErr w:type="gramStart"/>
+      <w:r>
+        <w:rPr>
+          <w:rFonts w:ascii="Times New Roman" w:eastAsia="Times New Roman" w:hAnsi="Times New Roman" w:cs="Times New Roman"/>
+          <w:color w:val="000000"/>
+          <w:sz w:val="24"/>
+          <w:szCs w:val="24"/>
+        </w:rPr>
+        <w:t>PEDOT:PSS</w:t>
+      </w:r>
+      <w:proofErr w:type="gramEnd"/>
+      <w:r>
+        <w:rPr>
+          <w:rFonts w:ascii="Times New Roman" w:eastAsia="Times New Roman" w:hAnsi="Times New Roman" w:cs="Times New Roman"/>
+          <w:color w:val="000000"/>
+          <w:sz w:val="24"/>
+          <w:szCs w:val="24"/>
+        </w:rPr>
+        <w:t xml:space="preserve"> layers. UST modified the DOS depending on wave type and polymer thickness: UST-R amplified the deep-level peak, while UST-L suppressed it.</w:t>
+      </w:r>
+      <w:r>
+        <w:rPr>
+          <w:rFonts w:ascii="Times New Roman" w:eastAsia="Times New Roman" w:hAnsi="Times New Roman" w:cs="Times New Roman"/>
+          <w:color w:val="000000"/>
+          <w:sz w:val="24"/>
+          <w:szCs w:val="24"/>
+        </w:rPr>
+        <w:t xml:space="preserve"> </w:t>
+      </w:r>
+      <w:r>
+        <w:rPr>
+          <w:rFonts w:ascii="Times New Roman" w:eastAsia="Times New Roman" w:hAnsi="Times New Roman" w:cs="Times New Roman"/>
+          <w:color w:val="000000"/>
+          <w:sz w:val="24"/>
+          <w:szCs w:val="24"/>
+        </w:rPr>
+        <w:t>Capacitance-voltage measurements at 10 kHz, 100 kHz, and 1 MHz enabled the estimation of the built-in potential (</w:t>
+      </w:r>
+      <w:proofErr w:type="spellStart"/>
+      <w:r>
+        <w:rPr>
+          <w:rFonts w:ascii="Times New Roman" w:eastAsia="Times New Roman" w:hAnsi="Times New Roman" w:cs="Times New Roman"/>
+          <w:color w:val="000000"/>
+          <w:sz w:val="24"/>
+          <w:szCs w:val="24"/>
+        </w:rPr>
+        <w:t>Vb</w:t>
+      </w:r>
+      <w:proofErr w:type="spellEnd"/>
+      <w:r>
+        <w:rPr>
+          <w:rFonts w:ascii="Times New Roman" w:eastAsia="Times New Roman" w:hAnsi="Times New Roman" w:cs="Times New Roman"/>
+          <w:color w:val="000000"/>
+          <w:sz w:val="24"/>
+          <w:szCs w:val="24"/>
+        </w:rPr>
+        <w:t>) from the reverse branch and the effective hole injection voltage (</w:t>
+      </w:r>
+      <w:proofErr w:type="spellStart"/>
+      <w:r>
+        <w:rPr>
+          <w:rFonts w:ascii="Times New Roman" w:eastAsia="Times New Roman" w:hAnsi="Times New Roman" w:cs="Times New Roman"/>
+          <w:color w:val="000000"/>
+          <w:sz w:val="24"/>
+          <w:szCs w:val="24"/>
+        </w:rPr>
+        <w:t>Vp</w:t>
+      </w:r>
+      <w:proofErr w:type="spellEnd"/>
+      <w:r>
+        <w:rPr>
+          <w:rFonts w:ascii="Times New Roman" w:eastAsia="Times New Roman" w:hAnsi="Times New Roman" w:cs="Times New Roman"/>
+          <w:color w:val="000000"/>
+          <w:sz w:val="24"/>
+          <w:szCs w:val="24"/>
+        </w:rPr>
+        <w:t xml:space="preserve">) from the forward branch. At 10 kHz, </w:t>
+      </w:r>
+      <w:proofErr w:type="spellStart"/>
+      <w:r>
+        <w:rPr>
+          <w:rFonts w:ascii="Times New Roman" w:eastAsia="Times New Roman" w:hAnsi="Times New Roman" w:cs="Times New Roman"/>
+          <w:color w:val="000000"/>
+          <w:sz w:val="24"/>
+          <w:szCs w:val="24"/>
+        </w:rPr>
+        <w:t>Vb</w:t>
+      </w:r>
+      <w:proofErr w:type="spellEnd"/>
+      <w:r>
+        <w:rPr>
+          <w:rFonts w:ascii="Times New Roman" w:eastAsia="Times New Roman" w:hAnsi="Times New Roman" w:cs="Times New Roman"/>
+          <w:color w:val="000000"/>
+          <w:sz w:val="24"/>
+          <w:szCs w:val="24"/>
+        </w:rPr>
+        <w:t xml:space="preserve"> was 0.65 V, matching the work function difference between Si and </w:t>
+      </w:r>
+      <w:proofErr w:type="gramStart"/>
+      <w:r>
+        <w:rPr>
+          <w:rFonts w:ascii="Times New Roman" w:eastAsia="Times New Roman" w:hAnsi="Times New Roman" w:cs="Times New Roman"/>
+          <w:color w:val="000000"/>
+          <w:sz w:val="24"/>
+          <w:szCs w:val="24"/>
+        </w:rPr>
+        <w:t>PEDOT:PSS</w:t>
+      </w:r>
+      <w:proofErr w:type="gramEnd"/>
+      <w:r>
+        <w:rPr>
+          <w:rFonts w:ascii="Times New Roman" w:eastAsia="Times New Roman" w:hAnsi="Times New Roman" w:cs="Times New Roman"/>
+          <w:color w:val="000000"/>
+          <w:sz w:val="24"/>
+          <w:szCs w:val="24"/>
+        </w:rPr>
+        <w:t xml:space="preserve">. At higher frequencies, </w:t>
+      </w:r>
+      <w:proofErr w:type="spellStart"/>
+      <w:r>
+        <w:rPr>
+          <w:rFonts w:ascii="Times New Roman" w:eastAsia="Times New Roman" w:hAnsi="Times New Roman" w:cs="Times New Roman"/>
+          <w:color w:val="000000"/>
+          <w:sz w:val="24"/>
+          <w:szCs w:val="24"/>
+        </w:rPr>
+        <w:t>Vb</w:t>
+      </w:r>
+      <w:proofErr w:type="spellEnd"/>
+      <w:r>
+        <w:rPr>
+          <w:rFonts w:ascii="Times New Roman" w:eastAsia="Times New Roman" w:hAnsi="Times New Roman" w:cs="Times New Roman"/>
+          <w:color w:val="000000"/>
+          <w:sz w:val="24"/>
+          <w:szCs w:val="24"/>
+        </w:rPr>
+        <w:t xml:space="preserve"> increased, indicating an additional dielectric layer, whose effect was reduced by UST. UST-L also decreased </w:t>
+      </w:r>
+      <w:proofErr w:type="spellStart"/>
+      <w:r>
+        <w:rPr>
+          <w:rFonts w:ascii="Times New Roman" w:eastAsia="Times New Roman" w:hAnsi="Times New Roman" w:cs="Times New Roman"/>
+          <w:color w:val="000000"/>
+          <w:sz w:val="24"/>
+          <w:szCs w:val="24"/>
+        </w:rPr>
+        <w:t>Vp</w:t>
+      </w:r>
+      <w:proofErr w:type="spellEnd"/>
+      <w:r>
+        <w:rPr>
+          <w:rFonts w:ascii="Times New Roman" w:eastAsia="Times New Roman" w:hAnsi="Times New Roman" w:cs="Times New Roman"/>
+          <w:color w:val="000000"/>
+          <w:sz w:val="24"/>
+          <w:szCs w:val="24"/>
+        </w:rPr>
+        <w:t xml:space="preserve">. </w:t>
+      </w:r>
+    </w:p>
+    <w:p>
+      <w:pPr>
+        <w:pBdr>
+          <w:top w:val="nil"/>
+          <w:left w:val="nil"/>
+          <w:bottom w:val="nil"/>
+          <w:right w:val="nil"/>
+          <w:between w:val="nil"/>
+        </w:pBdr>
+        <w:spacing w:after="0" w:line="240" w:lineRule="auto"/>
+        <w:ind w:hanging="2"/>
+        <w:jc w:val="both"/>
+        <w:rPr>
+          <w:rFonts w:ascii="Times New Roman" w:eastAsia="Times New Roman" w:hAnsi="Times New Roman" w:cs="Times New Roman"/>
+          <w:color w:val="000000"/>
+          <w:sz w:val="24"/>
+          <w:szCs w:val="24"/>
+          <w:lang w:val="en-GB"/>
+        </w:rPr>
+      </w:pPr>
+      <w:r>
+        <w:rPr>
+          <w:rFonts w:ascii="Times New Roman" w:eastAsia="Times New Roman" w:hAnsi="Times New Roman" w:cs="Times New Roman"/>
+          <w:color w:val="000000"/>
+          <w:sz w:val="24"/>
+          <w:szCs w:val="24"/>
+        </w:rPr>
+        <w:t xml:space="preserve">The obtained </w:t>
+      </w:r>
+      <w:r>
+        <w:rPr>
+          <w:rFonts w:ascii="Times New Roman" w:eastAsia="Times New Roman" w:hAnsi="Times New Roman" w:cs="Times New Roman"/>
+          <w:color w:val="000000"/>
+          <w:sz w:val="24"/>
+          <w:szCs w:val="24"/>
+        </w:rPr>
+        <w:t>results show that ultrasound effectively controls the electronic properties of organic heterostructures, with different wave types enabling tailored modifications.</w:t>
+      </w:r>
+    </w:p>
+    <w:p>
+      <w:pPr>
+        <w:pBdr>
+          <w:top w:val="nil"/>
+          <w:left w:val="nil"/>
+          <w:bottom w:val="nil"/>
+          <w:right w:val="nil"/>
+          <w:between w:val="nil"/>
+        </w:pBdr>
+        <w:spacing w:after="0" w:line="240" w:lineRule="auto"/>
+        <w:jc w:val="both"/>
+        <w:rPr>
+          <w:rFonts w:ascii="Times New Roman" w:eastAsia="Times New Roman" w:hAnsi="Times New Roman" w:cs="Times New Roman"/>
+          <w:color w:val="000000"/>
+          <w:sz w:val="24"/>
+          <w:szCs w:val="24"/>
+          <w:lang w:val="uk-UA"/>
+        </w:rPr>
+      </w:pPr>
+      <w:r>
+        <w:rPr>
+          <w:rFonts w:ascii="Times New Roman" w:eastAsia="Times New Roman" w:hAnsi="Times New Roman" w:cs="Times New Roman"/>
+          <w:color w:val="000000"/>
+          <w:sz w:val="24"/>
+          <w:szCs w:val="24"/>
+        </w:rPr>
+        <w:t xml:space="preserve">O. O. </w:t>
+      </w:r>
+      <w:r>
+        <w:rPr>
+          <w:rFonts w:ascii="Times New Roman" w:eastAsia="Times New Roman" w:hAnsi="Times New Roman" w:cs="Times New Roman"/>
+          <w:color w:val="000000"/>
+          <w:sz w:val="24"/>
+          <w:szCs w:val="24"/>
+        </w:rPr>
+        <w:t xml:space="preserve">and S.K. </w:t>
+      </w:r>
+      <w:r>
+        <w:rPr>
+          <w:rFonts w:ascii="Times New Roman" w:eastAsia="Times New Roman" w:hAnsi="Times New Roman" w:cs="Times New Roman"/>
+          <w:color w:val="000000"/>
+          <w:sz w:val="24"/>
+          <w:szCs w:val="24"/>
+        </w:rPr>
+        <w:t>is thankful to NRFU (Pr. No.</w:t>
+      </w:r>
+      <w:r>
+        <w:rPr>
+          <w:rFonts w:ascii="Times New Roman" w:eastAsia="Times New Roman" w:hAnsi="Times New Roman" w:cs="Times New Roman"/>
+          <w:color w:val="000000"/>
+          <w:sz w:val="24"/>
+          <w:szCs w:val="24"/>
+        </w:rPr>
+        <w:t xml:space="preserve"> </w:t>
+      </w:r>
+      <w:r>
+        <w:rPr>
+          <w:rFonts w:ascii="Times New Roman" w:eastAsia="Times New Roman" w:hAnsi="Times New Roman" w:cs="Times New Roman"/>
+          <w:color w:val="000000"/>
+          <w:sz w:val="24"/>
+          <w:szCs w:val="24"/>
+        </w:rPr>
+        <w:t>2023.03/0252</w:t>
+      </w:r>
+      <w:r>
+        <w:rPr>
+          <w:rFonts w:ascii="Times New Roman" w:eastAsia="Times New Roman" w:hAnsi="Times New Roman" w:cs="Times New Roman"/>
+          <w:color w:val="000000"/>
+          <w:sz w:val="24"/>
+          <w:szCs w:val="24"/>
+        </w:rPr>
+        <w:t xml:space="preserve"> and </w:t>
+      </w:r>
+      <w:r>
+        <w:rPr>
+          <w:rFonts w:ascii="Times New Roman" w:eastAsia="Times New Roman" w:hAnsi="Times New Roman" w:cs="Times New Roman"/>
+          <w:color w:val="000000"/>
+          <w:sz w:val="24"/>
+          <w:szCs w:val="24"/>
+        </w:rPr>
+        <w:t>2023.03/0060</w:t>
+      </w:r>
+      <w:r>
+        <w:rPr>
+          <w:rFonts w:ascii="Times New Roman" w:eastAsia="Times New Roman" w:hAnsi="Times New Roman" w:cs="Times New Roman"/>
+          <w:color w:val="000000"/>
+          <w:sz w:val="24"/>
+          <w:szCs w:val="24"/>
+        </w:rPr>
+        <w:t>) for partial financial support of this work.</w:t>
+      </w:r>
+    </w:p>
+    <w:p>
+      <w:pPr>
+        <w:widowControl w:val="0"/>
+        <w:pBdr>
+          <w:top w:val="nil"/>
+          <w:left w:val="nil"/>
+          <w:bottom w:val="nil"/>
+          <w:right w:val="nil"/>
+          <w:between w:val="nil"/>
+        </w:pBdr>
+        <w:spacing w:after="0" w:line="240" w:lineRule="auto"/>
+        <w:ind w:hanging="2"/>
+        <w:jc w:val="both"/>
+        <w:rPr>
+          <w:rFonts w:ascii="Times New Roman" w:eastAsia="Times New Roman" w:hAnsi="Times New Roman" w:cs="Times New Roman"/>
+          <w:color w:val="000000"/>
+          <w:sz w:val="24"/>
+          <w:szCs w:val="24"/>
+        </w:rPr>
+      </w:pPr>
+    </w:p>
+    <w:p>
+      <w:pPr>
+        <w:widowControl w:val="0"/>
+        <w:pBdr>
+          <w:top w:val="nil"/>
+          <w:left w:val="nil"/>
+          <w:bottom w:val="nil"/>
+          <w:right w:val="nil"/>
+          <w:between w:val="nil"/>
+        </w:pBdr>
+        <w:spacing w:after="0" w:line="240" w:lineRule="auto"/>
+        <w:ind w:hanging="2"/>
+        <w:jc w:val="both"/>
+        <w:rPr>
+          <w:rFonts w:ascii="Times New Roman" w:eastAsia="Times New Roman" w:hAnsi="Times New Roman" w:cs="Times New Roman"/>
+          <w:color w:val="000000"/>
+          <w:sz w:val="24"/>
+          <w:szCs w:val="24"/>
+        </w:rPr>
+      </w:pPr>
+    </w:p>
+    <w:p>
+      <w:pPr>
+        <w:widowControl w:val="0"/>
+        <w:pBdr>
+          <w:top w:val="nil"/>
+          <w:left w:val="nil"/>
+          <w:bottom w:val="nil"/>
+          <w:right w:val="nil"/>
+          <w:between w:val="nil"/>
+        </w:pBdr>
+        <w:spacing w:after="0" w:line="240" w:lineRule="auto"/>
+        <w:ind w:hanging="2"/>
+        <w:jc w:val="both"/>
+        <w:rPr>
+          <w:rFonts w:ascii="Times New Roman" w:eastAsia="Times New Roman" w:hAnsi="Times New Roman" w:cs="Times New Roman"/>
+          <w:color w:val="000000"/>
+          <w:sz w:val="24"/>
+          <w:szCs w:val="24"/>
         </w:rPr>
       </w:pPr>
     </w:p>

--- a/2025/TechConnectWorld2025/TCW2025.docx
+++ b/2025/TechConnectWorld2025/TCW2025.docx
@@ -349,27 +349,7 @@
           <w:szCs w:val="24"/>
           <w:lang w:val="en-GB"/>
         </w:rPr>
-        <w:t xml:space="preserve">Ultrasound (US) was extensively utilized as an active tool at various stages of semiconductor device manufacturing. For instance, its potential in industrial applications has been demonstrated by </w:t>
-      </w:r>
-      <w:r>
-        <w:rPr>
-          <w:rFonts w:ascii="Times New Roman" w:eastAsia="Times New Roman" w:hAnsi="Times New Roman" w:cs="Times New Roman"/>
-          <w:color w:val="000000"/>
-          <w:sz w:val="24"/>
-          <w:szCs w:val="24"/>
-          <w:lang w:val="en-GB"/>
-        </w:rPr>
-        <w:t>exciting</w:t>
-      </w:r>
-      <w:r>
-        <w:rPr>
-          <w:rFonts w:ascii="Times New Roman" w:eastAsia="Times New Roman" w:hAnsi="Times New Roman" w:cs="Times New Roman"/>
-          <w:color w:val="000000"/>
-          <w:sz w:val="24"/>
-          <w:szCs w:val="24"/>
-          <w:lang w:val="en-GB"/>
-        </w:rPr>
-        <w:t xml:space="preserve"> acoustic waves in silicon targets during ion implantation [1]. One notable advantage of this approach for modifying semiconductor systems is its broad versatility, which arises from the ability to adjust the type of oscillations, frequency, and intensity of the ultrasound, as well as its sustainable and environmentally friendly nature. As a result, ultrasound is being increasingly applied in fabricating thin film photovoltaic systems. For example, the effectiveness of ultrasonically generated spray techniques has been established [2], along with the use of ultrasound during forming contacts [3]. Furthermore, enhancements in photovoltaic properties have been observed when acoustic vibrations are applied to the substrate during the spray deposition of polymer layers [4]. Our study aimed to explore the potential of using ultrasound to control the interface properties of silicon-polymer systems fabricated via spin coating. This focus was motivated by two key factors: first, these systems are among the most promising candidates for next-generation photovoltaic converters, and second, their properties are predominantly influenced by the interface.</w:t>
+        <w:t>Ultrasound (US) was extensively utilized as an active tool at various stages of semiconductor device manufacturing. For instance, its potential in industrial applications has been demonstrated by exciting acoustic waves in silicon targets during ion implantation. One notable advantage of this approach for modifying semiconductor systems is its broad versatility, which arises from the ability to adjust the type of oscillations, frequency, and intensity of the ultrasound, as well as its sustainable and environmentally friendly nature. As a result, ultrasound is being increasingly applied in fabricating thin film photovoltaic systems. For example, the effectiveness of ultrasonically generated spray techniques has been established, along with the use of ultrasound during forming contacts. Furthermore, enhancements in photovoltaic properties have been observed when acoustic vibrations are applied to the substrate during the spray deposition of polymer layers. Our study aimed to explore the potential of using ultrasound to control the interface properties of silicon-polymer systems fabricated via spin coating. This focus was motivated by two key factors: first, these systems are among the most promising candidates for next-generation photovoltaic converters, and second, their properties are predominantly influenced by the interface.</w:t>
       </w:r>
     </w:p>
     <w:p>
@@ -400,61 +380,7 @@
           <w:szCs w:val="24"/>
           <w:lang w:val="en-GB"/>
         </w:rPr>
-        <w:t>The n-Si/</w:t>
-      </w:r>
-      <w:proofErr w:type="gramStart"/>
-      <w:r>
-        <w:rPr>
-          <w:rFonts w:ascii="Times New Roman" w:eastAsia="Times New Roman" w:hAnsi="Times New Roman" w:cs="Times New Roman"/>
-          <w:color w:val="000000"/>
-          <w:sz w:val="24"/>
-          <w:szCs w:val="24"/>
-          <w:lang w:val="en-GB"/>
-        </w:rPr>
-        <w:t>PEDOT:PSS</w:t>
-      </w:r>
-      <w:proofErr w:type="gramEnd"/>
-      <w:r>
-        <w:rPr>
-          <w:rFonts w:ascii="Times New Roman" w:eastAsia="Times New Roman" w:hAnsi="Times New Roman" w:cs="Times New Roman"/>
-          <w:color w:val="000000"/>
-          <w:sz w:val="24"/>
-          <w:szCs w:val="24"/>
-          <w:lang w:val="en-GB"/>
-        </w:rPr>
-        <w:t xml:space="preserve"> structures were fabricated as follows. A </w:t>
-      </w:r>
-      <w:proofErr w:type="gramStart"/>
-      <w:r>
-        <w:rPr>
-          <w:rFonts w:ascii="Times New Roman" w:eastAsia="Times New Roman" w:hAnsi="Times New Roman" w:cs="Times New Roman"/>
-          <w:color w:val="000000"/>
-          <w:sz w:val="24"/>
-          <w:szCs w:val="24"/>
-          <w:lang w:val="en-GB"/>
-        </w:rPr>
-        <w:t>PEDOT:PSS</w:t>
-      </w:r>
-      <w:proofErr w:type="gramEnd"/>
-      <w:r>
-        <w:rPr>
-          <w:rFonts w:ascii="Times New Roman" w:eastAsia="Times New Roman" w:hAnsi="Times New Roman" w:cs="Times New Roman"/>
-          <w:color w:val="000000"/>
-          <w:sz w:val="24"/>
-          <w:szCs w:val="24"/>
-          <w:lang w:val="en-GB"/>
-        </w:rPr>
-        <w:t xml:space="preserve"> layer was deposited on a cleaned silicon substrate by spin coating for 60 seconds. The structures were kept at room temperature for 20 minutes, then baked at 140 °C for 15 minutes. For some samples, an additional step was used: ultrasound treatment (UST) during isothermal holding at room temperature. Two types of acoustic waves were employed: longitudinal (UST-L, 2.5 MHz) and radial (UST-R, 500 kHz). Polymer layers of different thicknesses, fabricated using two spin-coating speeds (3000 and 5000 rpm), were also studied</w:t>
-      </w:r>
-      <w:r>
-        <w:rPr>
-          <w:rFonts w:ascii="Times New Roman" w:eastAsia="Times New Roman" w:hAnsi="Times New Roman" w:cs="Times New Roman"/>
-          <w:color w:val="000000"/>
-          <w:sz w:val="24"/>
-          <w:szCs w:val="24"/>
-          <w:lang w:val="en-GB"/>
-        </w:rPr>
-        <w:t>.</w:t>
+        <w:t>The n-Si/PEDOT:PSS structures were fabricated as follows. PEDOT:PSS layer was deposited on a cleaned silicon substrate by spin coating for 60 seconds. The structures were kept at room temperature for 20 minutes, then baked at 140 °C for 15 minutes. An additional step was used for some samples: ultrasound treatment (UST) during isothermal holding at room temperature. Two types of acoustic waves were employed: longitudinal (UST-L, 2.5 MHz) and radial (UST-R, 500 kHz). Polymer layers of different thicknesses, fabricated using two spin-coating speeds (3000 and 5000 rpm), were also studied.</w:t>
       </w:r>
     </w:p>
     <w:p>
@@ -474,6 +400,7 @@
           <w:color w:val="000000"/>
           <w:sz w:val="24"/>
           <w:szCs w:val="24"/>
+          <w:lang w:val="en-GB"/>
         </w:rPr>
       </w:pPr>
       <w:r>
@@ -482,6 +409,7 @@
           <w:color w:val="000000"/>
           <w:sz w:val="24"/>
           <w:szCs w:val="24"/>
+          <w:lang w:val="en-GB"/>
         </w:rPr>
         <w:t xml:space="preserve">The electronic properties of the structures were determined via capacitance-frequency and capacitance-voltage measurements. Frequency-dependent data were collected from 100 Hz to 1 MHz at 0 and 0.4 V biases, enabling estimation of the density of states (DOS) near the interface. Without ultrasound, measurements at zero bias showed a single DOS peak ~300 </w:t>
       </w:r>
@@ -492,6 +420,7 @@
           <w:color w:val="000000"/>
           <w:sz w:val="24"/>
           <w:szCs w:val="24"/>
+          <w:lang w:val="en-GB"/>
         </w:rPr>
         <w:t>meV</w:t>
       </w:r>
@@ -502,46 +431,9 @@
           <w:color w:val="000000"/>
           <w:sz w:val="24"/>
           <w:szCs w:val="24"/>
-        </w:rPr>
-        <w:t xml:space="preserve"> above the valence band edge, likely due to Pb centers (dangling bonds). Under forward bias, an additional energy level at Ev+0.38 eV appeared, more prominent in thinner </w:t>
-      </w:r>
-      <w:proofErr w:type="gramStart"/>
-      <w:r>
-        <w:rPr>
-          <w:rFonts w:ascii="Times New Roman" w:eastAsia="Times New Roman" w:hAnsi="Times New Roman" w:cs="Times New Roman"/>
-          <w:color w:val="000000"/>
-          <w:sz w:val="24"/>
-          <w:szCs w:val="24"/>
-        </w:rPr>
-        <w:t>PEDOT:PSS</w:t>
-      </w:r>
-      <w:proofErr w:type="gramEnd"/>
-      <w:r>
-        <w:rPr>
-          <w:rFonts w:ascii="Times New Roman" w:eastAsia="Times New Roman" w:hAnsi="Times New Roman" w:cs="Times New Roman"/>
-          <w:color w:val="000000"/>
-          <w:sz w:val="24"/>
-          <w:szCs w:val="24"/>
-        </w:rPr>
-        <w:t xml:space="preserve"> layers. UST modified the DOS depending on wave type and polymer thickness (see Fig. 1): UST-R amplified the deep-level peak, while UST-L suppressed it.</w:t>
-      </w:r>
-      <w:r>
-        <w:rPr>
-          <w:rFonts w:ascii="Times New Roman" w:eastAsia="Times New Roman" w:hAnsi="Times New Roman" w:cs="Times New Roman"/>
-          <w:color w:val="000000"/>
-          <w:sz w:val="24"/>
-          <w:szCs w:val="24"/>
-        </w:rPr>
-        <w:t xml:space="preserve"> </w:t>
-      </w:r>
-      <w:r>
-        <w:rPr>
-          <w:rFonts w:ascii="Times New Roman" w:eastAsia="Times New Roman" w:hAnsi="Times New Roman" w:cs="Times New Roman"/>
-          <w:color w:val="000000"/>
-          <w:sz w:val="24"/>
-          <w:szCs w:val="24"/>
-        </w:rPr>
-        <w:t>Capacitance-voltage measurements at 10 kHz, 100 kHz, and 1 MHz enabled the estimation of the built-in potential (</w:t>
+          <w:lang w:val="en-GB"/>
+        </w:rPr>
+        <w:t xml:space="preserve"> above the valence band edge, likely due to Pb </w:t>
       </w:r>
       <w:proofErr w:type="spellStart"/>
       <w:r>
@@ -550,6 +442,29 @@
           <w:color w:val="000000"/>
           <w:sz w:val="24"/>
           <w:szCs w:val="24"/>
+          <w:lang w:val="en-GB"/>
+        </w:rPr>
+        <w:t>centers</w:t>
+      </w:r>
+      <w:proofErr w:type="spellEnd"/>
+      <w:r>
+        <w:rPr>
+          <w:rFonts w:ascii="Times New Roman" w:eastAsia="Times New Roman" w:hAnsi="Times New Roman" w:cs="Times New Roman"/>
+          <w:color w:val="000000"/>
+          <w:sz w:val="24"/>
+          <w:szCs w:val="24"/>
+          <w:lang w:val="en-GB"/>
+        </w:rPr>
+        <w:t xml:space="preserve"> (dangling bonds). Under forward bias, an additional energy level at Ev+0.38 eV appeared, more prominent in thinner PEDOT:PSS layers. UST modified the DOS depending on wave type and polymer thickness: UST-R amplified the deep-level peak, while UST-L suppressed it. Capacitance-voltage measurements at 10 kHz, 100 kHz, and 1 MHz enabled the estimation of the built-in potential (</w:t>
+      </w:r>
+      <w:proofErr w:type="spellStart"/>
+      <w:r>
+        <w:rPr>
+          <w:rFonts w:ascii="Times New Roman" w:eastAsia="Times New Roman" w:hAnsi="Times New Roman" w:cs="Times New Roman"/>
+          <w:color w:val="000000"/>
+          <w:sz w:val="24"/>
+          <w:szCs w:val="24"/>
+          <w:lang w:val="en-GB"/>
         </w:rPr>
         <w:t>Vb</w:t>
       </w:r>
@@ -560,6 +475,7 @@
           <w:color w:val="000000"/>
           <w:sz w:val="24"/>
           <w:szCs w:val="24"/>
+          <w:lang w:val="en-GB"/>
         </w:rPr>
         <w:t>) from the reverse branch and the effective hole injection voltage (</w:t>
       </w:r>
@@ -570,6 +486,7 @@
           <w:color w:val="000000"/>
           <w:sz w:val="24"/>
           <w:szCs w:val="24"/>
+          <w:lang w:val="en-GB"/>
         </w:rPr>
         <w:t>Vp</w:t>
       </w:r>
@@ -580,6 +497,7 @@
           <w:color w:val="000000"/>
           <w:sz w:val="24"/>
           <w:szCs w:val="24"/>
+          <w:lang w:val="en-GB"/>
         </w:rPr>
         <w:t xml:space="preserve">) from the forward branch. At 10 kHz, </w:t>
       </w:r>
@@ -590,6 +508,7 @@
           <w:color w:val="000000"/>
           <w:sz w:val="24"/>
           <w:szCs w:val="24"/>
+          <w:lang w:val="en-GB"/>
         </w:rPr>
         <w:t>Vb</w:t>
       </w:r>
@@ -600,28 +519,9 @@
           <w:color w:val="000000"/>
           <w:sz w:val="24"/>
           <w:szCs w:val="24"/>
-        </w:rPr>
-        <w:t xml:space="preserve"> was 0.65 V, matching the work function difference between Si and </w:t>
-      </w:r>
-      <w:proofErr w:type="gramStart"/>
-      <w:r>
-        <w:rPr>
-          <w:rFonts w:ascii="Times New Roman" w:eastAsia="Times New Roman" w:hAnsi="Times New Roman" w:cs="Times New Roman"/>
-          <w:color w:val="000000"/>
-          <w:sz w:val="24"/>
-          <w:szCs w:val="24"/>
-        </w:rPr>
-        <w:t>PEDOT:PSS</w:t>
-      </w:r>
-      <w:proofErr w:type="gramEnd"/>
-      <w:r>
-        <w:rPr>
-          <w:rFonts w:ascii="Times New Roman" w:eastAsia="Times New Roman" w:hAnsi="Times New Roman" w:cs="Times New Roman"/>
-          <w:color w:val="000000"/>
-          <w:sz w:val="24"/>
-          <w:szCs w:val="24"/>
-        </w:rPr>
-        <w:t xml:space="preserve">. At higher frequencies, </w:t>
+          <w:lang w:val="en-GB"/>
+        </w:rPr>
+        <w:t xml:space="preserve"> was 0.65 V, matching the work function difference between Si and PEDOT:PSS. At higher frequencies, </w:t>
       </w:r>
       <w:proofErr w:type="spellStart"/>
       <w:r>
@@ -630,6 +530,7 @@
           <w:color w:val="000000"/>
           <w:sz w:val="24"/>
           <w:szCs w:val="24"/>
+          <w:lang w:val="en-GB"/>
         </w:rPr>
         <w:t>Vb</w:t>
       </w:r>
@@ -640,6 +541,7 @@
           <w:color w:val="000000"/>
           <w:sz w:val="24"/>
           <w:szCs w:val="24"/>
+          <w:lang w:val="en-GB"/>
         </w:rPr>
         <w:t xml:space="preserve"> increased, indicating an additional dielectric layer, whose effect was reduced by UST. UST-L also decreased </w:t>
       </w:r>
@@ -650,6 +552,7 @@
           <w:color w:val="000000"/>
           <w:sz w:val="24"/>
           <w:szCs w:val="24"/>
+          <w:lang w:val="en-GB"/>
         </w:rPr>
         <w:t>Vp</w:t>
       </w:r>
@@ -660,6 +563,7 @@
           <w:color w:val="000000"/>
           <w:sz w:val="24"/>
           <w:szCs w:val="24"/>
+          <w:lang w:val="en-GB"/>
         </w:rPr>
         <w:t xml:space="preserve">. </w:t>
       </w:r>
@@ -690,17 +594,9 @@
           <w:color w:val="000000"/>
           <w:sz w:val="24"/>
           <w:szCs w:val="24"/>
-        </w:rPr>
-        <w:t xml:space="preserve">The obtained </w:t>
-      </w:r>
-      <w:r>
-        <w:rPr>
-          <w:rFonts w:ascii="Times New Roman" w:eastAsia="Times New Roman" w:hAnsi="Times New Roman" w:cs="Times New Roman"/>
-          <w:color w:val="000000"/>
-          <w:sz w:val="24"/>
-          <w:szCs w:val="24"/>
-        </w:rPr>
-        <w:t>results show that ultrasound effectively controls the electronic properties of organic heterostructures, with different wave types enabling tailored modifications.</w:t>
+          <w:lang w:val="en-GB"/>
+        </w:rPr>
+        <w:t>The results show that ultrasound effectively controls the electronic properties of organic heterostructures, with different wave types enabling tailored modifications.</w:t>
       </w:r>
     </w:p>
     <w:p>
@@ -713,13 +609,14 @@
           <w:between w:val="nil"/>
         </w:pBdr>
         <w:spacing w:after="0" w:line="240" w:lineRule="auto"/>
+        <w:ind w:hanging="2"/>
         <w:jc w:val="both"/>
         <w:rPr>
           <w:rFonts w:ascii="Times New Roman" w:eastAsia="Times New Roman" w:hAnsi="Times New Roman" w:cs="Times New Roman"/>
           <w:color w:val="000000"/>
           <w:sz w:val="24"/>
           <w:szCs w:val="24"/>
-          <w:lang w:val="uk-UA"/>
+          <w:lang w:val="en-GB"/>
         </w:rPr>
       </w:pPr>
       <w:r>
@@ -728,71 +625,9 @@
           <w:color w:val="000000"/>
           <w:sz w:val="24"/>
           <w:szCs w:val="24"/>
-        </w:rPr>
-        <w:t xml:space="preserve">O. O. </w:t>
-      </w:r>
-      <w:r>
-        <w:rPr>
-          <w:rFonts w:ascii="Times New Roman" w:eastAsia="Times New Roman" w:hAnsi="Times New Roman" w:cs="Times New Roman"/>
-          <w:color w:val="000000"/>
-          <w:sz w:val="24"/>
-          <w:szCs w:val="24"/>
-        </w:rPr>
-        <w:t xml:space="preserve">and S.K. </w:t>
-      </w:r>
-      <w:r>
-        <w:rPr>
-          <w:rFonts w:ascii="Times New Roman" w:eastAsia="Times New Roman" w:hAnsi="Times New Roman" w:cs="Times New Roman"/>
-          <w:color w:val="000000"/>
-          <w:sz w:val="24"/>
-          <w:szCs w:val="24"/>
-        </w:rPr>
-        <w:t>is thankful to NRFU (Pr. No.</w:t>
-      </w:r>
-      <w:r>
-        <w:rPr>
-          <w:rFonts w:ascii="Times New Roman" w:eastAsia="Times New Roman" w:hAnsi="Times New Roman" w:cs="Times New Roman"/>
-          <w:color w:val="000000"/>
-          <w:sz w:val="24"/>
-          <w:szCs w:val="24"/>
-        </w:rPr>
-        <w:t xml:space="preserve"> </w:t>
-      </w:r>
-      <w:r>
-        <w:rPr>
-          <w:rFonts w:ascii="Times New Roman" w:eastAsia="Times New Roman" w:hAnsi="Times New Roman" w:cs="Times New Roman"/>
-          <w:color w:val="000000"/>
-          <w:sz w:val="24"/>
-          <w:szCs w:val="24"/>
-        </w:rPr>
-        <w:t>2023.03/0252</w:t>
-      </w:r>
-      <w:r>
-        <w:rPr>
-          <w:rFonts w:ascii="Times New Roman" w:eastAsia="Times New Roman" w:hAnsi="Times New Roman" w:cs="Times New Roman"/>
-          <w:color w:val="000000"/>
-          <w:sz w:val="24"/>
-          <w:szCs w:val="24"/>
-        </w:rPr>
-        <w:t xml:space="preserve"> and </w:t>
-      </w:r>
-      <w:r>
-        <w:rPr>
-          <w:rFonts w:ascii="Times New Roman" w:eastAsia="Times New Roman" w:hAnsi="Times New Roman" w:cs="Times New Roman"/>
-          <w:color w:val="000000"/>
-          <w:sz w:val="24"/>
-          <w:szCs w:val="24"/>
-        </w:rPr>
-        <w:t>2023.03/0060</w:t>
-      </w:r>
-      <w:r>
-        <w:rPr>
-          <w:rFonts w:ascii="Times New Roman" w:eastAsia="Times New Roman" w:hAnsi="Times New Roman" w:cs="Times New Roman"/>
-          <w:color w:val="000000"/>
-          <w:sz w:val="24"/>
-          <w:szCs w:val="24"/>
-        </w:rPr>
-        <w:t>) for partial financial support of this work.</w:t>
+          <w:lang w:val="en-GB"/>
+        </w:rPr>
+        <w:t>O. O. and S. K. are thankful to NRFU (Pr. Nos. 2023.03/0252 and 2023.03/0060) for partially funding this work.</w:t>
       </w:r>
     </w:p>
     <w:p>
@@ -1963,25 +1798,7 @@
                 <w:i/>
                 <w:color w:val="000000"/>
               </w:rPr>
-              <w:t xml:space="preserve">The density of states profiles for silicon / </w:t>
-            </w:r>
-            <w:proofErr w:type="gramStart"/>
-            <w:r>
-              <w:rPr>
-                <w:rFonts w:ascii="Times New Roman" w:eastAsia="Times New Roman" w:hAnsi="Times New Roman" w:cs="Times New Roman"/>
-                <w:i/>
-                <w:color w:val="000000"/>
-              </w:rPr>
-              <w:t>PEDOT:PSS</w:t>
-            </w:r>
-            <w:proofErr w:type="gramEnd"/>
-            <w:r>
-              <w:rPr>
-                <w:rFonts w:ascii="Times New Roman" w:eastAsia="Times New Roman" w:hAnsi="Times New Roman" w:cs="Times New Roman"/>
-                <w:i/>
-                <w:color w:val="000000"/>
-              </w:rPr>
-              <w:t xml:space="preserve"> structures manufactured with (curves B, C, E, and F) and without ultrasound loading (A and D). Type of ultrasound vibration: longitudinal (B, E), radial (C, F). The velocity of spin coating, rpm: 3000 (A, B, C, panels a and c), 5000 (D, E, F, panels b and d). The bias voltage, V: 0 (a, b), 0.4 (c, d).</w:t>
+              <w:t>The density of states profiles for silicon / PEDOT:PSS structures manufactured with (curves B, C, E, and F) and without ultrasound loading (A and D). Type of ultrasound vibration: longitudinal (B, E), radial (C, F). The velocity of spin coating, rpm: 3000 (A, B, C, panels a and c), 5000 (D, E, F, panels b and d). The bias voltage, V: 0 (a, b), 0.4 (c, d).</w:t>
             </w:r>
           </w:p>
         </w:tc>
@@ -2244,25 +2061,7 @@
                 <w:i/>
                 <w:color w:val="000000"/>
               </w:rPr>
-              <w:t xml:space="preserve">Built-in potential (a) and voltage of effective hole injection (b) for silicon / </w:t>
-            </w:r>
-            <w:proofErr w:type="gramStart"/>
-            <w:r>
-              <w:rPr>
-                <w:rFonts w:ascii="Times New Roman" w:eastAsia="Times New Roman" w:hAnsi="Times New Roman" w:cs="Times New Roman"/>
-                <w:i/>
-                <w:color w:val="000000"/>
-              </w:rPr>
-              <w:t>PEDOT:PSS</w:t>
-            </w:r>
-            <w:proofErr w:type="gramEnd"/>
-            <w:r>
-              <w:rPr>
-                <w:rFonts w:ascii="Times New Roman" w:eastAsia="Times New Roman" w:hAnsi="Times New Roman" w:cs="Times New Roman"/>
-                <w:i/>
-                <w:color w:val="000000"/>
-              </w:rPr>
-              <w:t xml:space="preserve"> structures manufactured with and without ultrasonic loading. The sample designation coincides with Fig. 1.</w:t>
+              <w:t>Built-in potential (a) and voltage of effective hole injection (b) for silicon / PEDOT:PSS structures manufactured with and without ultrasonic loading. The sample designation coincides with Fig. 1.</w:t>
             </w:r>
           </w:p>
         </w:tc>
@@ -2942,7 +2741,6 @@
         </w:rPr>
         <w:t xml:space="preserve"> </w:t>
       </w:r>
-      <w:proofErr w:type="gramStart"/>
       <w:r>
         <w:rPr>
           <w:rFonts w:ascii="Times New Roman" w:eastAsia="Times New Roman" w:hAnsi="Times New Roman" w:cs="Times New Roman"/>
@@ -2952,7 +2750,6 @@
         </w:rPr>
         <w:t>PEDOT:PSS</w:t>
       </w:r>
-      <w:proofErr w:type="gramEnd"/>
       <w:r>
         <w:rPr>
           <w:rFonts w:ascii="Times New Roman" w:eastAsia="Times New Roman" w:hAnsi="Times New Roman" w:cs="Times New Roman"/>
@@ -3652,7 +3449,6 @@
         </w:rPr>
         <w:t xml:space="preserve"> та </w:t>
       </w:r>
-      <w:proofErr w:type="gramStart"/>
       <w:r>
         <w:rPr>
           <w:rFonts w:ascii="Times New Roman" w:eastAsia="Times New Roman" w:hAnsi="Times New Roman" w:cs="Times New Roman"/>
@@ -3662,7 +3458,6 @@
         </w:rPr>
         <w:t>PEDOT:PSS</w:t>
       </w:r>
-      <w:proofErr w:type="gramEnd"/>
       <w:r>
         <w:rPr>
           <w:rFonts w:ascii="Times New Roman" w:eastAsia="Times New Roman" w:hAnsi="Times New Roman" w:cs="Times New Roman"/>
@@ -4079,6 +3874,7 @@
     </w:p>
     <w:p>
       <w:pPr>
+        <w:widowControl w:val="0"/>
         <w:pBdr>
           <w:top w:val="nil"/>
           <w:left w:val="nil"/>
@@ -4110,6 +3906,7 @@
     </w:p>
     <w:p>
       <w:pPr>
+        <w:widowControl w:val="0"/>
         <w:pBdr>
           <w:top w:val="nil"/>
           <w:left w:val="nil"/>
@@ -4136,65 +3933,12 @@
           <w:szCs w:val="24"/>
           <w:lang w:val="en-GB"/>
         </w:rPr>
-        <w:t>The n-Si/</w:t>
-      </w:r>
-      <w:proofErr w:type="gramStart"/>
-      <w:r>
-        <w:rPr>
-          <w:rFonts w:ascii="Times New Roman" w:eastAsia="Times New Roman" w:hAnsi="Times New Roman" w:cs="Times New Roman"/>
-          <w:color w:val="000000"/>
-          <w:sz w:val="24"/>
-          <w:szCs w:val="24"/>
-          <w:lang w:val="en-GB"/>
-        </w:rPr>
-        <w:t>PEDOT:PSS</w:t>
-      </w:r>
-      <w:proofErr w:type="gramEnd"/>
-      <w:r>
-        <w:rPr>
-          <w:rFonts w:ascii="Times New Roman" w:eastAsia="Times New Roman" w:hAnsi="Times New Roman" w:cs="Times New Roman"/>
-          <w:color w:val="000000"/>
-          <w:sz w:val="24"/>
-          <w:szCs w:val="24"/>
-          <w:lang w:val="en-GB"/>
-        </w:rPr>
-        <w:t xml:space="preserve"> structures were fabricated as follows. A </w:t>
-      </w:r>
-      <w:proofErr w:type="gramStart"/>
-      <w:r>
-        <w:rPr>
-          <w:rFonts w:ascii="Times New Roman" w:eastAsia="Times New Roman" w:hAnsi="Times New Roman" w:cs="Times New Roman"/>
-          <w:color w:val="000000"/>
-          <w:sz w:val="24"/>
-          <w:szCs w:val="24"/>
-          <w:lang w:val="en-GB"/>
-        </w:rPr>
-        <w:t>PEDOT:PSS</w:t>
-      </w:r>
-      <w:proofErr w:type="gramEnd"/>
-      <w:r>
-        <w:rPr>
-          <w:rFonts w:ascii="Times New Roman" w:eastAsia="Times New Roman" w:hAnsi="Times New Roman" w:cs="Times New Roman"/>
-          <w:color w:val="000000"/>
-          <w:sz w:val="24"/>
-          <w:szCs w:val="24"/>
-          <w:lang w:val="en-GB"/>
-        </w:rPr>
-        <w:t xml:space="preserve"> layer was deposited on a cleaned silicon substrate by spin coating for 60 seconds. The structures were kept at room temperature for 20 minutes, then baked at 140 °C for 15 minutes. For some samples, an additional step was used: ultrasound treatment (UST) during isothermal holding at room temperature. Two types of acoustic waves were employed: longitudinal (UST-L, 2.5 MHz) and radial (UST-R, 500 kHz). Polymer layers of different thicknesses, fabricated using two spin-coating speeds (3000 and 5000 rpm), were also studied</w:t>
-      </w:r>
-      <w:r>
-        <w:rPr>
-          <w:rFonts w:ascii="Times New Roman" w:eastAsia="Times New Roman" w:hAnsi="Times New Roman" w:cs="Times New Roman"/>
-          <w:color w:val="000000"/>
-          <w:sz w:val="24"/>
-          <w:szCs w:val="24"/>
-          <w:lang w:val="en-GB"/>
-        </w:rPr>
-        <w:t>.</w:t>
+        <w:t>The n-Si/PEDOT:PSS structures were fabricated as follows. PEDOT:PSS layer was deposited on a cleaned silicon substrate by spin coating for 60 seconds. The structures were kept at room temperature for 20 minutes, then baked at 140 °C for 15 minutes. An additional step was used for some samples: ultrasound treatment (UST) during isothermal holding at room temperature. Two types of acoustic waves were employed: longitudinal (UST-L, 2.5 MHz) and radial (UST-R, 500 kHz). Polymer layers of different thicknesses, fabricated using two spin-coating speeds (3000 and 5000 rpm), were also studied.</w:t>
       </w:r>
     </w:p>
     <w:p>
       <w:pPr>
+        <w:widowControl w:val="0"/>
         <w:pBdr>
           <w:top w:val="nil"/>
           <w:left w:val="nil"/>
@@ -4210,6 +3954,7 @@
           <w:color w:val="000000"/>
           <w:sz w:val="24"/>
           <w:szCs w:val="24"/>
+          <w:lang w:val="en-GB"/>
         </w:rPr>
       </w:pPr>
       <w:r>
@@ -4218,6 +3963,7 @@
           <w:color w:val="000000"/>
           <w:sz w:val="24"/>
           <w:szCs w:val="24"/>
+          <w:lang w:val="en-GB"/>
         </w:rPr>
         <w:t xml:space="preserve">The electronic properties of the structures were determined via capacitance-frequency and capacitance-voltage measurements. Frequency-dependent data were collected from 100 Hz to 1 MHz at 0 and 0.4 V biases, enabling estimation of the density of states (DOS) near the interface. Without ultrasound, measurements at zero bias showed a single DOS peak ~300 </w:t>
       </w:r>
@@ -4228,6 +3974,7 @@
           <w:color w:val="000000"/>
           <w:sz w:val="24"/>
           <w:szCs w:val="24"/>
+          <w:lang w:val="en-GB"/>
         </w:rPr>
         <w:t>meV</w:t>
       </w:r>
@@ -4238,46 +3985,9 @@
           <w:color w:val="000000"/>
           <w:sz w:val="24"/>
           <w:szCs w:val="24"/>
-        </w:rPr>
-        <w:t xml:space="preserve"> above the valence band edge, likely due to Pb centers (dangling bonds). Under forward bias, an additional energy level at Ev+0.38 eV appeared, more prominent in thinner </w:t>
-      </w:r>
-      <w:proofErr w:type="gramStart"/>
-      <w:r>
-        <w:rPr>
-          <w:rFonts w:ascii="Times New Roman" w:eastAsia="Times New Roman" w:hAnsi="Times New Roman" w:cs="Times New Roman"/>
-          <w:color w:val="000000"/>
-          <w:sz w:val="24"/>
-          <w:szCs w:val="24"/>
-        </w:rPr>
-        <w:t>PEDOT:PSS</w:t>
-      </w:r>
-      <w:proofErr w:type="gramEnd"/>
-      <w:r>
-        <w:rPr>
-          <w:rFonts w:ascii="Times New Roman" w:eastAsia="Times New Roman" w:hAnsi="Times New Roman" w:cs="Times New Roman"/>
-          <w:color w:val="000000"/>
-          <w:sz w:val="24"/>
-          <w:szCs w:val="24"/>
-        </w:rPr>
-        <w:t xml:space="preserve"> layers. UST modified the DOS depending on wave type and polymer thickness: UST-R amplified the deep-level peak, while UST-L suppressed it.</w:t>
-      </w:r>
-      <w:r>
-        <w:rPr>
-          <w:rFonts w:ascii="Times New Roman" w:eastAsia="Times New Roman" w:hAnsi="Times New Roman" w:cs="Times New Roman"/>
-          <w:color w:val="000000"/>
-          <w:sz w:val="24"/>
-          <w:szCs w:val="24"/>
-        </w:rPr>
-        <w:t xml:space="preserve"> </w:t>
-      </w:r>
-      <w:r>
-        <w:rPr>
-          <w:rFonts w:ascii="Times New Roman" w:eastAsia="Times New Roman" w:hAnsi="Times New Roman" w:cs="Times New Roman"/>
-          <w:color w:val="000000"/>
-          <w:sz w:val="24"/>
-          <w:szCs w:val="24"/>
-        </w:rPr>
-        <w:t>Capacitance-voltage measurements at 10 kHz, 100 kHz, and 1 MHz enabled the estimation of the built-in potential (</w:t>
+          <w:lang w:val="en-GB"/>
+        </w:rPr>
+        <w:t xml:space="preserve"> above the valence band edge, likely due to Pb </w:t>
       </w:r>
       <w:proofErr w:type="spellStart"/>
       <w:r>
@@ -4286,6 +3996,29 @@
           <w:color w:val="000000"/>
           <w:sz w:val="24"/>
           <w:szCs w:val="24"/>
+          <w:lang w:val="en-GB"/>
+        </w:rPr>
+        <w:t>centers</w:t>
+      </w:r>
+      <w:proofErr w:type="spellEnd"/>
+      <w:r>
+        <w:rPr>
+          <w:rFonts w:ascii="Times New Roman" w:eastAsia="Times New Roman" w:hAnsi="Times New Roman" w:cs="Times New Roman"/>
+          <w:color w:val="000000"/>
+          <w:sz w:val="24"/>
+          <w:szCs w:val="24"/>
+          <w:lang w:val="en-GB"/>
+        </w:rPr>
+        <w:t xml:space="preserve"> (dangling bonds). Under forward bias, an additional energy level at Ev+0.38 eV appeared, more prominent in thinner PEDOT:PSS layers. UST modified the DOS depending on wave type and polymer thickness: UST-R amplified the deep-level peak, while UST-L suppressed it. Capacitance-voltage measurements at 10 kHz, 100 kHz, and 1 MHz enabled the estimation of the built-in potential (</w:t>
+      </w:r>
+      <w:proofErr w:type="spellStart"/>
+      <w:r>
+        <w:rPr>
+          <w:rFonts w:ascii="Times New Roman" w:eastAsia="Times New Roman" w:hAnsi="Times New Roman" w:cs="Times New Roman"/>
+          <w:color w:val="000000"/>
+          <w:sz w:val="24"/>
+          <w:szCs w:val="24"/>
+          <w:lang w:val="en-GB"/>
         </w:rPr>
         <w:t>Vb</w:t>
       </w:r>
@@ -4296,6 +4029,7 @@
           <w:color w:val="000000"/>
           <w:sz w:val="24"/>
           <w:szCs w:val="24"/>
+          <w:lang w:val="en-GB"/>
         </w:rPr>
         <w:t>) from the reverse branch and the effective hole injection voltage (</w:t>
       </w:r>
@@ -4306,6 +4040,7 @@
           <w:color w:val="000000"/>
           <w:sz w:val="24"/>
           <w:szCs w:val="24"/>
+          <w:lang w:val="en-GB"/>
         </w:rPr>
         <w:t>Vp</w:t>
       </w:r>
@@ -4316,6 +4051,7 @@
           <w:color w:val="000000"/>
           <w:sz w:val="24"/>
           <w:szCs w:val="24"/>
+          <w:lang w:val="en-GB"/>
         </w:rPr>
         <w:t xml:space="preserve">) from the forward branch. At 10 kHz, </w:t>
       </w:r>
@@ -4326,6 +4062,7 @@
           <w:color w:val="000000"/>
           <w:sz w:val="24"/>
           <w:szCs w:val="24"/>
+          <w:lang w:val="en-GB"/>
         </w:rPr>
         <w:t>Vb</w:t>
       </w:r>
@@ -4336,28 +4073,9 @@
           <w:color w:val="000000"/>
           <w:sz w:val="24"/>
           <w:szCs w:val="24"/>
-        </w:rPr>
-        <w:t xml:space="preserve"> was 0.65 V, matching the work function difference between Si and </w:t>
-      </w:r>
-      <w:proofErr w:type="gramStart"/>
-      <w:r>
-        <w:rPr>
-          <w:rFonts w:ascii="Times New Roman" w:eastAsia="Times New Roman" w:hAnsi="Times New Roman" w:cs="Times New Roman"/>
-          <w:color w:val="000000"/>
-          <w:sz w:val="24"/>
-          <w:szCs w:val="24"/>
-        </w:rPr>
-        <w:t>PEDOT:PSS</w:t>
-      </w:r>
-      <w:proofErr w:type="gramEnd"/>
-      <w:r>
-        <w:rPr>
-          <w:rFonts w:ascii="Times New Roman" w:eastAsia="Times New Roman" w:hAnsi="Times New Roman" w:cs="Times New Roman"/>
-          <w:color w:val="000000"/>
-          <w:sz w:val="24"/>
-          <w:szCs w:val="24"/>
-        </w:rPr>
-        <w:t xml:space="preserve">. At higher frequencies, </w:t>
+          <w:lang w:val="en-GB"/>
+        </w:rPr>
+        <w:t xml:space="preserve"> was 0.65 V, matching the work function difference between Si and PEDOT:PSS. At higher frequencies, </w:t>
       </w:r>
       <w:proofErr w:type="spellStart"/>
       <w:r>
@@ -4366,6 +4084,7 @@
           <w:color w:val="000000"/>
           <w:sz w:val="24"/>
           <w:szCs w:val="24"/>
+          <w:lang w:val="en-GB"/>
         </w:rPr>
         <w:t>Vb</w:t>
       </w:r>
@@ -4376,6 +4095,7 @@
           <w:color w:val="000000"/>
           <w:sz w:val="24"/>
           <w:szCs w:val="24"/>
+          <w:lang w:val="en-GB"/>
         </w:rPr>
         <w:t xml:space="preserve"> increased, indicating an additional dielectric layer, whose effect was reduced by UST. UST-L also decreased </w:t>
       </w:r>
@@ -4386,6 +4106,7 @@
           <w:color w:val="000000"/>
           <w:sz w:val="24"/>
           <w:szCs w:val="24"/>
+          <w:lang w:val="en-GB"/>
         </w:rPr>
         <w:t>Vp</w:t>
       </w:r>
@@ -4396,12 +4117,14 @@
           <w:color w:val="000000"/>
           <w:sz w:val="24"/>
           <w:szCs w:val="24"/>
+          <w:lang w:val="en-GB"/>
         </w:rPr>
         <w:t xml:space="preserve">. </w:t>
       </w:r>
     </w:p>
     <w:p>
       <w:pPr>
+        <w:widowControl w:val="0"/>
         <w:pBdr>
           <w:top w:val="nil"/>
           <w:left w:val="nil"/>
@@ -4426,21 +4149,14 @@
           <w:color w:val="000000"/>
           <w:sz w:val="24"/>
           <w:szCs w:val="24"/>
-        </w:rPr>
-        <w:t xml:space="preserve">The obtained </w:t>
-      </w:r>
-      <w:r>
-        <w:rPr>
-          <w:rFonts w:ascii="Times New Roman" w:eastAsia="Times New Roman" w:hAnsi="Times New Roman" w:cs="Times New Roman"/>
-          <w:color w:val="000000"/>
-          <w:sz w:val="24"/>
-          <w:szCs w:val="24"/>
-        </w:rPr>
-        <w:t>results show that ultrasound effectively controls the electronic properties of organic heterostructures, with different wave types enabling tailored modifications.</w:t>
+          <w:lang w:val="en-GB"/>
+        </w:rPr>
+        <w:t>The results show that ultrasound effectively controls the electronic properties of organic heterostructures, with different wave types enabling tailored modifications.</w:t>
       </w:r>
     </w:p>
     <w:p>
       <w:pPr>
+        <w:widowControl w:val="0"/>
         <w:pBdr>
           <w:top w:val="nil"/>
           <w:left w:val="nil"/>
@@ -4449,13 +4165,14 @@
           <w:between w:val="nil"/>
         </w:pBdr>
         <w:spacing w:after="0" w:line="240" w:lineRule="auto"/>
+        <w:ind w:hanging="2"/>
         <w:jc w:val="both"/>
         <w:rPr>
           <w:rFonts w:ascii="Times New Roman" w:eastAsia="Times New Roman" w:hAnsi="Times New Roman" w:cs="Times New Roman"/>
           <w:color w:val="000000"/>
           <w:sz w:val="24"/>
           <w:szCs w:val="24"/>
-          <w:lang w:val="uk-UA"/>
+          <w:lang w:val="en-GB"/>
         </w:rPr>
       </w:pPr>
       <w:r>
@@ -4464,71 +4181,9 @@
           <w:color w:val="000000"/>
           <w:sz w:val="24"/>
           <w:szCs w:val="24"/>
-        </w:rPr>
-        <w:t xml:space="preserve">O. O. </w:t>
-      </w:r>
-      <w:r>
-        <w:rPr>
-          <w:rFonts w:ascii="Times New Roman" w:eastAsia="Times New Roman" w:hAnsi="Times New Roman" w:cs="Times New Roman"/>
-          <w:color w:val="000000"/>
-          <w:sz w:val="24"/>
-          <w:szCs w:val="24"/>
-        </w:rPr>
-        <w:t xml:space="preserve">and S.K. </w:t>
-      </w:r>
-      <w:r>
-        <w:rPr>
-          <w:rFonts w:ascii="Times New Roman" w:eastAsia="Times New Roman" w:hAnsi="Times New Roman" w:cs="Times New Roman"/>
-          <w:color w:val="000000"/>
-          <w:sz w:val="24"/>
-          <w:szCs w:val="24"/>
-        </w:rPr>
-        <w:t>is thankful to NRFU (Pr. No.</w:t>
-      </w:r>
-      <w:r>
-        <w:rPr>
-          <w:rFonts w:ascii="Times New Roman" w:eastAsia="Times New Roman" w:hAnsi="Times New Roman" w:cs="Times New Roman"/>
-          <w:color w:val="000000"/>
-          <w:sz w:val="24"/>
-          <w:szCs w:val="24"/>
-        </w:rPr>
-        <w:t xml:space="preserve"> </w:t>
-      </w:r>
-      <w:r>
-        <w:rPr>
-          <w:rFonts w:ascii="Times New Roman" w:eastAsia="Times New Roman" w:hAnsi="Times New Roman" w:cs="Times New Roman"/>
-          <w:color w:val="000000"/>
-          <w:sz w:val="24"/>
-          <w:szCs w:val="24"/>
-        </w:rPr>
-        <w:t>2023.03/0252</w:t>
-      </w:r>
-      <w:r>
-        <w:rPr>
-          <w:rFonts w:ascii="Times New Roman" w:eastAsia="Times New Roman" w:hAnsi="Times New Roman" w:cs="Times New Roman"/>
-          <w:color w:val="000000"/>
-          <w:sz w:val="24"/>
-          <w:szCs w:val="24"/>
-        </w:rPr>
-        <w:t xml:space="preserve"> and </w:t>
-      </w:r>
-      <w:r>
-        <w:rPr>
-          <w:rFonts w:ascii="Times New Roman" w:eastAsia="Times New Roman" w:hAnsi="Times New Roman" w:cs="Times New Roman"/>
-          <w:color w:val="000000"/>
-          <w:sz w:val="24"/>
-          <w:szCs w:val="24"/>
-        </w:rPr>
-        <w:t>2023.03/0060</w:t>
-      </w:r>
-      <w:r>
-        <w:rPr>
-          <w:rFonts w:ascii="Times New Roman" w:eastAsia="Times New Roman" w:hAnsi="Times New Roman" w:cs="Times New Roman"/>
-          <w:color w:val="000000"/>
-          <w:sz w:val="24"/>
-          <w:szCs w:val="24"/>
-        </w:rPr>
-        <w:t>) for partial financial support of this work.</w:t>
+          <w:lang w:val="en-GB"/>
+        </w:rPr>
+        <w:t>O. O. and S. K. are thankful to NRFU (Pr. Nos. 2023.03/0252 and 2023.03/0060) for partially funding this work.</w:t>
       </w:r>
     </w:p>
     <w:p>
@@ -4572,6 +4227,15 @@
           <w:szCs w:val="24"/>
         </w:rPr>
       </w:pPr>
+      <w:r>
+        <w:rPr>
+          <w:rFonts w:ascii="Times New Roman" w:eastAsia="Times New Roman" w:hAnsi="Times New Roman" w:cs="Times New Roman"/>
+          <w:color w:val="000000"/>
+          <w:sz w:val="24"/>
+          <w:szCs w:val="24"/>
+        </w:rPr>
+        <w:t>ultrasound, PEDOT:PSS, silicon, electronic properties</w:t>
+      </w:r>
     </w:p>
     <w:p>
       <w:pPr>
@@ -4593,6 +4257,36 @@
           <w:szCs w:val="24"/>
         </w:rPr>
       </w:pPr>
+    </w:p>
+    <w:p>
+      <w:pPr>
+        <w:widowControl w:val="0"/>
+        <w:pBdr>
+          <w:top w:val="nil"/>
+          <w:left w:val="nil"/>
+          <w:bottom w:val="nil"/>
+          <w:right w:val="nil"/>
+          <w:between w:val="nil"/>
+        </w:pBdr>
+        <w:spacing w:after="0" w:line="240" w:lineRule="auto"/>
+        <w:ind w:hanging="2"/>
+        <w:jc w:val="both"/>
+        <w:rPr>
+          <w:rFonts w:ascii="Times New Roman" w:eastAsia="Times New Roman" w:hAnsi="Times New Roman" w:cs="Times New Roman"/>
+          <w:color w:val="000000"/>
+          <w:sz w:val="24"/>
+          <w:szCs w:val="24"/>
+        </w:rPr>
+      </w:pPr>
+      <w:r>
+        <w:rPr>
+          <w:rFonts w:ascii="Times New Roman" w:eastAsia="Times New Roman" w:hAnsi="Times New Roman" w:cs="Times New Roman"/>
+          <w:color w:val="000000"/>
+          <w:sz w:val="24"/>
+          <w:szCs w:val="24"/>
+        </w:rPr>
+        <w:t>Please note your abstract number is: 413</w:t>
+      </w:r>
     </w:p>
     <w:p>
       <w:pPr>
